--- a/hranicar[1].docx
+++ b/hranicar[1].docx
@@ -8,208 +8,164 @@
           <w:sz w:val="24"/>
         </w:rPr>
       </w:pPr>
-      <w:proofErr w:type="spellStart"/>
       <w:r>
         <w:rPr>
           <w:sz w:val="24"/>
           <w:highlight w:val="yellow"/>
         </w:rPr>
-        <w:t>tutorial</w:t>
-      </w:r>
-      <w:proofErr w:type="spellEnd"/>
-      <w:r>
-        <w:rPr>
-          <w:sz w:val="24"/>
-          <w:highlight w:val="yellow"/>
-        </w:rPr>
-        <w:t xml:space="preserve"> – skip </w:t>
-      </w:r>
-      <w:proofErr w:type="spellStart"/>
-      <w:r>
-        <w:rPr>
-          <w:sz w:val="24"/>
-          <w:highlight w:val="yellow"/>
-        </w:rPr>
-        <w:t>or</w:t>
-      </w:r>
-      <w:proofErr w:type="spellEnd"/>
-      <w:r>
-        <w:rPr>
-          <w:sz w:val="24"/>
-          <w:highlight w:val="yellow"/>
+        <w:t>tutorial – skip or nah</w:t>
+      </w:r>
+    </w:p>
+    <w:p>
+      <w:pPr>
+        <w:rPr>
+          <w:color w:val="FF0000"/>
+          <w:sz w:val="24"/>
+        </w:rPr>
+      </w:pPr>
+      <w:r>
+        <w:rPr>
+          <w:color w:val="FF0000"/>
+          <w:sz w:val="24"/>
+        </w:rPr>
+        <w:t>Doma</w:t>
+      </w:r>
+    </w:p>
+    <w:p>
+      <w:pPr>
+        <w:rPr>
+          <w:sz w:val="24"/>
+        </w:rPr>
+      </w:pPr>
+      <w:r>
+        <w:rPr>
+          <w:sz w:val="24"/>
+        </w:rPr>
+        <w:t>„Snídaně je na stole!“ rozléhá se zvučný hlas chalupou.</w:t>
+      </w:r>
+    </w:p>
+    <w:p>
+      <w:pPr>
+        <w:rPr>
+          <w:sz w:val="24"/>
+        </w:rPr>
+      </w:pPr>
+      <w:r>
+        <w:rPr>
+          <w:sz w:val="24"/>
+        </w:rPr>
+        <w:t>„Už běžím, mami“ zvoláš a seběhneš dolů do světnice.</w:t>
+      </w:r>
+    </w:p>
+    <w:p>
+      <w:pPr>
+        <w:rPr>
+          <w:sz w:val="24"/>
+        </w:rPr>
+      </w:pPr>
+      <w:r>
+        <w:rPr>
+          <w:sz w:val="24"/>
+        </w:rPr>
+        <w:t xml:space="preserve">S plnou pusou tě od stolu pozdraví Róza, tvoje mladší sestra, která se, podle drobků, co jí odlétají od pusy, právě pustila do tvarohového koláče. </w:t>
+      </w:r>
+      <w:r>
+        <w:rPr>
+          <w:sz w:val="24"/>
+        </w:rPr>
+        <w:t>Jídelní stůl téměř není vidět pro všechno jídlo, jež je na něm naskládáno. Čerstvě upečený chléb, krajáč mléka, koláče, a různé jiné dobroty bojují o tvojí pozornost, zatímco tě maminka obskakuje.</w:t>
+      </w:r>
+    </w:p>
+    <w:p>
+      <w:pPr>
+        <w:rPr>
+          <w:sz w:val="24"/>
+        </w:rPr>
+      </w:pPr>
+      <w:r>
+        <w:rPr>
+          <w:sz w:val="24"/>
+        </w:rPr>
+        <w:t>„</w:t>
+      </w:r>
+      <w:r>
+        <w:rPr>
+          <w:sz w:val="24"/>
+        </w:rPr>
+        <w:t>Máš všechno zabaleno</w:t>
+      </w:r>
+      <w:r>
+        <w:rPr>
+          <w:sz w:val="24"/>
+        </w:rPr>
+        <w:t>? Máš dostatek ponožek? Kolik jich máš? Čtvery? To jsem na tebe zvědavá, jak ti vydrží. Až nebudeš mít, co na sebe, tak já za tebou s </w:t>
+      </w:r>
+      <w:r>
+        <w:rPr>
+          <w:sz w:val="24"/>
+        </w:rPr>
+        <w:t>nima</w:t>
+      </w:r>
+      <w:r>
+        <w:rPr>
+          <w:sz w:val="24"/>
+        </w:rPr>
+        <w:t xml:space="preserve"> nepoběžím</w:t>
+      </w:r>
+      <w:r>
+        <w:rPr>
+          <w:sz w:val="24"/>
+        </w:rPr>
+        <w:t>. Panenko skákavá, jak to s tebou dopadne?</w:t>
+      </w:r>
+      <w:r>
+        <w:rPr>
+          <w:sz w:val="24"/>
+        </w:rPr>
+        <w:t>“ hudruje, ale je na ní poznat, že se doopravdy nezlobí.</w:t>
+      </w:r>
+    </w:p>
+    <w:p>
+      <w:pPr>
+        <w:rPr>
+          <w:sz w:val="24"/>
+        </w:rPr>
+      </w:pPr>
+      <w:r>
+        <w:rPr>
+          <w:sz w:val="24"/>
+        </w:rPr>
+        <w:t xml:space="preserve">Je viditelně nervózní a při snídani ji vidíš několikrát si nenápadně utřít koutek oka. Není jediná, kdo je trochu napjatý, pomyslíš si, dnes je přece tvůj velký den. Vyrazíš do světa, a to přece není jen tak. Před pár dny ti bylo patnáct a už jsi dosáhl věku, kdy se můžeš dát do učení k nějakému mistrovi. Už odmala se chceš stát rytířem, účastnit se velkých bitev, jezdit na koni </w:t>
+      </w:r>
+      <w:r>
+        <w:rPr>
+          <w:sz w:val="24"/>
+        </w:rPr>
+        <w:t>a bojovat za krále. J</w:t>
+      </w:r>
+      <w:r>
+        <w:rPr>
+          <w:sz w:val="24"/>
+        </w:rPr>
+        <w:t xml:space="preserve">elikož </w:t>
+      </w:r>
+      <w:r>
+        <w:rPr>
+          <w:sz w:val="24"/>
+        </w:rPr>
+        <w:t>u vás ve vesnici žádný rytíř není, musíš dojít do hlavního města království</w:t>
+      </w:r>
+      <w:r>
+        <w:rPr>
+          <w:sz w:val="24"/>
         </w:rPr>
         <w:t xml:space="preserve"> </w:t>
       </w:r>
-      <w:proofErr w:type="spellStart"/>
-      <w:r>
-        <w:rPr>
-          <w:sz w:val="24"/>
-          <w:highlight w:val="yellow"/>
-        </w:rPr>
-        <w:t>nah</w:t>
-      </w:r>
-      <w:proofErr w:type="spellEnd"/>
-    </w:p>
-    <w:p>
-      <w:pPr>
-        <w:rPr>
-          <w:color w:val="FF0000"/>
-          <w:sz w:val="24"/>
-        </w:rPr>
-      </w:pPr>
-      <w:r>
-        <w:rPr>
-          <w:color w:val="FF0000"/>
-          <w:sz w:val="24"/>
-        </w:rPr>
-        <w:t>Doma</w:t>
-      </w:r>
-    </w:p>
-    <w:p>
-      <w:pPr>
-        <w:rPr>
-          <w:sz w:val="24"/>
-        </w:rPr>
-      </w:pPr>
-      <w:r>
-        <w:rPr>
-          <w:sz w:val="24"/>
-        </w:rPr>
-        <w:t>„Snídaně je na stole!“ rozléhá se zvučný hlas chalupou.</w:t>
-      </w:r>
-    </w:p>
-    <w:p>
-      <w:pPr>
-        <w:rPr>
-          <w:sz w:val="24"/>
-        </w:rPr>
-      </w:pPr>
-      <w:r>
-        <w:rPr>
-          <w:sz w:val="24"/>
-        </w:rPr>
-        <w:t>„Už běžím, mami“ zvoláš a seběhneš dolů do světnice.</w:t>
-      </w:r>
-    </w:p>
-    <w:p>
-      <w:pPr>
-        <w:rPr>
-          <w:sz w:val="24"/>
-        </w:rPr>
-      </w:pPr>
-      <w:r>
-        <w:rPr>
-          <w:sz w:val="24"/>
-        </w:rPr>
-        <w:t xml:space="preserve">S plnou pusou tě od stolu pozdraví Róza, tvoje mladší sestra, která se, podle drobků, co jí odlétají od pusy, právě pustila do tvarohového koláče. </w:t>
-      </w:r>
-      <w:r>
-        <w:rPr>
-          <w:sz w:val="24"/>
-        </w:rPr>
-        <w:t>Jídelní stůl téměř není vidět pro všechno jídlo, jež je na něm naskládáno. Čerstvě upečený chléb, krajáč mléka, koláče, a různé jiné dobroty bojují o tvojí pozornost, zatímco tě maminka obskakuje.</w:t>
-      </w:r>
-    </w:p>
-    <w:p>
-      <w:pPr>
-        <w:rPr>
-          <w:sz w:val="24"/>
-        </w:rPr>
-      </w:pPr>
-      <w:r>
-        <w:rPr>
-          <w:sz w:val="24"/>
-        </w:rPr>
-        <w:t>„</w:t>
-      </w:r>
-      <w:r>
-        <w:rPr>
-          <w:sz w:val="24"/>
-        </w:rPr>
-        <w:t>Máš všechno zabaleno</w:t>
-      </w:r>
-      <w:r>
-        <w:rPr>
-          <w:sz w:val="24"/>
-        </w:rPr>
-        <w:t>? Máš dostatek ponožek? Kolik jich máš? Čtvery? To jsem na tebe zvědavá, jak ti vydrží. Až nebudeš mít, co na sebe, tak já za tebou s </w:t>
-      </w:r>
-      <w:proofErr w:type="spellStart"/>
-      <w:r>
-        <w:rPr>
-          <w:sz w:val="24"/>
-        </w:rPr>
-        <w:t>nima</w:t>
-      </w:r>
-      <w:proofErr w:type="spellEnd"/>
-      <w:r>
-        <w:rPr>
-          <w:sz w:val="24"/>
-        </w:rPr>
-        <w:t xml:space="preserve"> nepoběžím</w:t>
-      </w:r>
-      <w:r>
-        <w:rPr>
-          <w:sz w:val="24"/>
-        </w:rPr>
-        <w:t>. Panenko skákavá, jak to s tebou dopadne?</w:t>
-      </w:r>
-      <w:r>
-        <w:rPr>
-          <w:sz w:val="24"/>
-        </w:rPr>
-        <w:t>“ hudruje, ale je na ní poznat, že se doopravdy nezlobí.</w:t>
-      </w:r>
-    </w:p>
-    <w:p>
-      <w:pPr>
-        <w:rPr>
-          <w:sz w:val="24"/>
-        </w:rPr>
-      </w:pPr>
-      <w:r>
-        <w:rPr>
-          <w:sz w:val="24"/>
-        </w:rPr>
-        <w:t xml:space="preserve">Je viditelně nervózní a při snídani ji vidíš několikrát si nenápadně utřít koutek oka. Není jediná, kdo je trochu napjatý, pomyslíš si, dnes je přece tvůj velký den. Vyrazíš do světa, a to přece není jen tak. Před pár dny ti bylo patnáct a už jsi dosáhl věku, kdy se můžeš dát do učení k nějakému mistrovi. Už odmala se chceš stát rytířem, účastnit se velkých bitev, jezdit na koni </w:t>
-      </w:r>
-      <w:r>
-        <w:rPr>
-          <w:sz w:val="24"/>
-        </w:rPr>
-        <w:t>a bojovat za krále. J</w:t>
-      </w:r>
-      <w:r>
-        <w:rPr>
-          <w:sz w:val="24"/>
-        </w:rPr>
-        <w:t xml:space="preserve">elikož </w:t>
-      </w:r>
-      <w:r>
-        <w:rPr>
-          <w:sz w:val="24"/>
-        </w:rPr>
-        <w:t>u vás ve vesnici žádný rytíř není, musíš dojít do hlavního města království</w:t>
-      </w:r>
-      <w:r>
-        <w:rPr>
-          <w:sz w:val="24"/>
-        </w:rPr>
-        <w:t xml:space="preserve"> </w:t>
-      </w:r>
-      <w:proofErr w:type="spellStart"/>
-      <w:r>
-        <w:rPr>
-          <w:sz w:val="24"/>
-        </w:rPr>
-        <w:t>Araluenu</w:t>
-      </w:r>
-      <w:proofErr w:type="spellEnd"/>
-      <w:r>
-        <w:rPr>
-          <w:sz w:val="24"/>
-        </w:rPr>
-        <w:t>, aby ses přihlásil na místní rytířskou akademii.</w:t>
+      <w:r>
+        <w:rPr>
+          <w:sz w:val="24"/>
+        </w:rPr>
+        <w:t>Araluenu, aby ses přihlásil na místní rytířskou akademii.</w:t>
       </w:r>
     </w:p>
     <w:p>
@@ -409,21 +365,7 @@
           <w:sz w:val="24"/>
         </w:rPr>
         <w:lastRenderedPageBreak/>
-        <w:t xml:space="preserve">jaké šaty jí máš u </w:t>
-      </w:r>
-      <w:proofErr w:type="spellStart"/>
-      <w:r>
-        <w:rPr>
-          <w:sz w:val="24"/>
-        </w:rPr>
-        <w:t>Araluenské</w:t>
-      </w:r>
-      <w:proofErr w:type="spellEnd"/>
-      <w:r>
-        <w:rPr>
-          <w:sz w:val="24"/>
-        </w:rPr>
-        <w:t xml:space="preserve"> švadleny pořídit. Posledním pusou na tvář se rozloučíš i s ní a</w:t>
+        <w:t>jaké šaty jí máš u Araluenské švadleny pořídit. Posledním pusou na tvář se rozloučíš i s ní a</w:t>
       </w:r>
       <w:r>
         <w:rPr>
@@ -514,21 +456,7 @@
         <w:rPr>
           <w:sz w:val="24"/>
         </w:rPr>
-        <w:t xml:space="preserve">„Brácho, brácho,“ domáhá se tě Róza se slzami v očích. Polekaně se ji snažíš uklidnit, a tak jí slíbíš, že jí z města přineseš něco hezkého. Očividně jí to zvedne náladu, protože už vymýšlí, jaké šaty jí máš u </w:t>
-      </w:r>
-      <w:proofErr w:type="spellStart"/>
-      <w:r>
-        <w:rPr>
-          <w:sz w:val="24"/>
-        </w:rPr>
-        <w:t>Araluenské</w:t>
-      </w:r>
-      <w:proofErr w:type="spellEnd"/>
-      <w:r>
-        <w:rPr>
-          <w:sz w:val="24"/>
-        </w:rPr>
-        <w:t xml:space="preserve"> švadleny pořídit. Posledním pusou na tvář se rozloučíš i s ní a vyjdeš ven.</w:t>
+        <w:t>„Brácho, brácho,“ domáhá se tě Róza se slzami v očích. Polekaně se ji snažíš uklidnit, a tak jí slíbíš, že jí z města přineseš něco hezkého. Očividně jí to zvedne náladu, protože už vymýšlí, jaké šaty jí máš u Araluenské švadleny pořídit. Posledním pusou na tvář se rozloučíš i s ní a vyjdeš ven.</w:t>
       </w:r>
     </w:p>
     <w:p>
@@ -559,14 +487,29 @@
     <w:p>
       <w:pPr>
         <w:rPr>
-          <w:sz w:val="24"/>
-        </w:rPr>
-      </w:pPr>
-      <w:r>
-        <w:rPr>
-          <w:sz w:val="24"/>
-        </w:rPr>
-        <w:t>les</w:t>
+          <w:color w:val="FF0000"/>
+          <w:sz w:val="24"/>
+        </w:rPr>
+      </w:pPr>
+      <w:r>
+        <w:rPr>
+          <w:color w:val="FF0000"/>
+          <w:sz w:val="24"/>
+        </w:rPr>
+        <w:t>Les</w:t>
+      </w:r>
+    </w:p>
+    <w:p>
+      <w:pPr>
+        <w:rPr>
+          <w:sz w:val="24"/>
+        </w:rPr>
+      </w:pPr>
+      <w:r>
+        <w:rPr>
+          <w:sz w:val="24"/>
+        </w:rPr>
+        <w:t>Vstupuješ do temného lesa za vesnicí. Ptáci zpívají, koláče dobře chutnají a máš celkově dobrou náladu. Hm, dobrodružství.</w:t>
       </w:r>
     </w:p>
     <w:p>
@@ -584,16 +527,8 @@
         <w:rPr>
           <w:sz w:val="24"/>
         </w:rPr>
-        <w:t xml:space="preserve">po </w:t>
-      </w:r>
-      <w:proofErr w:type="spellStart"/>
-      <w:r>
-        <w:rPr>
-          <w:sz w:val="24"/>
-        </w:rPr>
-        <w:t>ceste</w:t>
-      </w:r>
-      <w:proofErr w:type="spellEnd"/>
+        <w:t>Vydáš se po cestě (rozcesti)</w:t>
+      </w:r>
     </w:p>
     <w:p>
       <w:pPr>
@@ -606,35 +541,174 @@
           <w:sz w:val="24"/>
         </w:rPr>
       </w:pPr>
-      <w:proofErr w:type="spellStart"/>
-      <w:r>
-        <w:rPr>
-          <w:sz w:val="24"/>
-        </w:rPr>
-        <w:t>krovim</w:t>
-      </w:r>
-      <w:proofErr w:type="spellEnd"/>
-      <w:r>
-        <w:rPr>
-          <w:sz w:val="24"/>
-        </w:rPr>
-        <w:t xml:space="preserve"> (hele veverka)</w:t>
-      </w:r>
-    </w:p>
-    <w:p>
-      <w:pPr>
-        <w:rPr>
-          <w:sz w:val="24"/>
-        </w:rPr>
-      </w:pPr>
-      <w:proofErr w:type="spellStart"/>
-      <w:r>
-        <w:rPr>
-          <w:sz w:val="24"/>
-        </w:rPr>
-        <w:t>rozcesti</w:t>
-      </w:r>
-      <w:proofErr w:type="spellEnd"/>
+      <w:r>
+        <w:rPr>
+          <w:sz w:val="24"/>
+        </w:rPr>
+        <w:t xml:space="preserve">Vydáš se porostem </w:t>
+      </w:r>
+      <w:r>
+        <w:rPr>
+          <w:sz w:val="24"/>
+        </w:rPr>
+        <w:t>(hele veverka)</w:t>
+      </w:r>
+    </w:p>
+    <w:p>
+      <w:pPr>
+        <w:rPr>
+          <w:color w:val="FF0000"/>
+          <w:sz w:val="24"/>
+        </w:rPr>
+      </w:pPr>
+      <w:r>
+        <w:rPr>
+          <w:color w:val="FF0000"/>
+          <w:sz w:val="24"/>
+        </w:rPr>
+        <w:t>Porost</w:t>
+      </w:r>
+    </w:p>
+    <w:p>
+      <w:pPr>
+        <w:rPr>
+          <w:sz w:val="24"/>
+        </w:rPr>
+      </w:pPr>
+      <w:r>
+        <w:rPr>
+          <w:sz w:val="24"/>
+        </w:rPr>
+        <w:t xml:space="preserve">Nevíš, co tě to napadlo. Prodíráš se křovím a větve tě škrábou do obličeje. </w:t>
+      </w:r>
+    </w:p>
+    <w:p>
+      <w:pPr>
+        <w:rPr>
+          <w:sz w:val="24"/>
+        </w:rPr>
+      </w:pPr>
+      <w:r>
+        <w:rPr>
+          <w:sz w:val="24"/>
+        </w:rPr>
+        <w:t>„Aaa! Co to je?“ vyjekneš.</w:t>
+      </w:r>
+    </w:p>
+    <w:p>
+      <w:pPr>
+        <w:rPr>
+          <w:sz w:val="24"/>
+        </w:rPr>
+      </w:pPr>
+      <w:r>
+        <w:rPr>
+          <w:sz w:val="24"/>
+        </w:rPr>
+        <w:t xml:space="preserve">Těsně vedle tebe </w:t>
+      </w:r>
+      <w:r>
+        <w:rPr>
+          <w:sz w:val="24"/>
+        </w:rPr>
+        <w:t>proběhne veverka.</w:t>
+      </w:r>
+      <w:r>
+        <w:rPr>
+          <w:sz w:val="24"/>
+        </w:rPr>
+        <w:t xml:space="preserve"> </w:t>
+      </w:r>
+      <w:r>
+        <w:rPr>
+          <w:sz w:val="24"/>
+        </w:rPr>
+        <w:t>Měl si jít normálně po cestě</w:t>
+      </w:r>
+      <w:r>
+        <w:rPr>
+          <w:sz w:val="24"/>
+        </w:rPr>
+        <w:t>, pomyslíš si.</w:t>
+      </w:r>
+    </w:p>
+    <w:p>
+      <w:pPr>
+        <w:pStyle w:val="Odstavecseseznamem"/>
+        <w:numPr>
+          <w:ilvl w:val="0"/>
+          <w:numId w:val="2"/>
+        </w:numPr>
+        <w:rPr>
+          <w:sz w:val="24"/>
+        </w:rPr>
+      </w:pPr>
+      <w:r>
+        <w:rPr>
+          <w:sz w:val="24"/>
+        </w:rPr>
+        <w:t>Vrátíš se na</w:t>
+      </w:r>
+      <w:r>
+        <w:rPr>
+          <w:sz w:val="24"/>
+        </w:rPr>
+        <w:t xml:space="preserve"> cest</w:t>
+      </w:r>
+      <w:r>
+        <w:rPr>
+          <w:sz w:val="24"/>
+        </w:rPr>
+        <w:t>u</w:t>
+      </w:r>
+      <w:r>
+        <w:rPr>
+          <w:sz w:val="24"/>
+        </w:rPr>
+        <w:t xml:space="preserve"> (rozcesti)</w:t>
+      </w:r>
+    </w:p>
+    <w:p>
+      <w:pPr>
+        <w:rPr>
+          <w:color w:val="FF0000"/>
+          <w:sz w:val="24"/>
+        </w:rPr>
+      </w:pPr>
+      <w:r>
+        <w:rPr>
+          <w:color w:val="FF0000"/>
+          <w:sz w:val="24"/>
+        </w:rPr>
+        <w:t>R</w:t>
+      </w:r>
+      <w:r>
+        <w:rPr>
+          <w:color w:val="FF0000"/>
+          <w:sz w:val="24"/>
+        </w:rPr>
+        <w:t>ozcest</w:t>
+      </w:r>
+      <w:r>
+        <w:rPr>
+          <w:color w:val="FF0000"/>
+          <w:sz w:val="24"/>
+        </w:rPr>
+        <w:t>í</w:t>
+      </w:r>
+    </w:p>
+    <w:p>
+      <w:pPr>
+        <w:rPr>
+          <w:sz w:val="24"/>
+        </w:rPr>
+      </w:pPr>
+      <w:r>
+        <w:rPr>
+          <w:sz w:val="24"/>
+        </w:rPr>
+        <w:t>Dojdeš na rozcestí. Před sebou vidíš tři cesty.</w:t>
+      </w:r>
     </w:p>
     <w:p>
       <w:pPr>
@@ -651,7 +725,7 @@
         <w:rPr>
           <w:sz w:val="24"/>
         </w:rPr>
-        <w:t>doleva</w:t>
+        <w:t>Doprava</w:t>
       </w:r>
     </w:p>
     <w:p>
@@ -669,30 +743,20 @@
         <w:rPr>
           <w:sz w:val="24"/>
         </w:rPr>
-        <w:t xml:space="preserve">doprava (musíš se vrátit po </w:t>
-      </w:r>
-      <w:proofErr w:type="spellStart"/>
-      <w:r>
-        <w:rPr>
-          <w:sz w:val="24"/>
-        </w:rPr>
-        <w:t>ceste</w:t>
-      </w:r>
-      <w:proofErr w:type="spellEnd"/>
-      <w:r>
-        <w:rPr>
-          <w:sz w:val="24"/>
-        </w:rPr>
-        <w:t xml:space="preserve"> na </w:t>
-      </w:r>
-      <w:proofErr w:type="spellStart"/>
-      <w:r>
-        <w:rPr>
-          <w:sz w:val="24"/>
-        </w:rPr>
-        <w:t>rozcesti</w:t>
-      </w:r>
-      <w:proofErr w:type="spellEnd"/>
+        <w:t>Doleva</w:t>
+      </w:r>
+      <w:r>
+        <w:rPr>
+          <w:sz w:val="24"/>
+        </w:rPr>
+        <w:t xml:space="preserve"> (musíš se vrátit po ceste</w:t>
+      </w:r>
+      <w:r>
+        <w:rPr>
+          <w:sz w:val="24"/>
+        </w:rPr>
+        <w:t xml:space="preserve"> na rozcesti</w:t>
+      </w:r>
       <w:r>
         <w:rPr>
           <w:sz w:val="24"/>
@@ -711,81 +775,186 @@
           <w:sz w:val="24"/>
         </w:rPr>
       </w:pPr>
-      <w:proofErr w:type="spellStart"/>
-      <w:r>
-        <w:rPr>
-          <w:sz w:val="24"/>
-        </w:rPr>
-        <w:t>rovne</w:t>
-      </w:r>
-      <w:proofErr w:type="spellEnd"/>
+      <w:r>
+        <w:rPr>
+          <w:sz w:val="24"/>
+        </w:rPr>
+        <w:t>Rovně</w:t>
+      </w:r>
       <w:r>
         <w:rPr>
           <w:sz w:val="24"/>
         </w:rPr>
         <w:t xml:space="preserve"> (</w:t>
       </w:r>
-      <w:proofErr w:type="spellStart"/>
       <w:r>
         <w:rPr>
           <w:sz w:val="24"/>
         </w:rPr>
         <w:t>jdes</w:t>
       </w:r>
-      <w:proofErr w:type="spellEnd"/>
+      <w:r>
+        <w:rPr>
+          <w:sz w:val="24"/>
+        </w:rPr>
+        <w:t xml:space="preserve"> krovim</w:t>
+      </w:r>
+      <w:r>
+        <w:rPr>
+          <w:sz w:val="24"/>
+        </w:rPr>
+        <w:t xml:space="preserve"> na hluk</w:t>
+      </w:r>
+      <w:r>
+        <w:rPr>
+          <w:sz w:val="24"/>
+        </w:rPr>
+        <w:t>, zakopnes lol)</w:t>
+      </w:r>
+    </w:p>
+    <w:p>
+      <w:pPr>
+        <w:rPr>
+          <w:color w:val="FF0000"/>
+          <w:sz w:val="24"/>
+        </w:rPr>
+      </w:pPr>
+      <w:r>
+        <w:rPr>
+          <w:color w:val="FF0000"/>
+          <w:sz w:val="24"/>
+        </w:rPr>
+        <w:t>Doprava</w:t>
+      </w:r>
+    </w:p>
+    <w:p>
+      <w:pPr>
+        <w:rPr>
+          <w:sz w:val="24"/>
+        </w:rPr>
+      </w:pPr>
+      <w:r>
+        <w:rPr>
+          <w:sz w:val="24"/>
+        </w:rPr>
+        <w:t>Jdeš správně, přesně, jak ti to maminka říkala. Cesta ti rychle ubíhá.</w:t>
+      </w:r>
+    </w:p>
+    <w:p>
+      <w:pPr>
+        <w:pStyle w:val="Odstavecseseznamem"/>
+        <w:numPr>
+          <w:ilvl w:val="0"/>
+          <w:numId w:val="28"/>
+        </w:numPr>
+        <w:rPr>
+          <w:sz w:val="24"/>
+        </w:rPr>
+      </w:pPr>
+      <w:r>
+        <w:rPr>
+          <w:sz w:val="24"/>
+        </w:rPr>
+        <w:t>Pokračovat</w:t>
+      </w:r>
+    </w:p>
+    <w:p>
+      <w:pPr>
+        <w:rPr>
+          <w:color w:val="FF0000"/>
+          <w:sz w:val="24"/>
+        </w:rPr>
+      </w:pPr>
+      <w:r>
+        <w:rPr>
+          <w:color w:val="FF0000"/>
+          <w:sz w:val="24"/>
+        </w:rPr>
+        <w:lastRenderedPageBreak/>
+        <w:t>Doleva</w:t>
+      </w:r>
+    </w:p>
+    <w:p>
+      <w:pPr>
+        <w:rPr>
+          <w:sz w:val="24"/>
+        </w:rPr>
+      </w:pPr>
+      <w:r>
+        <w:rPr>
+          <w:sz w:val="24"/>
+        </w:rPr>
+        <w:t>Zahneš doleva a ujdeš poměrně velký kus cesty, než potkáš stařenu, která ti poradí, že jdeš špatně. Naštvaně se otáčíš a vyrážíš zpět na rozcestí.</w:t>
+      </w:r>
+    </w:p>
+    <w:p>
+      <w:pPr>
+        <w:pStyle w:val="Odstavecseseznamem"/>
+        <w:numPr>
+          <w:ilvl w:val="0"/>
+          <w:numId w:val="28"/>
+        </w:numPr>
+        <w:rPr>
+          <w:sz w:val="24"/>
+        </w:rPr>
+      </w:pPr>
+      <w:r>
+        <w:rPr>
+          <w:sz w:val="24"/>
+        </w:rPr>
+        <w:t>Rozcestí</w:t>
+      </w:r>
+    </w:p>
+    <w:p>
+      <w:pPr>
+        <w:rPr>
+          <w:color w:val="FF0000"/>
+          <w:sz w:val="24"/>
+        </w:rPr>
+      </w:pPr>
+      <w:r>
+        <w:rPr>
+          <w:color w:val="FF0000"/>
+          <w:sz w:val="24"/>
+        </w:rPr>
+        <w:t>Rovně</w:t>
+      </w:r>
+    </w:p>
+    <w:p>
+      <w:pPr>
+        <w:rPr>
+          <w:sz w:val="24"/>
+        </w:rPr>
+      </w:pPr>
+      <w:r>
+        <w:rPr>
+          <w:sz w:val="24"/>
+        </w:rPr>
+        <w:t>Vydáváš se na rozcestí rovně, ale když dojdeš k dobře známé myslivně, polekáš se. Tato cesta nevede do Araluenu! Na rozcestí se naštěstí vracet nemusíš, tady to dobře znáš. Zkrátíš si to přes les. Celý umazaný se dostaneš na správnou cestu a pak po ní pokračuješ dál.</w:t>
+      </w:r>
+    </w:p>
+    <w:p>
+      <w:pPr>
+        <w:pStyle w:val="Odstavecseseznamem"/>
+        <w:numPr>
+          <w:ilvl w:val="0"/>
+          <w:numId w:val="28"/>
+        </w:numPr>
+        <w:rPr>
+          <w:sz w:val="24"/>
+        </w:rPr>
+      </w:pPr>
       <w:r>
         <w:rPr>
           <w:sz w:val="24"/>
         </w:rPr>
         <w:t xml:space="preserve"> </w:t>
       </w:r>
-      <w:proofErr w:type="spellStart"/>
-      <w:r>
-        <w:rPr>
-          <w:sz w:val="24"/>
-        </w:rPr>
-        <w:t>krovim</w:t>
-      </w:r>
-      <w:proofErr w:type="spellEnd"/>
-      <w:r>
-        <w:rPr>
-          <w:sz w:val="24"/>
-        </w:rPr>
-        <w:t xml:space="preserve"> na hluk</w:t>
-      </w:r>
-      <w:r>
-        <w:rPr>
-          <w:sz w:val="24"/>
-        </w:rPr>
-        <w:t xml:space="preserve">, </w:t>
-      </w:r>
-      <w:proofErr w:type="spellStart"/>
-      <w:r>
-        <w:rPr>
-          <w:sz w:val="24"/>
-        </w:rPr>
-        <w:t>zakopnes</w:t>
-      </w:r>
-      <w:proofErr w:type="spellEnd"/>
-      <w:r>
-        <w:rPr>
-          <w:sz w:val="24"/>
-        </w:rPr>
-        <w:t xml:space="preserve"> </w:t>
-      </w:r>
-      <w:proofErr w:type="spellStart"/>
-      <w:r>
-        <w:rPr>
-          <w:sz w:val="24"/>
-        </w:rPr>
-        <w:t>lol</w:t>
-      </w:r>
-      <w:proofErr w:type="spellEnd"/>
-      <w:r>
-        <w:rPr>
-          <w:sz w:val="24"/>
-        </w:rPr>
-        <w:t>)</w:t>
+      <w:r>
+        <w:rPr>
+          <w:sz w:val="24"/>
+        </w:rPr>
+        <w:t>Pokračovat</w:t>
       </w:r>
     </w:p>
     <w:p>
@@ -873,21 +1042,7 @@
         <w:rPr>
           <w:sz w:val="24"/>
         </w:rPr>
-        <w:t xml:space="preserve"> do vesnice (</w:t>
-      </w:r>
-      <w:proofErr w:type="spellStart"/>
-      <w:r>
-        <w:rPr>
-          <w:sz w:val="24"/>
-        </w:rPr>
-        <w:t>ending</w:t>
-      </w:r>
-      <w:proofErr w:type="spellEnd"/>
-      <w:r>
-        <w:rPr>
-          <w:sz w:val="24"/>
-        </w:rPr>
-        <w:t>-srab)</w:t>
+        <w:t xml:space="preserve"> do vesnice (ending-srab)</w:t>
       </w:r>
     </w:p>
     <w:p>
@@ -927,93 +1082,79 @@
           <w:sz w:val="24"/>
         </w:rPr>
       </w:pPr>
-      <w:proofErr w:type="spellStart"/>
       <w:r>
         <w:rPr>
           <w:color w:val="FF0000"/>
           <w:sz w:val="24"/>
         </w:rPr>
-        <w:t>Ending</w:t>
-      </w:r>
-      <w:proofErr w:type="spellEnd"/>
-      <w:r>
+        <w:t>Ending-srab</w:t>
+      </w:r>
+    </w:p>
+    <w:p>
+      <w:pPr>
+        <w:rPr>
+          <w:sz w:val="24"/>
+        </w:rPr>
+      </w:pPr>
+      <w:r>
+        <w:rPr>
+          <w:sz w:val="24"/>
+        </w:rPr>
+        <w:t>Bereš nohy na ramena a potyčku necháváš daleko za sebou. Pořád se ohlížíš, ale nikdo tě nenásleduje. Raději se však vrátíš domů za maminkou</w:t>
+      </w:r>
+      <w:r>
+        <w:rPr>
+          <w:sz w:val="24"/>
+        </w:rPr>
+        <w:t>, ten širý svět není, jak sis ho předatavoval.</w:t>
+      </w:r>
+    </w:p>
+    <w:p>
+      <w:pPr>
+        <w:rPr>
+          <w:sz w:val="24"/>
+        </w:rPr>
+      </w:pPr>
+    </w:p>
+    <w:p>
+      <w:pPr>
         <w:rPr>
           <w:color w:val="FF0000"/>
           <w:sz w:val="24"/>
         </w:rPr>
-        <w:t>-srab</w:t>
-      </w:r>
-    </w:p>
-    <w:p>
-      <w:pPr>
-        <w:rPr>
-          <w:sz w:val="24"/>
-        </w:rPr>
-      </w:pPr>
-      <w:r>
-        <w:rPr>
-          <w:sz w:val="24"/>
-        </w:rPr>
-        <w:t>Bereš nohy na ramena a potyčku necháváš daleko za sebou. Pořád se ohlížíš, ale nikdo tě nenásleduje. Raději se však vrátíš domů za maminkou</w:t>
-      </w:r>
-      <w:r>
-        <w:rPr>
-          <w:sz w:val="24"/>
-        </w:rPr>
-        <w:t xml:space="preserve">, ten širý svět není, jak sis ho </w:t>
-      </w:r>
-      <w:proofErr w:type="spellStart"/>
-      <w:r>
-        <w:rPr>
-          <w:sz w:val="24"/>
-        </w:rPr>
-        <w:t>předatavoval</w:t>
-      </w:r>
-      <w:proofErr w:type="spellEnd"/>
-      <w:r>
-        <w:rPr>
-          <w:sz w:val="24"/>
-        </w:rPr>
-        <w:t>.</w:t>
-      </w:r>
-    </w:p>
-    <w:p>
-      <w:pPr>
-        <w:rPr>
-          <w:sz w:val="24"/>
-        </w:rPr>
-      </w:pPr>
-      <w:r>
-        <w:rPr>
-          <w:sz w:val="24"/>
-        </w:rPr>
-        <w:t>Konec</w:t>
-      </w:r>
-    </w:p>
-    <w:p>
-      <w:pPr>
-        <w:rPr>
-          <w:sz w:val="24"/>
-        </w:rPr>
-      </w:pPr>
-    </w:p>
-    <w:p>
-      <w:pPr>
-        <w:rPr>
-          <w:sz w:val="24"/>
-        </w:rPr>
-      </w:pPr>
-      <w:r>
-        <w:rPr>
+      </w:pPr>
+      <w:r>
+        <w:rPr>
+          <w:color w:val="FF0000"/>
           <w:sz w:val="24"/>
         </w:rPr>
         <w:t xml:space="preserve">Přepadená </w:t>
       </w:r>
       <w:r>
         <w:rPr>
+          <w:color w:val="FF0000"/>
           <w:sz w:val="24"/>
         </w:rPr>
         <w:t>karavana</w:t>
+      </w:r>
+    </w:p>
+    <w:p>
+      <w:pPr>
+        <w:rPr>
+          <w:sz w:val="24"/>
+        </w:rPr>
+      </w:pPr>
+      <w:r>
+        <w:rPr>
+          <w:sz w:val="24"/>
+        </w:rPr>
+        <w:t xml:space="preserve">Naskytne se ti vskutku děsivý pohled. </w:t>
+      </w:r>
+      <w:r>
+        <w:rPr>
+          <w:sz w:val="24"/>
+        </w:rPr>
+        <w:t>Na cestě před tebou stojí převrácené vozy obchodní karavany a před nimi probíhá nelítostný boj. Obchodníci se zuřivě perou s bandity, železo dopadá na železo, ale banditů je víc.</w:t>
       </w:r>
     </w:p>
     <w:p>
@@ -1031,7 +1172,6 @@
         <w:rPr>
           <w:sz w:val="24"/>
         </w:rPr>
-        <w:lastRenderedPageBreak/>
         <w:t>Plížíš se dál křovím</w:t>
       </w:r>
     </w:p>
@@ -1152,21 +1292,7 @@
         <w:rPr>
           <w:sz w:val="24"/>
         </w:rPr>
-        <w:t xml:space="preserve">„A </w:t>
-      </w:r>
-      <w:proofErr w:type="spellStart"/>
-      <w:r>
-        <w:rPr>
-          <w:sz w:val="24"/>
-        </w:rPr>
-        <w:t>helemese</w:t>
-      </w:r>
-      <w:proofErr w:type="spellEnd"/>
-      <w:r>
-        <w:rPr>
-          <w:sz w:val="24"/>
-        </w:rPr>
-        <w:t xml:space="preserve">, co tady máme za špunta. </w:t>
+        <w:t xml:space="preserve">„A helemese, co tady máme za špunta. </w:t>
       </w:r>
       <w:r>
         <w:rPr>
@@ -1214,21 +1340,7 @@
         <w:rPr>
           <w:sz w:val="24"/>
         </w:rPr>
-        <w:t xml:space="preserve"> (</w:t>
-      </w:r>
-      <w:proofErr w:type="spellStart"/>
-      <w:r>
-        <w:rPr>
-          <w:sz w:val="24"/>
-        </w:rPr>
-        <w:t>upadnes</w:t>
-      </w:r>
-      <w:proofErr w:type="spellEnd"/>
-      <w:r>
-        <w:rPr>
-          <w:sz w:val="24"/>
-        </w:rPr>
-        <w:t>)</w:t>
+        <w:t xml:space="preserve"> (upadnes)</w:t>
       </w:r>
     </w:p>
     <w:p>
@@ -1282,6 +1394,7 @@
         <w:rPr>
           <w:sz w:val="24"/>
         </w:rPr>
+        <w:lastRenderedPageBreak/>
         <w:t>Vrazíš mu</w:t>
       </w:r>
       <w:r>
@@ -1330,21 +1443,7 @@
         <w:rPr>
           <w:sz w:val="24"/>
         </w:rPr>
-        <w:t>(</w:t>
-      </w:r>
-      <w:proofErr w:type="spellStart"/>
-      <w:r>
-        <w:rPr>
-          <w:sz w:val="24"/>
-        </w:rPr>
-        <w:t>ending</w:t>
-      </w:r>
-      <w:proofErr w:type="spellEnd"/>
-      <w:r>
-        <w:rPr>
-          <w:sz w:val="24"/>
-        </w:rPr>
-        <w:t>-srab)</w:t>
+        <w:t>(ending-srab)</w:t>
       </w:r>
     </w:p>
     <w:p>
@@ -1366,33 +1465,11 @@
         </w:rPr>
         <w:t xml:space="preserve"> - </w:t>
       </w:r>
-      <w:proofErr w:type="spellStart"/>
-      <w:r>
-        <w:rPr>
-          <w:sz w:val="24"/>
-        </w:rPr>
-        <w:t>plizit</w:t>
-      </w:r>
-      <w:proofErr w:type="spellEnd"/>
-      <w:r>
-        <w:rPr>
-          <w:sz w:val="24"/>
-        </w:rPr>
-        <w:t xml:space="preserve"> – banditi </w:t>
-      </w:r>
-      <w:proofErr w:type="spellStart"/>
-      <w:r>
-        <w:rPr>
-          <w:sz w:val="24"/>
-        </w:rPr>
-        <w:t>obklicili</w:t>
-      </w:r>
-      <w:proofErr w:type="spellEnd"/>
-      <w:r>
-        <w:rPr>
-          <w:sz w:val="24"/>
-        </w:rPr>
-        <w:t xml:space="preserve"> karavanu</w:t>
+      <w:r>
+        <w:rPr>
+          <w:sz w:val="24"/>
+        </w:rPr>
+        <w:t>plizit – banditi obklicili karavanu</w:t>
       </w:r>
     </w:p>
     <w:p>
@@ -1441,21 +1518,7 @@
         <w:rPr>
           <w:sz w:val="24"/>
         </w:rPr>
-        <w:t xml:space="preserve"> (</w:t>
-      </w:r>
-      <w:proofErr w:type="spellStart"/>
-      <w:r>
-        <w:rPr>
-          <w:sz w:val="24"/>
-        </w:rPr>
-        <w:t>prastis</w:t>
-      </w:r>
-      <w:proofErr w:type="spellEnd"/>
-      <w:r>
-        <w:rPr>
-          <w:sz w:val="24"/>
-        </w:rPr>
-        <w:t xml:space="preserve"> ho)</w:t>
+        <w:t xml:space="preserve"> (prastis ho)</w:t>
       </w:r>
     </w:p>
     <w:p>
@@ -1499,28 +1562,12 @@
         </w:rPr>
         <w:t xml:space="preserve">Vyčkáváš, </w:t>
       </w:r>
-      <w:proofErr w:type="spellStart"/>
-      <w:r>
-        <w:rPr>
-          <w:sz w:val="24"/>
-        </w:rPr>
-        <w:t>andita</w:t>
-      </w:r>
-      <w:proofErr w:type="spellEnd"/>
-      <w:r>
-        <w:rPr>
-          <w:sz w:val="24"/>
-        </w:rPr>
-        <w:t xml:space="preserve"> je zly na </w:t>
-      </w:r>
-      <w:proofErr w:type="spellStart"/>
-      <w:r>
-        <w:rPr>
-          <w:sz w:val="24"/>
-        </w:rPr>
-        <w:t>obchodniky</w:t>
-      </w:r>
-      <w:proofErr w:type="spellEnd"/>
+      <w:r>
+        <w:rPr>
+          <w:sz w:val="24"/>
+        </w:rPr>
+        <w:t>andita je zly na obchodniky</w:t>
+      </w:r>
       <w:r>
         <w:rPr>
           <w:sz w:val="24"/>
@@ -1566,48 +1613,20 @@
         <w:rPr>
           <w:sz w:val="24"/>
         </w:rPr>
-        <w:t xml:space="preserve"> se bandita, </w:t>
-      </w:r>
-      <w:proofErr w:type="spellStart"/>
-      <w:r>
-        <w:rPr>
-          <w:sz w:val="24"/>
-        </w:rPr>
-        <w:t>vyvyedený</w:t>
-      </w:r>
-      <w:proofErr w:type="spellEnd"/>
-      <w:r>
-        <w:rPr>
-          <w:sz w:val="24"/>
-        </w:rPr>
-        <w:t xml:space="preserve"> z rovnováhy, skácí k zemi.</w:t>
-      </w:r>
-    </w:p>
-    <w:p>
-      <w:pPr>
-        <w:rPr>
-          <w:sz w:val="24"/>
-        </w:rPr>
-      </w:pPr>
-      <w:r>
-        <w:rPr>
-          <w:sz w:val="24"/>
-        </w:rPr>
-        <w:t xml:space="preserve">„Ty, ty jeden </w:t>
-      </w:r>
-      <w:proofErr w:type="spellStart"/>
-      <w:r>
-        <w:rPr>
-          <w:sz w:val="24"/>
-        </w:rPr>
-        <w:t>mrňavej</w:t>
-      </w:r>
-      <w:proofErr w:type="spellEnd"/>
-      <w:r>
-        <w:rPr>
-          <w:sz w:val="24"/>
-        </w:rPr>
-        <w:t>-“</w:t>
+        <w:t xml:space="preserve"> se bandita, vyvyedený z rovnováhy, skácí k zemi.</w:t>
+      </w:r>
+    </w:p>
+    <w:p>
+      <w:pPr>
+        <w:rPr>
+          <w:sz w:val="24"/>
+        </w:rPr>
+      </w:pPr>
+      <w:r>
+        <w:rPr>
+          <w:sz w:val="24"/>
+        </w:rPr>
+        <w:t>„Ty, ty jeden mrňavej-“</w:t>
       </w:r>
     </w:p>
     <w:p>
@@ -1631,35 +1650,7 @@
         <w:rPr>
           <w:sz w:val="24"/>
         </w:rPr>
-        <w:t xml:space="preserve">ho (bandita </w:t>
-      </w:r>
-      <w:proofErr w:type="spellStart"/>
-      <w:r>
-        <w:rPr>
-          <w:sz w:val="24"/>
-        </w:rPr>
-        <w:t>ko</w:t>
-      </w:r>
-      <w:proofErr w:type="spellEnd"/>
-      <w:r>
-        <w:rPr>
-          <w:sz w:val="24"/>
-        </w:rPr>
-        <w:t xml:space="preserve"> </w:t>
-      </w:r>
-      <w:proofErr w:type="spellStart"/>
-      <w:r>
-        <w:rPr>
-          <w:sz w:val="24"/>
-        </w:rPr>
-        <w:t>lezici</w:t>
-      </w:r>
-      <w:proofErr w:type="spellEnd"/>
-      <w:r>
-        <w:rPr>
-          <w:sz w:val="24"/>
-        </w:rPr>
-        <w:t>)</w:t>
+        <w:t>ho (bandita ko lezici)</w:t>
       </w:r>
     </w:p>
     <w:p>
@@ -1683,35 +1674,7 @@
         <w:rPr>
           <w:sz w:val="24"/>
         </w:rPr>
-        <w:t xml:space="preserve"> (</w:t>
-      </w:r>
-      <w:proofErr w:type="spellStart"/>
-      <w:r>
-        <w:rPr>
-          <w:sz w:val="24"/>
-        </w:rPr>
-        <w:t>nastvany</w:t>
-      </w:r>
-      <w:proofErr w:type="spellEnd"/>
-      <w:r>
-        <w:rPr>
-          <w:sz w:val="24"/>
-        </w:rPr>
-        <w:t xml:space="preserve"> bandita </w:t>
-      </w:r>
-      <w:proofErr w:type="spellStart"/>
-      <w:r>
-        <w:rPr>
-          <w:sz w:val="24"/>
-        </w:rPr>
-        <w:t>stojici</w:t>
-      </w:r>
-      <w:proofErr w:type="spellEnd"/>
-      <w:r>
-        <w:rPr>
-          <w:sz w:val="24"/>
-        </w:rPr>
-        <w:t>)</w:t>
+        <w:t xml:space="preserve"> (nastvany bandita stojici)</w:t>
       </w:r>
     </w:p>
     <w:p>
@@ -1744,33 +1707,8 @@
           <w:color w:val="FF0000"/>
           <w:sz w:val="24"/>
         </w:rPr>
-        <w:t xml:space="preserve">Bandita </w:t>
-      </w:r>
-      <w:proofErr w:type="spellStart"/>
-      <w:r>
-        <w:rPr>
-          <w:color w:val="FF0000"/>
-          <w:sz w:val="24"/>
-        </w:rPr>
-        <w:t>ko</w:t>
-      </w:r>
-      <w:proofErr w:type="spellEnd"/>
-      <w:r>
-        <w:rPr>
-          <w:color w:val="FF0000"/>
-          <w:sz w:val="24"/>
-        </w:rPr>
-        <w:t xml:space="preserve"> </w:t>
-      </w:r>
-      <w:proofErr w:type="spellStart"/>
-      <w:r>
-        <w:rPr>
-          <w:color w:val="FF0000"/>
-          <w:sz w:val="24"/>
-        </w:rPr>
-        <w:t>lezici</w:t>
-      </w:r>
-      <w:proofErr w:type="spellEnd"/>
+        <w:t>Bandita ko lezici</w:t>
+      </w:r>
     </w:p>
     <w:p>
       <w:pPr>
@@ -1788,21 +1726,7 @@
         <w:rPr>
           <w:sz w:val="24"/>
         </w:rPr>
-        <w:t xml:space="preserve">od tebe dostane pořádnou </w:t>
-      </w:r>
-      <w:proofErr w:type="spellStart"/>
-      <w:r>
-        <w:rPr>
-          <w:sz w:val="24"/>
-        </w:rPr>
-        <w:t>šlupku</w:t>
-      </w:r>
-      <w:proofErr w:type="spellEnd"/>
-      <w:r>
-        <w:rPr>
-          <w:sz w:val="24"/>
-        </w:rPr>
-        <w:t xml:space="preserve"> do břicha bandita přímo zuří. Za</w:t>
+        <w:t>od tebe dostane pořádnou šlupku do břicha bandita přímo zuří. Za</w:t>
       </w:r>
       <w:r>
         <w:rPr>
@@ -1893,21 +1817,7 @@
         <w:rPr>
           <w:sz w:val="24"/>
         </w:rPr>
-        <w:t xml:space="preserve"> (</w:t>
-      </w:r>
-      <w:proofErr w:type="spellStart"/>
-      <w:r>
-        <w:rPr>
-          <w:sz w:val="24"/>
-        </w:rPr>
-        <w:t>ending</w:t>
-      </w:r>
-      <w:proofErr w:type="spellEnd"/>
-      <w:r>
-        <w:rPr>
-          <w:sz w:val="24"/>
-        </w:rPr>
-        <w:t>-srab)</w:t>
+        <w:t xml:space="preserve"> (ending-srab)</w:t>
       </w:r>
     </w:p>
     <w:p>
@@ -1942,22 +1852,7 @@
         <w:rPr>
           <w:sz w:val="24"/>
         </w:rPr>
-        <w:lastRenderedPageBreak/>
-        <w:t xml:space="preserve">Ztrácíš rovnováhu, a </w:t>
-      </w:r>
-      <w:proofErr w:type="spellStart"/>
-      <w:r>
-        <w:rPr>
-          <w:sz w:val="24"/>
-        </w:rPr>
-        <w:t>řítís</w:t>
-      </w:r>
-      <w:proofErr w:type="spellEnd"/>
-      <w:r>
-        <w:rPr>
-          <w:sz w:val="24"/>
-        </w:rPr>
-        <w:t xml:space="preserve"> se k zemi.</w:t>
+        <w:t>Ztrácíš rovnováhu, a řítís se k zemi.</w:t>
       </w:r>
       <w:r>
         <w:rPr>
@@ -1999,21 +1894,7 @@
         <w:rPr>
           <w:sz w:val="24"/>
         </w:rPr>
-        <w:t>(</w:t>
-      </w:r>
-      <w:proofErr w:type="spellStart"/>
-      <w:r>
-        <w:rPr>
-          <w:sz w:val="24"/>
-        </w:rPr>
-        <w:t>prasteny</w:t>
-      </w:r>
-      <w:proofErr w:type="spellEnd"/>
-      <w:r>
-        <w:rPr>
-          <w:sz w:val="24"/>
-        </w:rPr>
-        <w:t xml:space="preserve"> bandita)</w:t>
+        <w:t>(prasteny bandita)</w:t>
       </w:r>
     </w:p>
     <w:p>
@@ -2033,19 +1914,11 @@
         </w:rPr>
         <w:t>Odkulíš se z dosahu (</w:t>
       </w:r>
-      <w:proofErr w:type="spellStart"/>
-      <w:r>
-        <w:rPr>
-          <w:sz w:val="24"/>
-        </w:rPr>
-        <w:t>nastvany</w:t>
-      </w:r>
-      <w:proofErr w:type="spellEnd"/>
-      <w:r>
-        <w:rPr>
-          <w:sz w:val="24"/>
-        </w:rPr>
-        <w:t xml:space="preserve"> bandita)</w:t>
+      <w:r>
+        <w:rPr>
+          <w:sz w:val="24"/>
+        </w:rPr>
+        <w:t>nastvany bandita)</w:t>
       </w:r>
     </w:p>
     <w:p>
@@ -2175,35 +2048,7 @@
         <w:rPr>
           <w:sz w:val="24"/>
         </w:rPr>
-        <w:t xml:space="preserve"> (bandita </w:t>
-      </w:r>
-      <w:proofErr w:type="spellStart"/>
-      <w:r>
-        <w:rPr>
-          <w:sz w:val="24"/>
-        </w:rPr>
-        <w:t>ko</w:t>
-      </w:r>
-      <w:proofErr w:type="spellEnd"/>
-      <w:r>
-        <w:rPr>
-          <w:sz w:val="24"/>
-        </w:rPr>
-        <w:t xml:space="preserve"> </w:t>
-      </w:r>
-      <w:proofErr w:type="spellStart"/>
-      <w:r>
-        <w:rPr>
-          <w:sz w:val="24"/>
-        </w:rPr>
-        <w:t>stojici</w:t>
-      </w:r>
-      <w:proofErr w:type="spellEnd"/>
-      <w:r>
-        <w:rPr>
-          <w:sz w:val="24"/>
-        </w:rPr>
-        <w:t>)</w:t>
+        <w:t xml:space="preserve"> (bandita ko stojici)</w:t>
       </w:r>
     </w:p>
     <w:p>
@@ -2218,33 +2063,9 @@
           <w:color w:val="FF0000"/>
           <w:sz w:val="24"/>
         </w:rPr>
-        <w:t xml:space="preserve">Bandita </w:t>
-      </w:r>
-      <w:proofErr w:type="spellStart"/>
-      <w:r>
-        <w:rPr>
-          <w:color w:val="FF0000"/>
-          <w:sz w:val="24"/>
-        </w:rPr>
-        <w:t>ko</w:t>
-      </w:r>
-      <w:proofErr w:type="spellEnd"/>
-      <w:r>
-        <w:rPr>
-          <w:color w:val="FF0000"/>
-          <w:sz w:val="24"/>
-        </w:rPr>
-        <w:t xml:space="preserve"> </w:t>
-      </w:r>
-      <w:proofErr w:type="spellStart"/>
-      <w:r>
-        <w:rPr>
-          <w:color w:val="FF0000"/>
-          <w:sz w:val="24"/>
-        </w:rPr>
-        <w:t>stojici</w:t>
-      </w:r>
-      <w:proofErr w:type="spellEnd"/>
+        <w:lastRenderedPageBreak/>
+        <w:t>Bandita ko stojici</w:t>
+      </w:r>
     </w:p>
     <w:p>
       <w:pPr>
@@ -2311,21 +2132,7 @@
         <w:rPr>
           <w:sz w:val="24"/>
         </w:rPr>
-        <w:t>Utečeš domů (</w:t>
-      </w:r>
-      <w:proofErr w:type="spellStart"/>
-      <w:r>
-        <w:rPr>
-          <w:sz w:val="24"/>
-        </w:rPr>
-        <w:t>ending</w:t>
-      </w:r>
-      <w:proofErr w:type="spellEnd"/>
-      <w:r>
-        <w:rPr>
-          <w:sz w:val="24"/>
-        </w:rPr>
-        <w:t>-srab)</w:t>
+        <w:t>Utečeš domů (ending-srab)</w:t>
       </w:r>
     </w:p>
     <w:p>
@@ -2353,21 +2160,7 @@
         <w:rPr>
           <w:sz w:val="24"/>
         </w:rPr>
-        <w:t xml:space="preserve">„Tak za tohle, </w:t>
-      </w:r>
-      <w:proofErr w:type="spellStart"/>
-      <w:r>
-        <w:rPr>
-          <w:sz w:val="24"/>
-        </w:rPr>
-        <w:t>hošánku</w:t>
-      </w:r>
-      <w:proofErr w:type="spellEnd"/>
-      <w:r>
-        <w:rPr>
-          <w:sz w:val="24"/>
-        </w:rPr>
-        <w:t>, ti pěkně nadělím</w:t>
+        <w:t>„Tak za tohle, hošánku, ti pěkně nadělím</w:t>
       </w:r>
       <w:r>
         <w:rPr>
@@ -2435,21 +2228,7 @@
         <w:rPr>
           <w:sz w:val="24"/>
         </w:rPr>
-        <w:t>(</w:t>
-      </w:r>
-      <w:proofErr w:type="spellStart"/>
-      <w:r>
-        <w:rPr>
-          <w:sz w:val="24"/>
-        </w:rPr>
-        <w:t>prasteny</w:t>
-      </w:r>
-      <w:proofErr w:type="spellEnd"/>
-      <w:r>
-        <w:rPr>
-          <w:sz w:val="24"/>
-        </w:rPr>
-        <w:t>)</w:t>
+        <w:t>(prasteny)</w:t>
       </w:r>
     </w:p>
     <w:p>
@@ -2473,21 +2252,7 @@
         <w:rPr>
           <w:sz w:val="24"/>
         </w:rPr>
-        <w:t xml:space="preserve"> (</w:t>
-      </w:r>
-      <w:proofErr w:type="spellStart"/>
-      <w:r>
-        <w:rPr>
-          <w:sz w:val="24"/>
-        </w:rPr>
-        <w:t>ending</w:t>
-      </w:r>
-      <w:proofErr w:type="spellEnd"/>
-      <w:r>
-        <w:rPr>
-          <w:sz w:val="24"/>
-        </w:rPr>
-        <w:t>-srab)</w:t>
+        <w:t xml:space="preserve"> (ending-srab)</w:t>
       </w:r>
     </w:p>
     <w:p>
@@ -2523,21 +2288,7 @@
         <w:rPr>
           <w:sz w:val="24"/>
         </w:rPr>
-        <w:t xml:space="preserve"> (</w:t>
-      </w:r>
-      <w:proofErr w:type="spellStart"/>
-      <w:r>
-        <w:rPr>
-          <w:sz w:val="24"/>
-        </w:rPr>
-        <w:t>rytir</w:t>
-      </w:r>
-      <w:proofErr w:type="spellEnd"/>
-      <w:r>
-        <w:rPr>
-          <w:sz w:val="24"/>
-        </w:rPr>
-        <w:t xml:space="preserve"> na zemi)</w:t>
+        <w:t xml:space="preserve"> (rytir na zemi)</w:t>
       </w:r>
     </w:p>
     <w:p>
@@ -2733,132 +2484,138 @@
         <w:rPr>
           <w:sz w:val="24"/>
         </w:rPr>
+        <w:t xml:space="preserve">Už to vypadá, že se ti podařilo provaz povolit, když v tu tě </w:t>
+      </w:r>
+      <w:r>
+        <w:rPr>
+          <w:sz w:val="24"/>
+        </w:rPr>
+        <w:t>o</w:t>
+      </w:r>
+      <w:r>
+        <w:rPr>
+          <w:sz w:val="24"/>
+        </w:rPr>
+        <w:t xml:space="preserve">d něj někdo hrubě odtrhne. </w:t>
+      </w:r>
+      <w:r>
+        <w:rPr>
+          <w:sz w:val="24"/>
+        </w:rPr>
+        <w:t xml:space="preserve">Ramena ti svírají železným stiskem dvě masité ruce. Lapka </w:t>
+      </w:r>
+      <w:r>
+        <w:rPr>
+          <w:sz w:val="24"/>
+        </w:rPr>
+        <w:t xml:space="preserve">tě odstrčí od hloučku svázaných obchodníků, kteří </w:t>
+      </w:r>
+      <w:r>
+        <w:rPr>
+          <w:sz w:val="24"/>
+        </w:rPr>
+        <w:t>na něj pokřikují</w:t>
+      </w:r>
+      <w:r>
+        <w:rPr>
+          <w:sz w:val="24"/>
+        </w:rPr>
+        <w:t>: „</w:t>
+      </w:r>
+      <w:r>
+        <w:rPr>
+          <w:sz w:val="24"/>
+        </w:rPr>
+        <w:t xml:space="preserve">Nech toho kluka, ty </w:t>
+      </w:r>
+      <w:r>
+        <w:rPr>
+          <w:sz w:val="24"/>
+        </w:rPr>
+        <w:t>lumpe!“</w:t>
+      </w:r>
+    </w:p>
+    <w:p>
+      <w:pPr>
+        <w:rPr>
+          <w:sz w:val="24"/>
+        </w:rPr>
+      </w:pPr>
+      <w:r>
+        <w:rPr>
+          <w:sz w:val="24"/>
+        </w:rPr>
+        <w:t xml:space="preserve">„Ne že mu něco uděláš!“ přidává se </w:t>
+      </w:r>
+      <w:r>
+        <w:rPr>
+          <w:sz w:val="24"/>
+        </w:rPr>
+        <w:t>jedna obzvlášť rozčílená paní.</w:t>
+      </w:r>
+    </w:p>
+    <w:p>
+      <w:pPr>
+        <w:rPr>
+          <w:sz w:val="24"/>
+        </w:rPr>
+      </w:pPr>
+      <w:r>
+        <w:rPr>
+          <w:sz w:val="24"/>
+        </w:rPr>
+        <w:t>Není to ale nic platné. Vytahuje velkou dýku a tobě je jasné, že je po tobě. Kolohnát zvedá ruku a chystá se tě poslat na onen svět. Čepel se zablýskne a ty zavíráš oči.</w:t>
+      </w:r>
+    </w:p>
+    <w:p>
+      <w:pPr>
+        <w:rPr>
+          <w:sz w:val="24"/>
+        </w:rPr>
+      </w:pPr>
+      <w:r>
+        <w:rPr>
+          <w:sz w:val="24"/>
+        </w:rPr>
+        <w:t xml:space="preserve">Vzduch protne pronikavé zasvištění. Nic se nestane. Pomalu otvíráš oči a vidíš, že banditova ruka svírající nůž je </w:t>
+      </w:r>
+      <w:r>
+        <w:rPr>
+          <w:sz w:val="24"/>
+        </w:rPr>
+        <w:t>přišpendlena v nejbližšímu stromu šípem. Bandita trhá rukou, ale nedokáže ji uvolnit.</w:t>
+      </w:r>
+    </w:p>
+    <w:p>
+      <w:pPr>
+        <w:rPr>
+          <w:sz w:val="24"/>
+        </w:rPr>
+      </w:pPr>
+      <w:r>
+        <w:rPr>
+          <w:sz w:val="24"/>
+        </w:rPr>
+        <w:t>Rozhlížíš se a vidíš, že podobný osud potkal i ostatní bandity. Ti lapkové, co zůstali překvapeně stát, postupně padají jeden po druhém k zemi. Koutkem oka spatříš, že se kolem nich míhá tmavý stín. Zjeví se před tebou temná postava</w:t>
+      </w:r>
+      <w:r>
+        <w:rPr>
+          <w:sz w:val="24"/>
+        </w:rPr>
+        <w:t xml:space="preserve"> v kápi</w:t>
+      </w:r>
+      <w:r>
+        <w:rPr>
+          <w:sz w:val="24"/>
+        </w:rPr>
+        <w:t xml:space="preserve"> a sváže banditu, který tě </w:t>
+      </w:r>
+      <w:r>
+        <w:rPr>
+          <w:sz w:val="24"/>
+        </w:rPr>
         <w:lastRenderedPageBreak/>
-        <w:t xml:space="preserve">Už to vypadá, že se ti podařilo provaz povolit, když v tu tě </w:t>
-      </w:r>
-      <w:r>
-        <w:rPr>
-          <w:sz w:val="24"/>
-        </w:rPr>
-        <w:t>o</w:t>
-      </w:r>
-      <w:r>
-        <w:rPr>
-          <w:sz w:val="24"/>
-        </w:rPr>
-        <w:t xml:space="preserve">d něj někdo hrubě odtrhne. </w:t>
-      </w:r>
-      <w:r>
-        <w:rPr>
-          <w:sz w:val="24"/>
-        </w:rPr>
-        <w:t xml:space="preserve">Ramena ti svírají železným stiskem dvě masité ruce. Lapka </w:t>
-      </w:r>
-      <w:r>
-        <w:rPr>
-          <w:sz w:val="24"/>
-        </w:rPr>
-        <w:t xml:space="preserve">tě odstrčí od hloučku svázaných obchodníků, kteří </w:t>
-      </w:r>
-      <w:r>
-        <w:rPr>
-          <w:sz w:val="24"/>
-        </w:rPr>
-        <w:t>na něj pokřikují</w:t>
-      </w:r>
-      <w:r>
-        <w:rPr>
-          <w:sz w:val="24"/>
-        </w:rPr>
-        <w:t>: „</w:t>
-      </w:r>
-      <w:r>
-        <w:rPr>
-          <w:sz w:val="24"/>
-        </w:rPr>
-        <w:t xml:space="preserve">Nech toho kluka, ty </w:t>
-      </w:r>
-      <w:r>
-        <w:rPr>
-          <w:sz w:val="24"/>
-        </w:rPr>
-        <w:t>lumpe!“</w:t>
-      </w:r>
-    </w:p>
-    <w:p>
-      <w:pPr>
-        <w:rPr>
-          <w:sz w:val="24"/>
-        </w:rPr>
-      </w:pPr>
-      <w:r>
-        <w:rPr>
-          <w:sz w:val="24"/>
-        </w:rPr>
-        <w:t xml:space="preserve">„Ne že mu něco uděláš!“ přidává se </w:t>
-      </w:r>
-      <w:r>
-        <w:rPr>
-          <w:sz w:val="24"/>
-        </w:rPr>
-        <w:t>jedna obzvlášť rozčílená paní.</w:t>
-      </w:r>
-    </w:p>
-    <w:p>
-      <w:pPr>
-        <w:rPr>
-          <w:sz w:val="24"/>
-        </w:rPr>
-      </w:pPr>
-      <w:r>
-        <w:rPr>
-          <w:sz w:val="24"/>
-        </w:rPr>
-        <w:t>Není to ale nic platné. Vytahuje velkou dýku a tobě je jasné, že je po tobě. Kolohnát zvedá ruku a chystá se tě poslat na onen svět. Čepel se zablýskne a ty zavíráš oči.</w:t>
-      </w:r>
-    </w:p>
-    <w:p>
-      <w:pPr>
-        <w:rPr>
-          <w:sz w:val="24"/>
-        </w:rPr>
-      </w:pPr>
-      <w:r>
-        <w:rPr>
-          <w:sz w:val="24"/>
-        </w:rPr>
-        <w:t xml:space="preserve">Vzduch protne pronikavé zasvištění. Nic se nestane. Pomalu otvíráš oči a vidíš, že banditova ruka svírající nůž je </w:t>
-      </w:r>
-      <w:r>
-        <w:rPr>
-          <w:sz w:val="24"/>
-        </w:rPr>
-        <w:t>přišpendlena v nejbližšímu stromu šípem. Bandita trhá rukou, ale nedokáže ji uvolnit.</w:t>
-      </w:r>
-    </w:p>
-    <w:p>
-      <w:pPr>
-        <w:rPr>
-          <w:sz w:val="24"/>
-        </w:rPr>
-      </w:pPr>
-      <w:r>
-        <w:rPr>
-          <w:sz w:val="24"/>
-        </w:rPr>
-        <w:t>Rozhlížíš se a vidíš, že podobný osud potkal i ostatní bandity. Ti lapkové, co zůstali překvapeně stát, postupně padají jeden po druhém k zemi. Koutkem oka spatříš, že se kolem nich míhá tmavý stín. Zjeví se před tebou temná postava</w:t>
-      </w:r>
-      <w:r>
-        <w:rPr>
-          <w:sz w:val="24"/>
-        </w:rPr>
-        <w:t xml:space="preserve"> v kápi</w:t>
-      </w:r>
-      <w:r>
-        <w:rPr>
-          <w:sz w:val="24"/>
-        </w:rPr>
-        <w:t xml:space="preserve"> a sváže banditu, který tě ještě před chvilkou pevně svíral.</w:t>
+        <w:t>ještě před chvilkou pevně svíral.</w:t>
       </w:r>
       <w:r>
         <w:rPr>
@@ -2918,205 +2675,6 @@
         </w:rPr>
         <w:t>„Ano,“ zabručí hraničář. „Tvoje metody byly občas pochybné, ale prokázal jsi velkou duchapřítomnost.“</w:t>
       </w:r>
-    </w:p>
-    <w:p>
-      <w:pPr>
-        <w:rPr>
-          <w:sz w:val="24"/>
-        </w:rPr>
-      </w:pPr>
-      <w:r>
-        <w:rPr>
-          <w:sz w:val="24"/>
-        </w:rPr>
-        <w:t xml:space="preserve">Záchrana hraničářem </w:t>
-      </w:r>
-      <w:r>
-        <w:rPr>
-          <w:sz w:val="24"/>
-        </w:rPr>
-        <w:t>náklad</w:t>
-      </w:r>
-    </w:p>
-    <w:p>
-      <w:pPr>
-        <w:rPr>
-          <w:sz w:val="24"/>
-        </w:rPr>
-      </w:pPr>
-      <w:r>
-        <w:rPr>
-          <w:sz w:val="24"/>
-        </w:rPr>
-        <w:t>Běžíš směrem k </w:t>
-      </w:r>
-      <w:r>
-        <w:rPr>
-          <w:sz w:val="24"/>
-        </w:rPr>
-        <w:t>vozům</w:t>
-      </w:r>
-      <w:r>
-        <w:rPr>
-          <w:sz w:val="24"/>
-        </w:rPr>
-        <w:t xml:space="preserve"> a snažíš se </w:t>
-      </w:r>
-      <w:r>
-        <w:rPr>
-          <w:sz w:val="24"/>
-        </w:rPr>
-        <w:t>dostat ke zbytku nákladu, co ještě banditi nerozkradli.</w:t>
-      </w:r>
-      <w:r>
-        <w:rPr>
-          <w:sz w:val="24"/>
-        </w:rPr>
-        <w:t xml:space="preserve"> </w:t>
-      </w:r>
-      <w:r>
-        <w:rPr>
-          <w:sz w:val="24"/>
-        </w:rPr>
-        <w:t xml:space="preserve">Přistoupíš k jednomu vozu a snažíš se ho rozvázat. </w:t>
-      </w:r>
-      <w:r>
-        <w:rPr>
-          <w:sz w:val="24"/>
-        </w:rPr>
-        <w:t>Nahmatáváš na hrubém provazu uzel, ale nedaří se ti ho rozdělat. Ruce se ti potí a trochu i klepou adrenalinem. Zápasíš s provazem a cítíš, jak tě sleduje několik párů zoufalých očí.</w:t>
-      </w:r>
-      <w:r>
-        <w:rPr>
-          <w:sz w:val="24"/>
-        </w:rPr>
-        <w:t xml:space="preserve"> Snad si nemyslí, že je chceš okrást!</w:t>
-      </w:r>
-    </w:p>
-    <w:p>
-      <w:pPr>
-        <w:rPr>
-          <w:sz w:val="24"/>
-        </w:rPr>
-      </w:pPr>
-      <w:r>
-        <w:rPr>
-          <w:sz w:val="24"/>
-        </w:rPr>
-        <w:t>Už to vypadá, že se ti podařilo provaz povolit, když v tu tě od něj někdo hrubě odtrhne. Ramena ti svírají železným stiskem dvě masité ruce. Lapka tě odstrčí od hloučku svázaných obchodníků, kteří na něj pokřikují: „Nech toho kluka, ty lumpe!“</w:t>
-      </w:r>
-    </w:p>
-    <w:p>
-      <w:pPr>
-        <w:rPr>
-          <w:sz w:val="24"/>
-        </w:rPr>
-      </w:pPr>
-      <w:r>
-        <w:rPr>
-          <w:sz w:val="24"/>
-        </w:rPr>
-        <w:t>„Ne že mu něco uděláš!“ přidává se jedna obzvlášť rozčílená paní.</w:t>
-      </w:r>
-    </w:p>
-    <w:p>
-      <w:pPr>
-        <w:rPr>
-          <w:sz w:val="24"/>
-        </w:rPr>
-      </w:pPr>
-      <w:r>
-        <w:rPr>
-          <w:sz w:val="24"/>
-        </w:rPr>
-        <w:t>Není to ale nic platné. Vytahuje velkou dýku a tobě je jasné, že je po tobě. Kolohnát zvedá ruku a chystá se tě poslat na onen svět. Čepel se zablýskne a ty zavíráš oči.</w:t>
-      </w:r>
-    </w:p>
-    <w:p>
-      <w:pPr>
-        <w:rPr>
-          <w:sz w:val="24"/>
-        </w:rPr>
-      </w:pPr>
-      <w:r>
-        <w:rPr>
-          <w:sz w:val="24"/>
-        </w:rPr>
-        <w:lastRenderedPageBreak/>
-        <w:t>Vzduch protne pronikavé zasvištění. Nic se nestane. Pomalu otvíráš oči a vidíš, že banditova ruka svírající nůž je přišpendlena v nejbližšímu stromu šípem. Bandita trhá rukou, ale nedokáže ji uvolnit.</w:t>
-      </w:r>
-    </w:p>
-    <w:p>
-      <w:pPr>
-        <w:rPr>
-          <w:sz w:val="24"/>
-        </w:rPr>
-      </w:pPr>
-      <w:r>
-        <w:rPr>
-          <w:sz w:val="24"/>
-        </w:rPr>
-        <w:t>Rozhlížíš se a vidíš, že podobný osud potkal i ostatní bandity. Ti lapkové, co zůstali překvapeně stát, postupně padají jeden po druhém k zemi. Koutkem oka spatříš, že se kolem nich míhá tmavý stín. Zjeví se před tebou temná postava v kápi a sváže banditu, který tě ještě před chvilkou pevně svíral. Ani se na tebe nepodívá a pokračuje k obchodníkům. Svázaný hlouček propukne v šepot a ty zaslechneš slova jako „čaroděj“ a „hraničář“. Nožem hbitě přeřízne provaz a obchodníky uvolní. Nezastavuje se ani tam, a dokud není poslední bandita svázaný u stromu, nepoleví.</w:t>
-      </w:r>
-    </w:p>
-    <w:p>
-      <w:pPr>
-        <w:rPr>
-          <w:sz w:val="24"/>
-        </w:rPr>
-      </w:pPr>
-      <w:r>
-        <w:rPr>
-          <w:sz w:val="24"/>
-        </w:rPr>
-        <w:t>Konečně si sundá kapuci a vidíš, že je to zarostlý postarší muž. Představí se jako královský hraničář a ptá se, zda jsou všichni v pořádku. O hraničářích jsi slyšel kdejaké historky, jedna strašidelnější než druhá. Říká se, že se umí zneviditelnit nebo dokonce teleportovat. Lukem by trefili i mouchu z padesáti metrů, a možná by ji trefili i bez něj. Bůhví jak. Zkrátka a dobře, hraničáři všem nahání hrůzu.</w:t>
-      </w:r>
-    </w:p>
-    <w:p>
-      <w:pPr>
-        <w:rPr>
-          <w:sz w:val="24"/>
-        </w:rPr>
-      </w:pPr>
-      <w:r>
-        <w:rPr>
-          <w:sz w:val="24"/>
-        </w:rPr>
-        <w:t>Po počátečních rozpacích mu obchodníci srdečně děkují.</w:t>
-      </w:r>
-    </w:p>
-    <w:p>
-      <w:pPr>
-        <w:rPr>
-          <w:sz w:val="24"/>
-        </w:rPr>
-      </w:pPr>
-      <w:r>
-        <w:rPr>
-          <w:sz w:val="24"/>
-        </w:rPr>
-        <w:t>„Ale nebýt tady mladého pána, tak je s námi amen,“ dušuje se jeden obchodník. „Ano pane, bez tohohle klučiny by už byli banditi dávno pryč. Máš kuráž, chlapče,“ obrátí se na tebe.</w:t>
-      </w:r>
-    </w:p>
-    <w:p>
-      <w:pPr>
-        <w:rPr>
-          <w:sz w:val="24"/>
-        </w:rPr>
-      </w:pPr>
-      <w:r>
-        <w:rPr>
-          <w:sz w:val="24"/>
-        </w:rPr>
-        <w:t>„Ano,“ zabručí hraničář. „Tvoje metody byly občas pochybné, ale prokázal jsi velkou duchapřítomnost.“</w:t>
-      </w:r>
-    </w:p>
-    <w:p>
-      <w:pPr>
-        <w:rPr>
-          <w:sz w:val="24"/>
-        </w:rPr>
-      </w:pPr>
     </w:p>
     <w:p>
       <w:pPr>
@@ -3133,7 +2691,13 @@
         <w:rPr>
           <w:sz w:val="24"/>
         </w:rPr>
-        <w:t>jsou všichni ok (obchodnici)</w:t>
+        <w:t>„Jsou všichni v pořádku?“</w:t>
+      </w:r>
+      <w:r>
+        <w:rPr>
+          <w:sz w:val="24"/>
+        </w:rPr>
+        <w:t xml:space="preserve"> (obchodnici)</w:t>
       </w:r>
     </w:p>
     <w:p>
@@ -3151,7 +2715,209 @@
         <w:rPr>
           <w:sz w:val="24"/>
         </w:rPr>
-        <w:t>dekuju moc (hr hm)</w:t>
+        <w:t>„Děkuji moc“</w:t>
+      </w:r>
+      <w:r>
+        <w:rPr>
+          <w:sz w:val="24"/>
+        </w:rPr>
+        <w:t xml:space="preserve"> (h</w:t>
+      </w:r>
+      <w:r>
+        <w:rPr>
+          <w:sz w:val="24"/>
+        </w:rPr>
+        <w:t>ranicar</w:t>
+      </w:r>
+      <w:r>
+        <w:rPr>
+          <w:sz w:val="24"/>
+        </w:rPr>
+        <w:t>)</w:t>
+      </w:r>
+    </w:p>
+    <w:p>
+      <w:pPr>
+        <w:rPr>
+          <w:color w:val="FF0000"/>
+          <w:sz w:val="24"/>
+        </w:rPr>
+      </w:pPr>
+      <w:r>
+        <w:rPr>
+          <w:color w:val="FF0000"/>
+          <w:sz w:val="24"/>
+        </w:rPr>
+        <w:t>Záchrana hraničářem náklad</w:t>
+      </w:r>
+    </w:p>
+    <w:p>
+      <w:pPr>
+        <w:rPr>
+          <w:sz w:val="24"/>
+        </w:rPr>
+      </w:pPr>
+      <w:r>
+        <w:rPr>
+          <w:sz w:val="24"/>
+        </w:rPr>
+        <w:t>Běžíš směrem k vozům a snažíš se dostat ke zbytku nákladu, co ještě banditi nerozkradli. Přistoupíš k jednomu vozu a snažíš se ho rozvázat. Nahmatáváš na hrubém provazu uzel, ale nedaří se ti ho rozdělat. Ruce se ti potí a trochu i klepou adrenalinem. Zápasíš s provazem a cítíš, jak tě sleduje několik párů zoufalých očí. Snad si nemyslí, že je chceš okrást!</w:t>
+      </w:r>
+    </w:p>
+    <w:p>
+      <w:pPr>
+        <w:rPr>
+          <w:sz w:val="24"/>
+        </w:rPr>
+      </w:pPr>
+      <w:r>
+        <w:rPr>
+          <w:sz w:val="24"/>
+        </w:rPr>
+        <w:t>Už to vypadá, že se ti podařilo provaz povolit, když v tu tě od něj někdo hrubě odtrhne. Ramena ti svírají železným stiskem dvě masité ruce. Lapka tě odstrčí od hloučku svázaných obchodníků, kteří na něj pokřikují: „Nech toho kluka, ty lumpe!“</w:t>
+      </w:r>
+    </w:p>
+    <w:p>
+      <w:pPr>
+        <w:rPr>
+          <w:sz w:val="24"/>
+        </w:rPr>
+      </w:pPr>
+      <w:r>
+        <w:rPr>
+          <w:sz w:val="24"/>
+        </w:rPr>
+        <w:t>„Ne že mu něco uděláš!“ přidává se jedna obzvlášť rozčílená paní.</w:t>
+      </w:r>
+    </w:p>
+    <w:p>
+      <w:pPr>
+        <w:rPr>
+          <w:sz w:val="24"/>
+        </w:rPr>
+      </w:pPr>
+      <w:r>
+        <w:rPr>
+          <w:sz w:val="24"/>
+        </w:rPr>
+        <w:t>Není to ale nic platné. Vytahuje velkou dýku a tobě je jasné, že je po tobě. Kolohnát zvedá ruku a chystá se tě poslat na onen svět. Čepel se zablýskne a ty zavíráš oči.</w:t>
+      </w:r>
+    </w:p>
+    <w:p>
+      <w:pPr>
+        <w:rPr>
+          <w:sz w:val="24"/>
+        </w:rPr>
+      </w:pPr>
+      <w:r>
+        <w:rPr>
+          <w:sz w:val="24"/>
+        </w:rPr>
+        <w:t>Vzduch protne pronikavé zasvištění. Nic se nestane. Pomalu otvíráš oči a vidíš, že banditova ruka svírající nůž je přišpendlena v nejbližšímu stromu šípem. Bandita trhá rukou, ale nedokáže ji uvolnit.</w:t>
+      </w:r>
+    </w:p>
+    <w:p>
+      <w:pPr>
+        <w:rPr>
+          <w:sz w:val="24"/>
+        </w:rPr>
+      </w:pPr>
+      <w:r>
+        <w:rPr>
+          <w:sz w:val="24"/>
+        </w:rPr>
+        <w:t>Rozhlížíš se a vidíš, že podobný osud potkal i ostatní bandity. Ti lapkové, co zůstali překvapeně stát, postupně padají jeden po druhém k zemi. Koutkem oka spatříš, že se kolem nich míhá tmavý stín. Zjeví se před tebou temná postava v kápi a sváže banditu, který tě ještě před chvilkou pevně svíral. Ani se na tebe nepodívá a pokračuje k obchodníkům. Svázaný hlouček propukne v šepot a ty zaslechneš slova jako „čaroděj“ a „hraničář“. Nožem hbitě přeřízne provaz a obchodníky uvolní. Nezastavuje se ani tam, a dokud není poslední bandita svázaný u stromu, nepoleví.</w:t>
+      </w:r>
+    </w:p>
+    <w:p>
+      <w:pPr>
+        <w:rPr>
+          <w:sz w:val="24"/>
+        </w:rPr>
+      </w:pPr>
+      <w:r>
+        <w:rPr>
+          <w:sz w:val="24"/>
+        </w:rPr>
+        <w:lastRenderedPageBreak/>
+        <w:t>Konečně si sundá kapuci a vidíš, že je to zarostlý postarší muž. Představí se jako královský hraničář a ptá se, zda jsou všichni v pořádku. O hraničářích jsi slyšel kdejaké historky, jedna strašidelnější než druhá. Říká se, že se umí zneviditelnit nebo dokonce teleportovat. Lukem by trefili i mouchu z padesáti metrů, a možná by ji trefili i bez něj. Bůhví jak. Zkrátka a dobře, hraničáři všem nahání hrůzu.</w:t>
+      </w:r>
+    </w:p>
+    <w:p>
+      <w:pPr>
+        <w:rPr>
+          <w:sz w:val="24"/>
+        </w:rPr>
+      </w:pPr>
+      <w:r>
+        <w:rPr>
+          <w:sz w:val="24"/>
+        </w:rPr>
+        <w:t>Po počátečních rozpacích mu obchodníci srdečně děkují.</w:t>
+      </w:r>
+    </w:p>
+    <w:p>
+      <w:pPr>
+        <w:rPr>
+          <w:sz w:val="24"/>
+        </w:rPr>
+      </w:pPr>
+      <w:r>
+        <w:rPr>
+          <w:sz w:val="24"/>
+        </w:rPr>
+        <w:t>„Ale nebýt tady mladého pána, tak je s námi amen,“ dušuje se jeden obchodník. „Ano pane, bez tohohle klučiny by už byli banditi dávno pryč. Máš kuráž, chlapče,“ obrátí se na tebe.</w:t>
+      </w:r>
+    </w:p>
+    <w:p>
+      <w:pPr>
+        <w:rPr>
+          <w:sz w:val="24"/>
+        </w:rPr>
+      </w:pPr>
+      <w:r>
+        <w:rPr>
+          <w:sz w:val="24"/>
+        </w:rPr>
+        <w:t>„Jak se jmenuješ vlastně jmenuješ?“</w:t>
+      </w:r>
+    </w:p>
+    <w:p>
+      <w:pPr>
+        <w:rPr>
+          <w:sz w:val="24"/>
+        </w:rPr>
+      </w:pPr>
+      <w:r>
+        <w:rPr>
+          <w:sz w:val="24"/>
+        </w:rPr>
+        <w:t>„Thomas, pane.“</w:t>
+      </w:r>
+    </w:p>
+    <w:p>
+      <w:pPr>
+        <w:rPr>
+          <w:sz w:val="24"/>
+        </w:rPr>
+      </w:pPr>
+      <w:r>
+        <w:rPr>
+          <w:sz w:val="24"/>
+        </w:rPr>
+        <w:t>„Ano,“ zabručí hraničář. „Tvoje metody byly občas pochybné, ale prokázal jsi velkou duchapřítomnost</w:t>
+      </w:r>
+      <w:r>
+        <w:rPr>
+          <w:sz w:val="24"/>
+        </w:rPr>
+        <w:t>, Thomasi.</w:t>
+      </w:r>
+      <w:r>
+        <w:rPr>
+          <w:sz w:val="24"/>
+        </w:rPr>
+        <w:t>“</w:t>
       </w:r>
     </w:p>
     <w:p>
@@ -3169,68 +2935,99 @@
         <w:rPr>
           <w:sz w:val="24"/>
         </w:rPr>
-        <w:t xml:space="preserve">vy jste ti </w:t>
-      </w:r>
-      <w:proofErr w:type="spellStart"/>
-      <w:r>
-        <w:rPr>
-          <w:sz w:val="24"/>
-        </w:rPr>
-        <w:t>strasidelni</w:t>
-      </w:r>
-      <w:proofErr w:type="spellEnd"/>
-      <w:r>
-        <w:rPr>
-          <w:sz w:val="24"/>
-        </w:rPr>
-        <w:t xml:space="preserve"> </w:t>
-      </w:r>
-      <w:proofErr w:type="spellStart"/>
-      <w:r>
-        <w:rPr>
-          <w:sz w:val="24"/>
-        </w:rPr>
-        <w:t>hranicari</w:t>
-      </w:r>
-      <w:proofErr w:type="spellEnd"/>
-      <w:r>
-        <w:rPr>
-          <w:sz w:val="24"/>
-        </w:rPr>
-        <w:t xml:space="preserve"> (hr ha</w:t>
-      </w:r>
-      <w:r>
-        <w:rPr>
-          <w:sz w:val="24"/>
-        </w:rPr>
-        <w:t>)</w:t>
-      </w:r>
-    </w:p>
-    <w:p>
-      <w:pPr>
-        <w:rPr>
-          <w:sz w:val="24"/>
-        </w:rPr>
-      </w:pPr>
-      <w:r>
-        <w:rPr>
-          <w:sz w:val="24"/>
-        </w:rPr>
-        <w:t xml:space="preserve">obchodnici dekuji a </w:t>
-      </w:r>
-      <w:proofErr w:type="spellStart"/>
-      <w:r>
-        <w:rPr>
-          <w:sz w:val="24"/>
-        </w:rPr>
-        <w:t>davaji</w:t>
-      </w:r>
-      <w:proofErr w:type="spellEnd"/>
-      <w:r>
-        <w:rPr>
-          <w:sz w:val="24"/>
-        </w:rPr>
-        <w:t xml:space="preserve"> dary</w:t>
+        <w:t>„Jsou všichni v pořádku?“ (obchodnici)</w:t>
+      </w:r>
+    </w:p>
+    <w:p>
+      <w:pPr>
+        <w:pStyle w:val="Odstavecseseznamem"/>
+        <w:numPr>
+          <w:ilvl w:val="0"/>
+          <w:numId w:val="13"/>
+        </w:numPr>
+        <w:rPr>
+          <w:sz w:val="24"/>
+        </w:rPr>
+      </w:pPr>
+      <w:r>
+        <w:rPr>
+          <w:sz w:val="24"/>
+        </w:rPr>
+        <w:t>„Děkuji moc</w:t>
+      </w:r>
+      <w:r>
+        <w:rPr>
+          <w:sz w:val="24"/>
+        </w:rPr>
+        <w:t>.</w:t>
+      </w:r>
+      <w:r>
+        <w:rPr>
+          <w:sz w:val="24"/>
+        </w:rPr>
+        <w:t>“ (hranicar)</w:t>
+      </w:r>
+    </w:p>
+    <w:p>
+      <w:pPr>
+        <w:rPr>
+          <w:color w:val="FF0000"/>
+          <w:sz w:val="24"/>
+        </w:rPr>
+      </w:pPr>
+      <w:r>
+        <w:rPr>
+          <w:color w:val="FF0000"/>
+          <w:sz w:val="24"/>
+        </w:rPr>
+        <w:t>O</w:t>
+      </w:r>
+      <w:r>
+        <w:rPr>
+          <w:color w:val="FF0000"/>
+          <w:sz w:val="24"/>
+        </w:rPr>
+        <w:t>bchodn</w:t>
+      </w:r>
+      <w:r>
+        <w:rPr>
+          <w:color w:val="FF0000"/>
+          <w:sz w:val="24"/>
+        </w:rPr>
+        <w:t>í</w:t>
+      </w:r>
+      <w:r>
+        <w:rPr>
+          <w:color w:val="FF0000"/>
+          <w:sz w:val="24"/>
+        </w:rPr>
+        <w:t>ci</w:t>
+      </w:r>
+    </w:p>
+    <w:p>
+      <w:pPr>
+        <w:rPr>
+          <w:sz w:val="24"/>
+        </w:rPr>
+      </w:pPr>
+      <w:r>
+        <w:rPr>
+          <w:sz w:val="24"/>
+        </w:rPr>
+        <w:t>„Ano, nikomu se naštěstí nic nestalo,“ odpoví ti barevně oblečený obchodník. „Jmenuji se Samson a jsem vedoucí této karavany. Jménem nás všech ti srdečně děkujeme. Jako dar přijmi tuto malovanou brož.“</w:t>
+      </w:r>
+    </w:p>
+    <w:p>
+      <w:pPr>
+        <w:rPr>
+          <w:sz w:val="24"/>
+        </w:rPr>
+      </w:pPr>
+      <w:r>
+        <w:rPr>
+          <w:sz w:val="24"/>
+        </w:rPr>
+        <w:t>Do ruky ti podává moc krásnou červenou brož.</w:t>
       </w:r>
     </w:p>
     <w:p>
@@ -3248,16 +3045,8 @@
         <w:rPr>
           <w:sz w:val="24"/>
         </w:rPr>
-        <w:t xml:space="preserve">ne </w:t>
-      </w:r>
-      <w:proofErr w:type="spellStart"/>
-      <w:r>
-        <w:rPr>
-          <w:sz w:val="24"/>
-        </w:rPr>
-        <w:t>dik</w:t>
-      </w:r>
-      <w:proofErr w:type="spellEnd"/>
+        <w:t>Přijímáš</w:t>
+      </w:r>
     </w:p>
     <w:p>
       <w:pPr>
@@ -3274,56 +3063,48 @@
         <w:rPr>
           <w:sz w:val="24"/>
         </w:rPr>
-        <w:t xml:space="preserve">jo </w:t>
-      </w:r>
-      <w:proofErr w:type="spellStart"/>
-      <w:r>
-        <w:rPr>
-          <w:sz w:val="24"/>
-        </w:rPr>
-        <w:t>dik</w:t>
-      </w:r>
-      <w:proofErr w:type="spellEnd"/>
-      <w:r>
-        <w:rPr>
-          <w:sz w:val="24"/>
-        </w:rPr>
-        <w:t xml:space="preserve"> - </w:t>
-      </w:r>
-      <w:proofErr w:type="spellStart"/>
-      <w:r>
-        <w:rPr>
-          <w:sz w:val="24"/>
-        </w:rPr>
-        <w:t>item</w:t>
-      </w:r>
-      <w:proofErr w:type="spellEnd"/>
-    </w:p>
-    <w:p>
-      <w:pPr>
-        <w:rPr>
-          <w:sz w:val="24"/>
-        </w:rPr>
-      </w:pPr>
-      <w:r>
-        <w:rPr>
-          <w:sz w:val="24"/>
-        </w:rPr>
-        <w:t xml:space="preserve">(moznost mluvit na </w:t>
-      </w:r>
-      <w:proofErr w:type="spellStart"/>
-      <w:r>
-        <w:rPr>
-          <w:sz w:val="24"/>
-        </w:rPr>
-        <w:t>hranicare</w:t>
-      </w:r>
-      <w:proofErr w:type="spellEnd"/>
-      <w:r>
-        <w:rPr>
-          <w:sz w:val="24"/>
-        </w:rPr>
-        <w:t>)</w:t>
+        <w:t>Nepřijímáš</w:t>
+      </w:r>
+    </w:p>
+    <w:p>
+      <w:pPr>
+        <w:rPr>
+          <w:color w:val="FF0000"/>
+          <w:sz w:val="24"/>
+        </w:rPr>
+      </w:pPr>
+      <w:r>
+        <w:rPr>
+          <w:color w:val="FF0000"/>
+          <w:sz w:val="24"/>
+        </w:rPr>
+        <w:t>Přijímáš</w:t>
+      </w:r>
+    </w:p>
+    <w:p>
+      <w:pPr>
+        <w:rPr>
+          <w:sz w:val="24"/>
+        </w:rPr>
+      </w:pPr>
+      <w:r>
+        <w:rPr>
+          <w:sz w:val="24"/>
+        </w:rPr>
+        <w:t>„Děkuji mockrát, ta se bude moc líbit mojí sestřičce,“ směješ se.</w:t>
+      </w:r>
+    </w:p>
+    <w:p>
+      <w:pPr>
+        <w:rPr>
+          <w:sz w:val="24"/>
+        </w:rPr>
+      </w:pPr>
+      <w:r>
+        <w:rPr>
+          <w:sz w:val="24"/>
+        </w:rPr>
+        <w:t>„No vidíš! Tak to jsme rádi, že se ti líbí.“</w:t>
       </w:r>
     </w:p>
     <w:p>
@@ -3331,7 +3112,7 @@
         <w:pStyle w:val="Odstavecseseznamem"/>
         <w:numPr>
           <w:ilvl w:val="0"/>
-          <w:numId w:val="13"/>
+          <w:numId w:val="27"/>
         </w:numPr>
         <w:rPr>
           <w:sz w:val="24"/>
@@ -3341,7 +3122,60 @@
         <w:rPr>
           <w:sz w:val="24"/>
         </w:rPr>
-        <w:t>dekuju moc (hr hm)</w:t>
+        <w:t>Pokračovat</w:t>
+      </w:r>
+    </w:p>
+    <w:p>
+      <w:pPr>
+        <w:rPr>
+          <w:color w:val="FF0000"/>
+          <w:sz w:val="24"/>
+        </w:rPr>
+      </w:pPr>
+      <w:r>
+        <w:rPr>
+          <w:color w:val="FF0000"/>
+          <w:sz w:val="24"/>
+        </w:rPr>
+        <w:t>Nepřijímáš</w:t>
+      </w:r>
+    </w:p>
+    <w:p>
+      <w:pPr>
+        <w:rPr>
+          <w:sz w:val="24"/>
+        </w:rPr>
+      </w:pPr>
+      <w:r>
+        <w:rPr>
+          <w:sz w:val="24"/>
+        </w:rPr>
+        <w:t>„</w:t>
+      </w:r>
+      <w:r>
+        <w:rPr>
+          <w:sz w:val="24"/>
+        </w:rPr>
+        <w:t>Ne děkuji. Jste moc hodní, ale dar nemůžu přijmout,“ řekneš.</w:t>
+      </w:r>
+    </w:p>
+    <w:p>
+      <w:pPr>
+        <w:rPr>
+          <w:sz w:val="24"/>
+        </w:rPr>
+      </w:pPr>
+      <w:r>
+        <w:rPr>
+          <w:sz w:val="24"/>
+        </w:rPr>
+        <w:t>„</w:t>
+      </w:r>
+      <w:r>
+        <w:rPr>
+          <w:sz w:val="24"/>
+        </w:rPr>
+        <w:t>Dobře, ale odpouštíme ti jenom pro to, že jsi nám pomohl,“ směje se Samson.</w:t>
       </w:r>
     </w:p>
     <w:p>
@@ -3349,7 +3183,7 @@
         <w:pStyle w:val="Odstavecseseznamem"/>
         <w:numPr>
           <w:ilvl w:val="0"/>
-          <w:numId w:val="13"/>
+          <w:numId w:val="27"/>
         </w:numPr>
         <w:rPr>
           <w:sz w:val="24"/>
@@ -3359,92 +3193,166 @@
         <w:rPr>
           <w:sz w:val="24"/>
         </w:rPr>
-        <w:t xml:space="preserve">vy jste ti </w:t>
-      </w:r>
-      <w:proofErr w:type="spellStart"/>
-      <w:r>
-        <w:rPr>
-          <w:sz w:val="24"/>
-        </w:rPr>
-        <w:t>strasidelni</w:t>
-      </w:r>
-      <w:proofErr w:type="spellEnd"/>
-      <w:r>
-        <w:rPr>
-          <w:sz w:val="24"/>
-        </w:rPr>
-        <w:t xml:space="preserve"> </w:t>
-      </w:r>
-      <w:proofErr w:type="spellStart"/>
-      <w:r>
-        <w:rPr>
-          <w:sz w:val="24"/>
-        </w:rPr>
-        <w:t>hranicari</w:t>
-      </w:r>
-      <w:proofErr w:type="spellEnd"/>
-      <w:r>
-        <w:rPr>
-          <w:sz w:val="24"/>
-        </w:rPr>
-        <w:t xml:space="preserve"> (hr ha)</w:t>
-      </w:r>
-    </w:p>
-    <w:p>
-      <w:pPr>
-        <w:rPr>
-          <w:sz w:val="24"/>
-        </w:rPr>
-      </w:pPr>
-      <w:proofErr w:type="spellStart"/>
-      <w:r>
-        <w:rPr>
-          <w:sz w:val="24"/>
-        </w:rPr>
-        <w:t>razis</w:t>
-      </w:r>
-      <w:proofErr w:type="spellEnd"/>
-      <w:r>
-        <w:rPr>
-          <w:sz w:val="24"/>
-        </w:rPr>
-        <w:t xml:space="preserve"> dal do města, za par dni…</w:t>
-      </w:r>
-    </w:p>
-    <w:p>
-      <w:pPr>
-        <w:rPr>
-          <w:sz w:val="24"/>
-        </w:rPr>
-      </w:pPr>
-      <w:r>
-        <w:rPr>
-          <w:sz w:val="24"/>
-        </w:rPr>
-        <w:t xml:space="preserve">město, další den </w:t>
-      </w:r>
-      <w:proofErr w:type="spellStart"/>
-      <w:r>
-        <w:rPr>
-          <w:sz w:val="24"/>
-        </w:rPr>
-        <w:t>pujdes</w:t>
-      </w:r>
-      <w:proofErr w:type="spellEnd"/>
-      <w:r>
-        <w:rPr>
-          <w:sz w:val="24"/>
-        </w:rPr>
-        <w:t xml:space="preserve"> do </w:t>
-      </w:r>
-      <w:proofErr w:type="spellStart"/>
-      <w:r>
-        <w:rPr>
-          <w:sz w:val="24"/>
-        </w:rPr>
-        <w:t>skoly</w:t>
-      </w:r>
-      <w:proofErr w:type="spellEnd"/>
+        <w:t>Pokračovat</w:t>
+      </w:r>
+    </w:p>
+    <w:p>
+      <w:pPr>
+        <w:rPr>
+          <w:color w:val="FF0000"/>
+          <w:sz w:val="24"/>
+        </w:rPr>
+      </w:pPr>
+      <w:r>
+        <w:rPr>
+          <w:color w:val="FF0000"/>
+          <w:sz w:val="24"/>
+        </w:rPr>
+        <w:t>Hraničář</w:t>
+      </w:r>
+    </w:p>
+    <w:p>
+      <w:pPr>
+        <w:rPr>
+          <w:sz w:val="24"/>
+        </w:rPr>
+      </w:pPr>
+      <w:r>
+        <w:rPr>
+          <w:sz w:val="24"/>
+        </w:rPr>
+        <w:t xml:space="preserve">„Není vůbec za co, </w:t>
+      </w:r>
+      <w:r>
+        <w:rPr>
+          <w:sz w:val="24"/>
+        </w:rPr>
+        <w:t>je to moje práce.</w:t>
+      </w:r>
+      <w:r>
+        <w:rPr>
+          <w:sz w:val="24"/>
+        </w:rPr>
+        <w:t>“</w:t>
+      </w:r>
+    </w:p>
+    <w:p>
+      <w:pPr>
+        <w:rPr>
+          <w:sz w:val="24"/>
+        </w:rPr>
+      </w:pPr>
+      <w:r>
+        <w:rPr>
+          <w:sz w:val="24"/>
+        </w:rPr>
+        <w:t>Nevíš, co na to říct, a tak nastane tísnivé ticho. Hlavou se ti honí tisíc otázek.</w:t>
+      </w:r>
+    </w:p>
+    <w:p>
+      <w:pPr>
+        <w:rPr>
+          <w:sz w:val="24"/>
+        </w:rPr>
+      </w:pPr>
+      <w:r>
+        <w:rPr>
+          <w:sz w:val="24"/>
+        </w:rPr>
+        <w:lastRenderedPageBreak/>
+        <w:t>„Opravdu se umíte teleportovat?“ vyhrkneš.</w:t>
+      </w:r>
+    </w:p>
+    <w:p>
+      <w:pPr>
+        <w:rPr>
+          <w:sz w:val="24"/>
+        </w:rPr>
+      </w:pPr>
+      <w:r>
+        <w:rPr>
+          <w:sz w:val="24"/>
+        </w:rPr>
+        <w:t>Hraničář se zasměje tichým smíchem. Bojíš se, že si ho urazil.</w:t>
+      </w:r>
+    </w:p>
+    <w:p>
+      <w:pPr>
+        <w:rPr>
+          <w:sz w:val="24"/>
+        </w:rPr>
+      </w:pPr>
+      <w:r>
+        <w:rPr>
+          <w:sz w:val="24"/>
+        </w:rPr>
+        <w:t xml:space="preserve">„Neumíme, ale možná je lepší, když si to lidé jako tihle bandité myslí.“ </w:t>
+      </w:r>
+    </w:p>
+    <w:p>
+      <w:pPr>
+        <w:pStyle w:val="Odstavecseseznamem"/>
+        <w:numPr>
+          <w:ilvl w:val="0"/>
+          <w:numId w:val="27"/>
+        </w:numPr>
+        <w:rPr>
+          <w:sz w:val="24"/>
+        </w:rPr>
+      </w:pPr>
+      <w:r>
+        <w:rPr>
+          <w:sz w:val="24"/>
+        </w:rPr>
+        <w:t>Pokračovat</w:t>
+      </w:r>
+    </w:p>
+    <w:p>
+      <w:pPr>
+        <w:rPr>
+          <w:color w:val="FF0000"/>
+          <w:sz w:val="24"/>
+        </w:rPr>
+      </w:pPr>
+      <w:r>
+        <w:rPr>
+          <w:color w:val="FF0000"/>
+          <w:sz w:val="24"/>
+        </w:rPr>
+        <w:t>Město</w:t>
+      </w:r>
+    </w:p>
+    <w:p>
+      <w:pPr>
+        <w:rPr>
+          <w:sz w:val="24"/>
+        </w:rPr>
+      </w:pPr>
+      <w:r>
+        <w:rPr>
+          <w:sz w:val="24"/>
+        </w:rPr>
+        <w:t xml:space="preserve">Pomůžeš hraničáři zajistit bandity a dát karavanu do pořádku. Navečer se rozloučíte a vyrazíš směr Araluen. Po cestě už se nic zdaleka tak zajímavého nestane a za pár dní dorazíš do města. </w:t>
+      </w:r>
+      <w:r>
+        <w:rPr>
+          <w:sz w:val="24"/>
+        </w:rPr>
+        <w:t>Již zdálky je vidět mohutný hrad, tyčící se na rudé skále nad rozlehlým městem. Okolo se jako had stáčí blyštivá řeka a v dáli vidíš temné hvozdy.</w:t>
+      </w:r>
+    </w:p>
+    <w:p>
+      <w:pPr>
+        <w:rPr>
+          <w:sz w:val="24"/>
+        </w:rPr>
+      </w:pPr>
+      <w:r>
+        <w:rPr>
+          <w:sz w:val="24"/>
+        </w:rPr>
+        <w:t>Samotné město je hlučné a hektické a připomíná ti lesní mraveniště. Lidí se míhají ulicemi, tlačí se, mačkají a každý má naspěch. Proplétáš se uličkami spolu s nimi, ale spíše se necháváš unášet davem. Konečně nějakým zázrakem nacházíš krčmu a domlouváš si nocleh. Zítra se půjdeš přihlásit do Araluenské rytířské akademie, kde ti, pokud vše dobře dopadne, nabídnou spolu s místem ve třídě i postel.</w:t>
+      </w:r>
     </w:p>
     <w:p>
       <w:pPr>
@@ -3457,14 +3365,12 @@
           <w:sz w:val="24"/>
         </w:rPr>
       </w:pPr>
-      <w:proofErr w:type="spellStart"/>
-      <w:r>
-        <w:rPr>
-          <w:sz w:val="24"/>
-        </w:rPr>
-        <w:t>krcma</w:t>
-      </w:r>
-      <w:proofErr w:type="spellEnd"/>
+      <w:r>
+        <w:rPr>
+          <w:sz w:val="24"/>
+        </w:rPr>
+        <w:t>trh</w:t>
+      </w:r>
     </w:p>
     <w:p>
       <w:pPr>
@@ -3481,7 +3387,25 @@
         <w:rPr>
           <w:sz w:val="24"/>
         </w:rPr>
-        <w:t>trh</w:t>
+        <w:t>jit spat</w:t>
+      </w:r>
+      <w:r>
+        <w:rPr>
+          <w:sz w:val="24"/>
+        </w:rPr>
+        <w:t xml:space="preserve"> (</w:t>
+      </w:r>
+      <w:r>
+        <w:rPr>
+          <w:sz w:val="24"/>
+        </w:rPr>
+        <w:t xml:space="preserve">dobre </w:t>
+      </w:r>
+      <w:r>
+        <w:rPr>
+          <w:sz w:val="24"/>
+        </w:rPr>
+        <w:t>rano)</w:t>
       </w:r>
     </w:p>
     <w:p>
@@ -3495,77 +3419,25 @@
           <w:sz w:val="24"/>
         </w:rPr>
       </w:pPr>
-      <w:proofErr w:type="spellStart"/>
-      <w:r>
-        <w:rPr>
-          <w:sz w:val="24"/>
-        </w:rPr>
-        <w:t>jit</w:t>
-      </w:r>
-      <w:proofErr w:type="spellEnd"/>
-      <w:r>
-        <w:rPr>
-          <w:sz w:val="24"/>
-        </w:rPr>
-        <w:t xml:space="preserve"> </w:t>
-      </w:r>
-      <w:proofErr w:type="spellStart"/>
-      <w:r>
-        <w:rPr>
-          <w:sz w:val="24"/>
-        </w:rPr>
-        <w:t>spat</w:t>
-      </w:r>
-      <w:proofErr w:type="spellEnd"/>
-      <w:r>
-        <w:rPr>
-          <w:sz w:val="24"/>
-        </w:rPr>
-        <w:t xml:space="preserve"> (</w:t>
-      </w:r>
-      <w:proofErr w:type="spellStart"/>
-      <w:r>
-        <w:rPr>
-          <w:sz w:val="24"/>
-        </w:rPr>
-        <w:t>dobre</w:t>
-      </w:r>
-      <w:proofErr w:type="spellEnd"/>
-      <w:r>
-        <w:rPr>
-          <w:sz w:val="24"/>
-        </w:rPr>
-        <w:t xml:space="preserve"> </w:t>
-      </w:r>
-      <w:proofErr w:type="spellStart"/>
-      <w:r>
-        <w:rPr>
-          <w:sz w:val="24"/>
-        </w:rPr>
-        <w:t>rano</w:t>
-      </w:r>
-      <w:proofErr w:type="spellEnd"/>
-      <w:r>
-        <w:rPr>
-          <w:sz w:val="24"/>
-        </w:rPr>
-        <w:t>)</w:t>
-      </w:r>
-    </w:p>
-    <w:p>
-      <w:pPr>
-        <w:rPr>
-          <w:sz w:val="24"/>
-        </w:rPr>
-      </w:pPr>
-      <w:proofErr w:type="spellStart"/>
+      <w:r>
+        <w:rPr>
+          <w:sz w:val="24"/>
+        </w:rPr>
+        <w:t>jit do krcmy</w:t>
+      </w:r>
+    </w:p>
+    <w:p>
+      <w:pPr>
+        <w:rPr>
+          <w:sz w:val="24"/>
+        </w:rPr>
+      </w:pPr>
       <w:r>
         <w:rPr>
           <w:sz w:val="24"/>
         </w:rPr>
         <w:t>krcma</w:t>
       </w:r>
-      <w:proofErr w:type="spellEnd"/>
     </w:p>
     <w:p>
       <w:pPr>
@@ -3582,42 +3454,13 @@
         <w:rPr>
           <w:sz w:val="24"/>
         </w:rPr>
-        <w:lastRenderedPageBreak/>
         <w:t>pit</w:t>
       </w:r>
       <w:r>
         <w:rPr>
           <w:sz w:val="24"/>
         </w:rPr>
-        <w:t xml:space="preserve"> (</w:t>
-      </w:r>
-      <w:proofErr w:type="spellStart"/>
-      <w:r>
-        <w:rPr>
-          <w:sz w:val="24"/>
-        </w:rPr>
-        <w:t>dobre</w:t>
-      </w:r>
-      <w:proofErr w:type="spellEnd"/>
-      <w:r>
-        <w:rPr>
-          <w:sz w:val="24"/>
-        </w:rPr>
-        <w:t xml:space="preserve"> </w:t>
-      </w:r>
-      <w:proofErr w:type="spellStart"/>
-      <w:r>
-        <w:rPr>
-          <w:sz w:val="24"/>
-        </w:rPr>
-        <w:t>rano</w:t>
-      </w:r>
-      <w:proofErr w:type="spellEnd"/>
-      <w:r>
-        <w:rPr>
-          <w:sz w:val="24"/>
-        </w:rPr>
-        <w:t>)</w:t>
+        <w:t xml:space="preserve"> (dobre rano)</w:t>
       </w:r>
     </w:p>
     <w:p>
@@ -3641,35 +3484,7 @@
         <w:rPr>
           <w:sz w:val="24"/>
         </w:rPr>
-        <w:t xml:space="preserve"> (</w:t>
-      </w:r>
-      <w:proofErr w:type="spellStart"/>
-      <w:r>
-        <w:rPr>
-          <w:sz w:val="24"/>
-        </w:rPr>
-        <w:t>desne</w:t>
-      </w:r>
-      <w:proofErr w:type="spellEnd"/>
-      <w:r>
-        <w:rPr>
-          <w:sz w:val="24"/>
-        </w:rPr>
-        <w:t xml:space="preserve"> </w:t>
-      </w:r>
-      <w:proofErr w:type="spellStart"/>
-      <w:r>
-        <w:rPr>
-          <w:sz w:val="24"/>
-        </w:rPr>
-        <w:t>rano</w:t>
-      </w:r>
-      <w:proofErr w:type="spellEnd"/>
-      <w:r>
-        <w:rPr>
-          <w:sz w:val="24"/>
-        </w:rPr>
-        <w:t>)</w:t>
+        <w:t xml:space="preserve"> (desne rano)</w:t>
       </w:r>
     </w:p>
     <w:p>
@@ -3696,14 +3511,12 @@
           <w:sz w:val="24"/>
         </w:rPr>
       </w:pPr>
-      <w:proofErr w:type="spellStart"/>
       <w:r>
         <w:rPr>
           <w:sz w:val="24"/>
         </w:rPr>
         <w:t>sperky</w:t>
       </w:r>
-      <w:proofErr w:type="spellEnd"/>
       <w:r>
         <w:rPr>
           <w:sz w:val="24"/>
@@ -3726,35 +3539,7 @@
         <w:rPr>
           <w:sz w:val="24"/>
         </w:rPr>
-        <w:t xml:space="preserve"> (</w:t>
-      </w:r>
-      <w:proofErr w:type="spellStart"/>
-      <w:r>
-        <w:rPr>
-          <w:sz w:val="24"/>
-        </w:rPr>
-        <w:t>desne</w:t>
-      </w:r>
-      <w:proofErr w:type="spellEnd"/>
-      <w:r>
-        <w:rPr>
-          <w:sz w:val="24"/>
-        </w:rPr>
-        <w:t xml:space="preserve"> </w:t>
-      </w:r>
-      <w:proofErr w:type="spellStart"/>
-      <w:r>
-        <w:rPr>
-          <w:sz w:val="24"/>
-        </w:rPr>
-        <w:t>rano</w:t>
-      </w:r>
-      <w:proofErr w:type="spellEnd"/>
-      <w:r>
-        <w:rPr>
-          <w:sz w:val="24"/>
-        </w:rPr>
-        <w:t>)</w:t>
+        <w:t xml:space="preserve"> (desne rano)</w:t>
       </w:r>
     </w:p>
     <w:p>
@@ -3768,33 +3553,23 @@
           <w:sz w:val="24"/>
         </w:rPr>
       </w:pPr>
-      <w:proofErr w:type="spellStart"/>
       <w:r>
         <w:rPr>
           <w:sz w:val="24"/>
         </w:rPr>
         <w:t>jidlo</w:t>
       </w:r>
-      <w:proofErr w:type="spellEnd"/>
       <w:r>
         <w:rPr>
           <w:sz w:val="24"/>
         </w:rPr>
         <w:t xml:space="preserve"> - </w:t>
       </w:r>
-      <w:proofErr w:type="spellStart"/>
-      <w:r>
-        <w:rPr>
-          <w:sz w:val="24"/>
-        </w:rPr>
-        <w:t>kamosi</w:t>
-      </w:r>
-      <w:proofErr w:type="spellEnd"/>
-      <w:r>
-        <w:rPr>
-          <w:sz w:val="24"/>
-        </w:rPr>
-        <w:t xml:space="preserve"> z</w:t>
+      <w:r>
+        <w:rPr>
+          <w:sz w:val="24"/>
+        </w:rPr>
+        <w:t>kamosi z</w:t>
       </w:r>
       <w:r>
         <w:rPr>
@@ -3812,330 +3587,210 @@
         <w:rPr>
           <w:sz w:val="24"/>
         </w:rPr>
-        <w:t xml:space="preserve"> (</w:t>
-      </w:r>
-      <w:proofErr w:type="spellStart"/>
-      <w:r>
-        <w:rPr>
-          <w:sz w:val="24"/>
-        </w:rPr>
-        <w:t>dobre</w:t>
-      </w:r>
-      <w:proofErr w:type="spellEnd"/>
-      <w:r>
-        <w:rPr>
-          <w:sz w:val="24"/>
-        </w:rPr>
-        <w:t xml:space="preserve"> </w:t>
-      </w:r>
-      <w:proofErr w:type="spellStart"/>
-      <w:r>
-        <w:rPr>
-          <w:sz w:val="24"/>
-        </w:rPr>
-        <w:t>rano</w:t>
-      </w:r>
-      <w:proofErr w:type="spellEnd"/>
-      <w:r>
-        <w:rPr>
-          <w:sz w:val="24"/>
-        </w:rPr>
-        <w:t>)</w:t>
-      </w:r>
-    </w:p>
-    <w:p>
-      <w:pPr>
-        <w:rPr>
-          <w:sz w:val="24"/>
-        </w:rPr>
-      </w:pPr>
-      <w:proofErr w:type="spellStart"/>
-      <w:r>
-        <w:rPr>
-          <w:sz w:val="24"/>
-        </w:rPr>
-        <w:t>dobre</w:t>
-      </w:r>
-      <w:proofErr w:type="spellEnd"/>
-      <w:r>
-        <w:rPr>
-          <w:sz w:val="24"/>
-        </w:rPr>
-        <w:t xml:space="preserve"> </w:t>
-      </w:r>
-      <w:proofErr w:type="spellStart"/>
-      <w:r>
-        <w:rPr>
-          <w:sz w:val="24"/>
-        </w:rPr>
-        <w:t>rano</w:t>
-      </w:r>
-      <w:proofErr w:type="spellEnd"/>
-    </w:p>
-    <w:p>
-      <w:pPr>
-        <w:rPr>
-          <w:sz w:val="24"/>
-        </w:rPr>
-      </w:pPr>
-      <w:proofErr w:type="spellStart"/>
-      <w:r>
-        <w:rPr>
-          <w:sz w:val="24"/>
-        </w:rPr>
-        <w:t>desne</w:t>
-      </w:r>
-      <w:proofErr w:type="spellEnd"/>
-      <w:r>
-        <w:rPr>
-          <w:sz w:val="24"/>
-        </w:rPr>
-        <w:t xml:space="preserve"> </w:t>
-      </w:r>
-      <w:proofErr w:type="spellStart"/>
-      <w:r>
-        <w:rPr>
-          <w:sz w:val="24"/>
-        </w:rPr>
-        <w:t>rano</w:t>
-      </w:r>
-      <w:proofErr w:type="spellEnd"/>
-    </w:p>
-    <w:p>
-      <w:pPr>
-        <w:rPr>
-          <w:sz w:val="24"/>
-        </w:rPr>
-      </w:pPr>
-      <w:proofErr w:type="spellStart"/>
-      <w:r>
-        <w:rPr>
-          <w:sz w:val="24"/>
-        </w:rPr>
-        <w:t>vyrazis</w:t>
-      </w:r>
-      <w:proofErr w:type="spellEnd"/>
-      <w:r>
-        <w:rPr>
-          <w:sz w:val="24"/>
-        </w:rPr>
-        <w:t xml:space="preserve"> do </w:t>
-      </w:r>
-      <w:proofErr w:type="spellStart"/>
-      <w:r>
-        <w:rPr>
-          <w:sz w:val="24"/>
-        </w:rPr>
-        <w:t>skoly</w:t>
-      </w:r>
-      <w:proofErr w:type="spellEnd"/>
-    </w:p>
-    <w:p>
-      <w:pPr>
-        <w:rPr>
-          <w:sz w:val="24"/>
-        </w:rPr>
-      </w:pPr>
-      <w:r>
-        <w:rPr>
-          <w:sz w:val="24"/>
-        </w:rPr>
-        <w:t xml:space="preserve">mistr </w:t>
-      </w:r>
-      <w:proofErr w:type="spellStart"/>
-      <w:r>
-        <w:rPr>
-          <w:sz w:val="24"/>
-        </w:rPr>
-        <w:t>rytir</w:t>
-      </w:r>
-      <w:proofErr w:type="spellEnd"/>
-    </w:p>
-    <w:p>
-      <w:pPr>
-        <w:rPr>
-          <w:sz w:val="24"/>
-        </w:rPr>
-      </w:pPr>
-      <w:proofErr w:type="spellStart"/>
-      <w:r>
-        <w:rPr>
-          <w:sz w:val="24"/>
-        </w:rPr>
-        <w:t>hranicar</w:t>
-      </w:r>
-      <w:proofErr w:type="spellEnd"/>
-      <w:r>
-        <w:rPr>
-          <w:sz w:val="24"/>
-        </w:rPr>
-        <w:t xml:space="preserve"> se </w:t>
-      </w:r>
-      <w:proofErr w:type="spellStart"/>
-      <w:r>
-        <w:rPr>
-          <w:sz w:val="24"/>
-        </w:rPr>
-        <w:t>primluvi</w:t>
-      </w:r>
-      <w:proofErr w:type="spellEnd"/>
-      <w:r>
-        <w:rPr>
-          <w:sz w:val="24"/>
-        </w:rPr>
-        <w:t xml:space="preserve"> ze </w:t>
-      </w:r>
-      <w:proofErr w:type="spellStart"/>
-      <w:r>
-        <w:rPr>
-          <w:sz w:val="24"/>
-        </w:rPr>
-        <w:t>stinu</w:t>
-      </w:r>
-      <w:proofErr w:type="spellEnd"/>
-    </w:p>
-    <w:p>
-      <w:pPr>
-        <w:pStyle w:val="Odstavecseseznamem"/>
-        <w:numPr>
-          <w:ilvl w:val="0"/>
-          <w:numId w:val="21"/>
-        </w:numPr>
-        <w:rPr>
-          <w:sz w:val="24"/>
-        </w:rPr>
-      </w:pPr>
-      <w:proofErr w:type="spellStart"/>
-      <w:r>
-        <w:rPr>
-          <w:sz w:val="24"/>
-        </w:rPr>
-        <w:t>lek</w:t>
-      </w:r>
-      <w:proofErr w:type="spellEnd"/>
-      <w:r>
-        <w:rPr>
-          <w:sz w:val="24"/>
-        </w:rPr>
-        <w:t xml:space="preserve"> (</w:t>
-      </w:r>
-      <w:proofErr w:type="spellStart"/>
-      <w:r>
-        <w:rPr>
-          <w:sz w:val="24"/>
-        </w:rPr>
-        <w:t>smeje</w:t>
-      </w:r>
-      <w:proofErr w:type="spellEnd"/>
-      <w:r>
-        <w:rPr>
-          <w:sz w:val="24"/>
-        </w:rPr>
-        <w:t xml:space="preserve"> se)</w:t>
-      </w:r>
-    </w:p>
-    <w:p>
-      <w:pPr>
-        <w:pStyle w:val="Odstavecseseznamem"/>
-        <w:numPr>
-          <w:ilvl w:val="0"/>
-          <w:numId w:val="21"/>
-        </w:numPr>
-        <w:rPr>
-          <w:sz w:val="24"/>
-        </w:rPr>
-      </w:pPr>
-      <w:r>
-        <w:rPr>
-          <w:sz w:val="24"/>
-        </w:rPr>
-        <w:t xml:space="preserve">dekuju </w:t>
-      </w:r>
-      <w:proofErr w:type="spellStart"/>
-      <w:r>
-        <w:rPr>
-          <w:sz w:val="24"/>
-        </w:rPr>
-        <w:t>mockrat</w:t>
-      </w:r>
-      <w:proofErr w:type="spellEnd"/>
-      <w:r>
-        <w:rPr>
-          <w:sz w:val="24"/>
-        </w:rPr>
-        <w:t xml:space="preserve"> (není </w:t>
-      </w:r>
-      <w:proofErr w:type="spellStart"/>
-      <w:r>
-        <w:rPr>
-          <w:sz w:val="24"/>
-        </w:rPr>
-        <w:t>zac</w:t>
-      </w:r>
-      <w:proofErr w:type="spellEnd"/>
-      <w:r>
-        <w:rPr>
-          <w:sz w:val="24"/>
-        </w:rPr>
-        <w:t>)</w:t>
-      </w:r>
-    </w:p>
-    <w:p>
-      <w:pPr>
-        <w:pStyle w:val="Odstavecseseznamem"/>
-        <w:numPr>
-          <w:ilvl w:val="0"/>
-          <w:numId w:val="21"/>
-        </w:numPr>
-        <w:rPr>
-          <w:sz w:val="24"/>
-        </w:rPr>
-      </w:pPr>
-      <w:r>
-        <w:rPr>
-          <w:sz w:val="24"/>
-        </w:rPr>
-        <w:t>objeti (</w:t>
-      </w:r>
-      <w:proofErr w:type="spellStart"/>
-      <w:r>
-        <w:rPr>
-          <w:sz w:val="24"/>
-        </w:rPr>
-        <w:t>trapny</w:t>
-      </w:r>
-      <w:proofErr w:type="spellEnd"/>
-      <w:r>
-        <w:rPr>
-          <w:sz w:val="24"/>
-        </w:rPr>
-        <w:t>)</w:t>
-      </w:r>
-    </w:p>
-    <w:p>
-      <w:pPr>
-        <w:rPr>
-          <w:sz w:val="24"/>
-        </w:rPr>
-      </w:pPr>
-      <w:r>
-        <w:rPr>
-          <w:sz w:val="24"/>
-        </w:rPr>
-        <w:t>radost, začínáš zítra</w:t>
-      </w:r>
-    </w:p>
-    <w:p>
-      <w:pPr>
-        <w:rPr>
-          <w:sz w:val="24"/>
-        </w:rPr>
-      </w:pPr>
-      <w:r>
-        <w:rPr>
-          <w:sz w:val="24"/>
-        </w:rPr>
-        <w:t>konec</w:t>
+        <w:t xml:space="preserve"> (dobre rano)</w:t>
+      </w:r>
+    </w:p>
+    <w:p>
+      <w:pPr>
+        <w:rPr>
+          <w:sz w:val="24"/>
+        </w:rPr>
+      </w:pPr>
+      <w:r>
+        <w:rPr>
+          <w:sz w:val="24"/>
+        </w:rPr>
+        <w:t>dobre rano</w:t>
+      </w:r>
+    </w:p>
+    <w:p>
+      <w:pPr>
+        <w:rPr>
+          <w:sz w:val="24"/>
+        </w:rPr>
+      </w:pPr>
+      <w:r>
+        <w:rPr>
+          <w:sz w:val="24"/>
+        </w:rPr>
+        <w:t>desne rano</w:t>
+      </w:r>
+    </w:p>
+    <w:p>
+      <w:pPr>
+        <w:rPr>
+          <w:color w:val="FF0000"/>
+          <w:sz w:val="24"/>
+        </w:rPr>
+      </w:pPr>
+      <w:r>
+        <w:rPr>
+          <w:color w:val="FF0000"/>
+          <w:sz w:val="24"/>
+        </w:rPr>
+        <w:t>Akademie</w:t>
+      </w:r>
+    </w:p>
+    <w:p>
+      <w:pPr>
+        <w:rPr>
+          <w:sz w:val="24"/>
+        </w:rPr>
+      </w:pPr>
+      <w:r>
+        <w:rPr>
+          <w:sz w:val="24"/>
+        </w:rPr>
+        <w:t xml:space="preserve">Rytířská akademie se nachází na samotném hradě Araluenu, a tak musíš vyšplhat do prudkého kopce vprostřed města. Dokonce i ráno se ulicemi žene spousta lidí, avšak působí ještě ospale. U brány hradu stojí stráž v nablýskané zbroji, ale nevšímá si tě a s ostatními vpluješ na hradní nádvoří. Kasárny najdeš poměrně rychle, jsou největší </w:t>
+      </w:r>
+      <w:r>
+        <w:rPr>
+          <w:sz w:val="24"/>
+        </w:rPr>
+        <w:t>a z jejich směru se ozývá křik vojáků a řinčení železa.</w:t>
+      </w:r>
+    </w:p>
+    <w:p>
+      <w:pPr>
+        <w:rPr>
+          <w:sz w:val="24"/>
+        </w:rPr>
+      </w:pPr>
+      <w:r>
+        <w:rPr>
+          <w:sz w:val="24"/>
+        </w:rPr>
+        <w:t>Uvnitř se ptáš po rytířském mistrovi a jsi zaveden do jeho kanceláře.</w:t>
+      </w:r>
+    </w:p>
+    <w:p>
+      <w:pPr>
+        <w:rPr>
+          <w:sz w:val="24"/>
+        </w:rPr>
+      </w:pPr>
+      <w:r>
+        <w:rPr>
+          <w:sz w:val="24"/>
+        </w:rPr>
+        <w:t>„Dobré ráno, mladíku. Jak ti mohu pomoci?“ ptá se bodře. Na to, že je ráno, má nějakou podezřele dobrou náladu.</w:t>
+      </w:r>
+    </w:p>
+    <w:p>
+      <w:pPr>
+        <w:rPr>
+          <w:sz w:val="24"/>
+        </w:rPr>
+      </w:pPr>
+      <w:r>
+        <w:rPr>
+          <w:sz w:val="24"/>
+        </w:rPr>
+        <w:lastRenderedPageBreak/>
+        <w:t>„Dobré ráno, pane. Jmenuji se Thomas a chtěl bych se u vás učit rytířem.“</w:t>
+      </w:r>
+    </w:p>
+    <w:p>
+      <w:pPr>
+        <w:rPr>
+          <w:sz w:val="24"/>
+        </w:rPr>
+      </w:pPr>
+      <w:r>
+        <w:rPr>
+          <w:sz w:val="24"/>
+        </w:rPr>
+        <w:t>„Rytířem říkáš? Ty, takový mrňous? Ha!“ popadá se za břicho.</w:t>
+      </w:r>
+    </w:p>
+    <w:p>
+      <w:pPr>
+        <w:rPr>
+          <w:sz w:val="24"/>
+        </w:rPr>
+      </w:pPr>
+      <w:r>
+        <w:rPr>
+          <w:sz w:val="24"/>
+        </w:rPr>
+        <w:t>Chceš se bránit, ale už tě vede ke dveřím. Co se stalo ti dojde, až když opět stojíš na hradním nádvoří. Nevzali tě. Co je horší, rytířský mistr se ti vysmál do obličeje. Nedokážeš tomu uvěřit. Sklesle si sedáš na zem a přemýšlíš, co budeš dělat. Nevíš, jak dlouho tam takhle jsi, když uslyšíš křik.</w:t>
+      </w:r>
+    </w:p>
+    <w:p>
+      <w:pPr>
+        <w:rPr>
+          <w:sz w:val="24"/>
+        </w:rPr>
+      </w:pPr>
+      <w:r>
+        <w:rPr>
+          <w:sz w:val="24"/>
+        </w:rPr>
+        <w:t>„Hej! Hej ty! No tebe myslím, jak tam sedíš na zemi.“</w:t>
+      </w:r>
+    </w:p>
+    <w:p>
+      <w:pPr>
+        <w:rPr>
+          <w:sz w:val="24"/>
+        </w:rPr>
+      </w:pPr>
+      <w:r>
+        <w:rPr>
+          <w:sz w:val="24"/>
+        </w:rPr>
+        <w:t xml:space="preserve">Překvapeně </w:t>
+      </w:r>
+      <w:r>
+        <w:rPr>
+          <w:sz w:val="24"/>
+        </w:rPr>
+        <w:t>se rozhlížíš a vidíš muže, jak k tobě rychle kráčí.</w:t>
+      </w:r>
+    </w:p>
+    <w:p>
+      <w:pPr>
+        <w:rPr>
+          <w:sz w:val="24"/>
+        </w:rPr>
+      </w:pPr>
+      <w:r>
+        <w:rPr>
+          <w:sz w:val="24"/>
+        </w:rPr>
+        <w:t>„Vrať se za mistrem, jako budoucí rytíř se tu nemůžeš jen tak flákat. Šup, zvedej se!“</w:t>
+      </w:r>
+    </w:p>
+    <w:p>
+      <w:pPr>
+        <w:rPr>
+          <w:sz w:val="24"/>
+        </w:rPr>
+      </w:pPr>
+      <w:r>
+        <w:rPr>
+          <w:sz w:val="24"/>
+        </w:rPr>
+        <w:t>Nejdříve vůbec nechápeš, o čem mluví, ale když tě nahání zpět do kasáren pochopíš. Ne, opravdu se ti to nezdá. Ano, dostal ses do Akademie. Po cestě ti vysvětluje, co a jak, a ty koutkem oka zahlédneš temnou postavu.</w:t>
+      </w:r>
+    </w:p>
+    <w:p>
+      <w:pPr>
+        <w:rPr>
+          <w:sz w:val="24"/>
+        </w:rPr>
+      </w:pPr>
+      <w:r>
+        <w:rPr>
+          <w:sz w:val="24"/>
+        </w:rPr>
+        <w:t>K</w:t>
+      </w:r>
+      <w:r>
+        <w:rPr>
+          <w:sz w:val="24"/>
+        </w:rPr>
+        <w:t>onec</w:t>
       </w:r>
     </w:p>
     <w:p>
@@ -4271,6 +3926,119 @@
     </w:lvl>
   </w:abstractNum>
   <w:abstractNum w:abstractNumId="1" w15:restartNumberingAfterBreak="0">
+    <w:nsid w:val="06854329"/>
+    <w:multiLevelType w:val="hybridMultilevel"/>
+    <w:tmpl w:val="C3AE6CC2"/>
+    <w:lvl w:ilvl="0" w:tplc="04050001">
+      <w:start w:val="1"/>
+      <w:numFmt w:val="bullet"/>
+      <w:lvlText w:val=""/>
+      <w:lvlJc w:val="left"/>
+      <w:pPr>
+        <w:ind w:left="720" w:hanging="360"/>
+      </w:pPr>
+      <w:rPr>
+        <w:rFonts w:ascii="Symbol" w:hAnsi="Symbol" w:hint="default"/>
+      </w:rPr>
+    </w:lvl>
+    <w:lvl w:ilvl="1" w:tplc="04050003" w:tentative="1">
+      <w:start w:val="1"/>
+      <w:numFmt w:val="bullet"/>
+      <w:lvlText w:val="o"/>
+      <w:lvlJc w:val="left"/>
+      <w:pPr>
+        <w:ind w:left="1440" w:hanging="360"/>
+      </w:pPr>
+      <w:rPr>
+        <w:rFonts w:ascii="Courier New" w:hAnsi="Courier New" w:cs="Courier New" w:hint="default"/>
+      </w:rPr>
+    </w:lvl>
+    <w:lvl w:ilvl="2" w:tplc="04050005" w:tentative="1">
+      <w:start w:val="1"/>
+      <w:numFmt w:val="bullet"/>
+      <w:lvlText w:val=""/>
+      <w:lvlJc w:val="left"/>
+      <w:pPr>
+        <w:ind w:left="2160" w:hanging="360"/>
+      </w:pPr>
+      <w:rPr>
+        <w:rFonts w:ascii="Wingdings" w:hAnsi="Wingdings" w:hint="default"/>
+      </w:rPr>
+    </w:lvl>
+    <w:lvl w:ilvl="3" w:tplc="04050001" w:tentative="1">
+      <w:start w:val="1"/>
+      <w:numFmt w:val="bullet"/>
+      <w:lvlText w:val=""/>
+      <w:lvlJc w:val="left"/>
+      <w:pPr>
+        <w:ind w:left="2880" w:hanging="360"/>
+      </w:pPr>
+      <w:rPr>
+        <w:rFonts w:ascii="Symbol" w:hAnsi="Symbol" w:hint="default"/>
+      </w:rPr>
+    </w:lvl>
+    <w:lvl w:ilvl="4" w:tplc="04050003" w:tentative="1">
+      <w:start w:val="1"/>
+      <w:numFmt w:val="bullet"/>
+      <w:lvlText w:val="o"/>
+      <w:lvlJc w:val="left"/>
+      <w:pPr>
+        <w:ind w:left="3600" w:hanging="360"/>
+      </w:pPr>
+      <w:rPr>
+        <w:rFonts w:ascii="Courier New" w:hAnsi="Courier New" w:cs="Courier New" w:hint="default"/>
+      </w:rPr>
+    </w:lvl>
+    <w:lvl w:ilvl="5" w:tplc="04050005" w:tentative="1">
+      <w:start w:val="1"/>
+      <w:numFmt w:val="bullet"/>
+      <w:lvlText w:val=""/>
+      <w:lvlJc w:val="left"/>
+      <w:pPr>
+        <w:ind w:left="4320" w:hanging="360"/>
+      </w:pPr>
+      <w:rPr>
+        <w:rFonts w:ascii="Wingdings" w:hAnsi="Wingdings" w:hint="default"/>
+      </w:rPr>
+    </w:lvl>
+    <w:lvl w:ilvl="6" w:tplc="04050001" w:tentative="1">
+      <w:start w:val="1"/>
+      <w:numFmt w:val="bullet"/>
+      <w:lvlText w:val=""/>
+      <w:lvlJc w:val="left"/>
+      <w:pPr>
+        <w:ind w:left="5040" w:hanging="360"/>
+      </w:pPr>
+      <w:rPr>
+        <w:rFonts w:ascii="Symbol" w:hAnsi="Symbol" w:hint="default"/>
+      </w:rPr>
+    </w:lvl>
+    <w:lvl w:ilvl="7" w:tplc="04050003" w:tentative="1">
+      <w:start w:val="1"/>
+      <w:numFmt w:val="bullet"/>
+      <w:lvlText w:val="o"/>
+      <w:lvlJc w:val="left"/>
+      <w:pPr>
+        <w:ind w:left="5760" w:hanging="360"/>
+      </w:pPr>
+      <w:rPr>
+        <w:rFonts w:ascii="Courier New" w:hAnsi="Courier New" w:cs="Courier New" w:hint="default"/>
+      </w:rPr>
+    </w:lvl>
+    <w:lvl w:ilvl="8" w:tplc="04050005" w:tentative="1">
+      <w:start w:val="1"/>
+      <w:numFmt w:val="bullet"/>
+      <w:lvlText w:val=""/>
+      <w:lvlJc w:val="left"/>
+      <w:pPr>
+        <w:ind w:left="6480" w:hanging="360"/>
+      </w:pPr>
+      <w:rPr>
+        <w:rFonts w:ascii="Wingdings" w:hAnsi="Wingdings" w:hint="default"/>
+      </w:rPr>
+    </w:lvl>
+  </w:abstractNum>
+  <w:abstractNum w:abstractNumId="2" w15:restartNumberingAfterBreak="0">
     <w:nsid w:val="06A46742"/>
     <w:multiLevelType w:val="hybridMultilevel"/>
     <w:tmpl w:val="1D20D098"/>
@@ -4383,7 +4151,7 @@
       </w:rPr>
     </w:lvl>
   </w:abstractNum>
-  <w:abstractNum w:abstractNumId="2" w15:restartNumberingAfterBreak="0">
+  <w:abstractNum w:abstractNumId="3" w15:restartNumberingAfterBreak="0">
     <w:nsid w:val="1ADA548D"/>
     <w:multiLevelType w:val="hybridMultilevel"/>
     <w:tmpl w:val="B7C0C814"/>
@@ -4496,7 +4264,7 @@
       </w:rPr>
     </w:lvl>
   </w:abstractNum>
-  <w:abstractNum w:abstractNumId="3" w15:restartNumberingAfterBreak="0">
+  <w:abstractNum w:abstractNumId="4" w15:restartNumberingAfterBreak="0">
     <w:nsid w:val="1B70425F"/>
     <w:multiLevelType w:val="hybridMultilevel"/>
     <w:tmpl w:val="0AFCD2BE"/>
@@ -4609,7 +4377,7 @@
       </w:rPr>
     </w:lvl>
   </w:abstractNum>
-  <w:abstractNum w:abstractNumId="4" w15:restartNumberingAfterBreak="0">
+  <w:abstractNum w:abstractNumId="5" w15:restartNumberingAfterBreak="0">
     <w:nsid w:val="20DF3C87"/>
     <w:multiLevelType w:val="hybridMultilevel"/>
     <w:tmpl w:val="8C6CADCA"/>
@@ -4722,7 +4490,7 @@
       </w:rPr>
     </w:lvl>
   </w:abstractNum>
-  <w:abstractNum w:abstractNumId="5" w15:restartNumberingAfterBreak="0">
+  <w:abstractNum w:abstractNumId="6" w15:restartNumberingAfterBreak="0">
     <w:nsid w:val="2B620542"/>
     <w:multiLevelType w:val="hybridMultilevel"/>
     <w:tmpl w:val="9AC624F6"/>
@@ -4835,7 +4603,7 @@
       </w:rPr>
     </w:lvl>
   </w:abstractNum>
-  <w:abstractNum w:abstractNumId="6" w15:restartNumberingAfterBreak="0">
+  <w:abstractNum w:abstractNumId="7" w15:restartNumberingAfterBreak="0">
     <w:nsid w:val="2D776E0A"/>
     <w:multiLevelType w:val="hybridMultilevel"/>
     <w:tmpl w:val="78A85D94"/>
@@ -4948,7 +4716,7 @@
       </w:rPr>
     </w:lvl>
   </w:abstractNum>
-  <w:abstractNum w:abstractNumId="7" w15:restartNumberingAfterBreak="0">
+  <w:abstractNum w:abstractNumId="8" w15:restartNumberingAfterBreak="0">
     <w:nsid w:val="309A3C3F"/>
     <w:multiLevelType w:val="hybridMultilevel"/>
     <w:tmpl w:val="0A8E682E"/>
@@ -5061,7 +4829,7 @@
       </w:rPr>
     </w:lvl>
   </w:abstractNum>
-  <w:abstractNum w:abstractNumId="8" w15:restartNumberingAfterBreak="0">
+  <w:abstractNum w:abstractNumId="9" w15:restartNumberingAfterBreak="0">
     <w:nsid w:val="35927018"/>
     <w:multiLevelType w:val="hybridMultilevel"/>
     <w:tmpl w:val="234A4F02"/>
@@ -5174,7 +4942,7 @@
       </w:rPr>
     </w:lvl>
   </w:abstractNum>
-  <w:abstractNum w:abstractNumId="9" w15:restartNumberingAfterBreak="0">
+  <w:abstractNum w:abstractNumId="10" w15:restartNumberingAfterBreak="0">
     <w:nsid w:val="36E07950"/>
     <w:multiLevelType w:val="hybridMultilevel"/>
     <w:tmpl w:val="6EDA2AB6"/>
@@ -5287,7 +5055,7 @@
       </w:rPr>
     </w:lvl>
   </w:abstractNum>
-  <w:abstractNum w:abstractNumId="10" w15:restartNumberingAfterBreak="0">
+  <w:abstractNum w:abstractNumId="11" w15:restartNumberingAfterBreak="0">
     <w:nsid w:val="3A4F348D"/>
     <w:multiLevelType w:val="hybridMultilevel"/>
     <w:tmpl w:val="CBD66FA8"/>
@@ -5400,7 +5168,7 @@
       </w:rPr>
     </w:lvl>
   </w:abstractNum>
-  <w:abstractNum w:abstractNumId="11" w15:restartNumberingAfterBreak="0">
+  <w:abstractNum w:abstractNumId="12" w15:restartNumberingAfterBreak="0">
     <w:nsid w:val="45796BE4"/>
     <w:multiLevelType w:val="hybridMultilevel"/>
     <w:tmpl w:val="B81A54B2"/>
@@ -5513,7 +5281,7 @@
       </w:rPr>
     </w:lvl>
   </w:abstractNum>
-  <w:abstractNum w:abstractNumId="12" w15:restartNumberingAfterBreak="0">
+  <w:abstractNum w:abstractNumId="13" w15:restartNumberingAfterBreak="0">
     <w:nsid w:val="45AC1D7A"/>
     <w:multiLevelType w:val="hybridMultilevel"/>
     <w:tmpl w:val="040A350A"/>
@@ -5626,7 +5394,7 @@
       </w:rPr>
     </w:lvl>
   </w:abstractNum>
-  <w:abstractNum w:abstractNumId="13" w15:restartNumberingAfterBreak="0">
+  <w:abstractNum w:abstractNumId="14" w15:restartNumberingAfterBreak="0">
     <w:nsid w:val="4FE55D17"/>
     <w:multiLevelType w:val="hybridMultilevel"/>
     <w:tmpl w:val="F66C41C4"/>
@@ -5739,7 +5507,7 @@
       </w:rPr>
     </w:lvl>
   </w:abstractNum>
-  <w:abstractNum w:abstractNumId="14" w15:restartNumberingAfterBreak="0">
+  <w:abstractNum w:abstractNumId="15" w15:restartNumberingAfterBreak="0">
     <w:nsid w:val="59711B5E"/>
     <w:multiLevelType w:val="hybridMultilevel"/>
     <w:tmpl w:val="AB8C888C"/>
@@ -5852,7 +5620,120 @@
       </w:rPr>
     </w:lvl>
   </w:abstractNum>
-  <w:abstractNum w:abstractNumId="15" w15:restartNumberingAfterBreak="0">
+  <w:abstractNum w:abstractNumId="16" w15:restartNumberingAfterBreak="0">
+    <w:nsid w:val="5CDE7432"/>
+    <w:multiLevelType w:val="hybridMultilevel"/>
+    <w:tmpl w:val="C726B8A8"/>
+    <w:lvl w:ilvl="0" w:tplc="04050001">
+      <w:start w:val="1"/>
+      <w:numFmt w:val="bullet"/>
+      <w:lvlText w:val=""/>
+      <w:lvlJc w:val="left"/>
+      <w:pPr>
+        <w:ind w:left="720" w:hanging="360"/>
+      </w:pPr>
+      <w:rPr>
+        <w:rFonts w:ascii="Symbol" w:hAnsi="Symbol" w:hint="default"/>
+      </w:rPr>
+    </w:lvl>
+    <w:lvl w:ilvl="1" w:tplc="04050003" w:tentative="1">
+      <w:start w:val="1"/>
+      <w:numFmt w:val="bullet"/>
+      <w:lvlText w:val="o"/>
+      <w:lvlJc w:val="left"/>
+      <w:pPr>
+        <w:ind w:left="1440" w:hanging="360"/>
+      </w:pPr>
+      <w:rPr>
+        <w:rFonts w:ascii="Courier New" w:hAnsi="Courier New" w:cs="Courier New" w:hint="default"/>
+      </w:rPr>
+    </w:lvl>
+    <w:lvl w:ilvl="2" w:tplc="04050005" w:tentative="1">
+      <w:start w:val="1"/>
+      <w:numFmt w:val="bullet"/>
+      <w:lvlText w:val=""/>
+      <w:lvlJc w:val="left"/>
+      <w:pPr>
+        <w:ind w:left="2160" w:hanging="360"/>
+      </w:pPr>
+      <w:rPr>
+        <w:rFonts w:ascii="Wingdings" w:hAnsi="Wingdings" w:hint="default"/>
+      </w:rPr>
+    </w:lvl>
+    <w:lvl w:ilvl="3" w:tplc="04050001" w:tentative="1">
+      <w:start w:val="1"/>
+      <w:numFmt w:val="bullet"/>
+      <w:lvlText w:val=""/>
+      <w:lvlJc w:val="left"/>
+      <w:pPr>
+        <w:ind w:left="2880" w:hanging="360"/>
+      </w:pPr>
+      <w:rPr>
+        <w:rFonts w:ascii="Symbol" w:hAnsi="Symbol" w:hint="default"/>
+      </w:rPr>
+    </w:lvl>
+    <w:lvl w:ilvl="4" w:tplc="04050003" w:tentative="1">
+      <w:start w:val="1"/>
+      <w:numFmt w:val="bullet"/>
+      <w:lvlText w:val="o"/>
+      <w:lvlJc w:val="left"/>
+      <w:pPr>
+        <w:ind w:left="3600" w:hanging="360"/>
+      </w:pPr>
+      <w:rPr>
+        <w:rFonts w:ascii="Courier New" w:hAnsi="Courier New" w:cs="Courier New" w:hint="default"/>
+      </w:rPr>
+    </w:lvl>
+    <w:lvl w:ilvl="5" w:tplc="04050005" w:tentative="1">
+      <w:start w:val="1"/>
+      <w:numFmt w:val="bullet"/>
+      <w:lvlText w:val=""/>
+      <w:lvlJc w:val="left"/>
+      <w:pPr>
+        <w:ind w:left="4320" w:hanging="360"/>
+      </w:pPr>
+      <w:rPr>
+        <w:rFonts w:ascii="Wingdings" w:hAnsi="Wingdings" w:hint="default"/>
+      </w:rPr>
+    </w:lvl>
+    <w:lvl w:ilvl="6" w:tplc="04050001" w:tentative="1">
+      <w:start w:val="1"/>
+      <w:numFmt w:val="bullet"/>
+      <w:lvlText w:val=""/>
+      <w:lvlJc w:val="left"/>
+      <w:pPr>
+        <w:ind w:left="5040" w:hanging="360"/>
+      </w:pPr>
+      <w:rPr>
+        <w:rFonts w:ascii="Symbol" w:hAnsi="Symbol" w:hint="default"/>
+      </w:rPr>
+    </w:lvl>
+    <w:lvl w:ilvl="7" w:tplc="04050003" w:tentative="1">
+      <w:start w:val="1"/>
+      <w:numFmt w:val="bullet"/>
+      <w:lvlText w:val="o"/>
+      <w:lvlJc w:val="left"/>
+      <w:pPr>
+        <w:ind w:left="5760" w:hanging="360"/>
+      </w:pPr>
+      <w:rPr>
+        <w:rFonts w:ascii="Courier New" w:hAnsi="Courier New" w:cs="Courier New" w:hint="default"/>
+      </w:rPr>
+    </w:lvl>
+    <w:lvl w:ilvl="8" w:tplc="04050005" w:tentative="1">
+      <w:start w:val="1"/>
+      <w:numFmt w:val="bullet"/>
+      <w:lvlText w:val=""/>
+      <w:lvlJc w:val="left"/>
+      <w:pPr>
+        <w:ind w:left="6480" w:hanging="360"/>
+      </w:pPr>
+      <w:rPr>
+        <w:rFonts w:ascii="Wingdings" w:hAnsi="Wingdings" w:hint="default"/>
+      </w:rPr>
+    </w:lvl>
+  </w:abstractNum>
+  <w:abstractNum w:abstractNumId="17" w15:restartNumberingAfterBreak="0">
     <w:nsid w:val="5FDD70D4"/>
     <w:multiLevelType w:val="hybridMultilevel"/>
     <w:tmpl w:val="A7CA90D0"/>
@@ -5965,7 +5846,7 @@
       </w:rPr>
     </w:lvl>
   </w:abstractNum>
-  <w:abstractNum w:abstractNumId="16" w15:restartNumberingAfterBreak="0">
+  <w:abstractNum w:abstractNumId="18" w15:restartNumberingAfterBreak="0">
     <w:nsid w:val="6BDF19C3"/>
     <w:multiLevelType w:val="hybridMultilevel"/>
     <w:tmpl w:val="FF4CBE14"/>
@@ -6078,7 +5959,7 @@
       </w:rPr>
     </w:lvl>
   </w:abstractNum>
-  <w:abstractNum w:abstractNumId="17" w15:restartNumberingAfterBreak="0">
+  <w:abstractNum w:abstractNumId="19" w15:restartNumberingAfterBreak="0">
     <w:nsid w:val="6D78581F"/>
     <w:multiLevelType w:val="hybridMultilevel"/>
     <w:tmpl w:val="D3EA6A16"/>
@@ -6191,7 +6072,7 @@
       </w:rPr>
     </w:lvl>
   </w:abstractNum>
-  <w:abstractNum w:abstractNumId="18" w15:restartNumberingAfterBreak="0">
+  <w:abstractNum w:abstractNumId="20" w15:restartNumberingAfterBreak="0">
     <w:nsid w:val="6E3830E6"/>
     <w:multiLevelType w:val="hybridMultilevel"/>
     <w:tmpl w:val="42924C52"/>
@@ -6304,7 +6185,7 @@
       </w:rPr>
     </w:lvl>
   </w:abstractNum>
-  <w:abstractNum w:abstractNumId="19" w15:restartNumberingAfterBreak="0">
+  <w:abstractNum w:abstractNumId="21" w15:restartNumberingAfterBreak="0">
     <w:nsid w:val="721561C4"/>
     <w:multiLevelType w:val="hybridMultilevel"/>
     <w:tmpl w:val="C1F0B73C"/>
@@ -6417,7 +6298,7 @@
       </w:rPr>
     </w:lvl>
   </w:abstractNum>
-  <w:abstractNum w:abstractNumId="20" w15:restartNumberingAfterBreak="0">
+  <w:abstractNum w:abstractNumId="22" w15:restartNumberingAfterBreak="0">
     <w:nsid w:val="732A6BF5"/>
     <w:multiLevelType w:val="hybridMultilevel"/>
     <w:tmpl w:val="C22223C0"/>
@@ -6530,7 +6411,7 @@
       </w:rPr>
     </w:lvl>
   </w:abstractNum>
-  <w:abstractNum w:abstractNumId="21" w15:restartNumberingAfterBreak="0">
+  <w:abstractNum w:abstractNumId="23" w15:restartNumberingAfterBreak="0">
     <w:nsid w:val="7BCD46C1"/>
     <w:multiLevelType w:val="hybridMultilevel"/>
     <w:tmpl w:val="3B0A7824"/>
@@ -6643,7 +6524,7 @@
       </w:rPr>
     </w:lvl>
   </w:abstractNum>
-  <w:abstractNum w:abstractNumId="22" w15:restartNumberingAfterBreak="0">
+  <w:abstractNum w:abstractNumId="24" w15:restartNumberingAfterBreak="0">
     <w:nsid w:val="7C837C49"/>
     <w:multiLevelType w:val="hybridMultilevel"/>
     <w:tmpl w:val="AE2200E8"/>
@@ -6756,7 +6637,7 @@
       </w:rPr>
     </w:lvl>
   </w:abstractNum>
-  <w:abstractNum w:abstractNumId="23" w15:restartNumberingAfterBreak="0">
+  <w:abstractNum w:abstractNumId="25" w15:restartNumberingAfterBreak="0">
     <w:nsid w:val="7D882618"/>
     <w:multiLevelType w:val="hybridMultilevel"/>
     <w:tmpl w:val="5E86A26C"/>
@@ -6869,7 +6750,7 @@
       </w:rPr>
     </w:lvl>
   </w:abstractNum>
-  <w:abstractNum w:abstractNumId="24" w15:restartNumberingAfterBreak="0">
+  <w:abstractNum w:abstractNumId="26" w15:restartNumberingAfterBreak="0">
     <w:nsid w:val="7DE45E62"/>
     <w:multiLevelType w:val="hybridMultilevel"/>
     <w:tmpl w:val="3E349F82"/>
@@ -6982,7 +6863,7 @@
       </w:rPr>
     </w:lvl>
   </w:abstractNum>
-  <w:abstractNum w:abstractNumId="25" w15:restartNumberingAfterBreak="0">
+  <w:abstractNum w:abstractNumId="27" w15:restartNumberingAfterBreak="0">
     <w:nsid w:val="7FC8674B"/>
     <w:multiLevelType w:val="hybridMultilevel"/>
     <w:tmpl w:val="0980F56E"/>
@@ -7096,82 +6977,88 @@
     </w:lvl>
   </w:abstractNum>
   <w:num w:numId="1">
+    <w:abstractNumId w:val="19"/>
+  </w:num>
+  <w:num w:numId="2">
+    <w:abstractNumId w:val="7"/>
+  </w:num>
+  <w:num w:numId="3">
+    <w:abstractNumId w:val="10"/>
+  </w:num>
+  <w:num w:numId="4">
+    <w:abstractNumId w:val="21"/>
+  </w:num>
+  <w:num w:numId="5">
+    <w:abstractNumId w:val="26"/>
+  </w:num>
+  <w:num w:numId="6">
+    <w:abstractNumId w:val="5"/>
+  </w:num>
+  <w:num w:numId="7">
     <w:abstractNumId w:val="17"/>
   </w:num>
-  <w:num w:numId="2">
+  <w:num w:numId="8">
     <w:abstractNumId w:val="6"/>
-  </w:num>
-  <w:num w:numId="3">
-    <w:abstractNumId w:val="9"/>
-  </w:num>
-  <w:num w:numId="4">
-    <w:abstractNumId w:val="19"/>
-  </w:num>
-  <w:num w:numId="5">
-    <w:abstractNumId w:val="24"/>
-  </w:num>
-  <w:num w:numId="6">
-    <w:abstractNumId w:val="4"/>
-  </w:num>
-  <w:num w:numId="7">
-    <w:abstractNumId w:val="15"/>
-  </w:num>
-  <w:num w:numId="8">
-    <w:abstractNumId w:val="5"/>
   </w:num>
   <w:num w:numId="9">
     <w:abstractNumId w:val="0"/>
   </w:num>
   <w:num w:numId="10">
+    <w:abstractNumId w:val="12"/>
+  </w:num>
+  <w:num w:numId="11">
+    <w:abstractNumId w:val="27"/>
+  </w:num>
+  <w:num w:numId="12">
+    <w:abstractNumId w:val="25"/>
+  </w:num>
+  <w:num w:numId="13">
+    <w:abstractNumId w:val="14"/>
+  </w:num>
+  <w:num w:numId="14">
+    <w:abstractNumId w:val="22"/>
+  </w:num>
+  <w:num w:numId="15">
+    <w:abstractNumId w:val="24"/>
+  </w:num>
+  <w:num w:numId="16">
+    <w:abstractNumId w:val="20"/>
+  </w:num>
+  <w:num w:numId="17">
+    <w:abstractNumId w:val="13"/>
+  </w:num>
+  <w:num w:numId="18">
+    <w:abstractNumId w:val="23"/>
+  </w:num>
+  <w:num w:numId="19">
+    <w:abstractNumId w:val="2"/>
+  </w:num>
+  <w:num w:numId="20">
+    <w:abstractNumId w:val="18"/>
+  </w:num>
+  <w:num w:numId="21">
+    <w:abstractNumId w:val="3"/>
+  </w:num>
+  <w:num w:numId="22">
+    <w:abstractNumId w:val="8"/>
+  </w:num>
+  <w:num w:numId="23">
     <w:abstractNumId w:val="11"/>
   </w:num>
-  <w:num w:numId="11">
-    <w:abstractNumId w:val="25"/>
+  <w:num w:numId="24">
+    <w:abstractNumId w:val="15"/>
   </w:num>
-  <w:num w:numId="12">
-    <w:abstractNumId w:val="23"/>
+  <w:num w:numId="25">
+    <w:abstractNumId w:val="4"/>
   </w:num>
-  <w:num w:numId="13">
-    <w:abstractNumId w:val="13"/>
+  <w:num w:numId="26">
+    <w:abstractNumId w:val="9"/>
   </w:num>
-  <w:num w:numId="14">
-    <w:abstractNumId w:val="20"/>
-  </w:num>
-  <w:num w:numId="15">
-    <w:abstractNumId w:val="22"/>
-  </w:num>
-  <w:num w:numId="16">
-    <w:abstractNumId w:val="18"/>
-  </w:num>
-  <w:num w:numId="17">
-    <w:abstractNumId w:val="12"/>
-  </w:num>
-  <w:num w:numId="18">
-    <w:abstractNumId w:val="21"/>
-  </w:num>
-  <w:num w:numId="19">
-    <w:abstractNumId w:val="1"/>
-  </w:num>
-  <w:num w:numId="20">
+  <w:num w:numId="27">
     <w:abstractNumId w:val="16"/>
   </w:num>
-  <w:num w:numId="21">
-    <w:abstractNumId w:val="2"/>
-  </w:num>
-  <w:num w:numId="22">
-    <w:abstractNumId w:val="7"/>
-  </w:num>
-  <w:num w:numId="23">
-    <w:abstractNumId w:val="10"/>
-  </w:num>
-  <w:num w:numId="24">
-    <w:abstractNumId w:val="14"/>
-  </w:num>
-  <w:num w:numId="25">
-    <w:abstractNumId w:val="3"/>
-  </w:num>
-  <w:num w:numId="26">
-    <w:abstractNumId w:val="8"/>
+  <w:num w:numId="28">
+    <w:abstractNumId w:val="1"/>
   </w:num>
 </w:numbering>
 </file>
@@ -7299,6 +7186,7 @@
     <w:lsdException w:name="HTML Sample" w:semiHidden="1" w:unhideWhenUsed="1"/>
     <w:lsdException w:name="HTML Typewriter" w:semiHidden="1" w:unhideWhenUsed="1"/>
     <w:lsdException w:name="HTML Variable" w:semiHidden="1" w:unhideWhenUsed="1"/>
+    <w:lsdException w:name="Normal Table" w:semiHidden="1" w:unhideWhenUsed="1"/>
     <w:lsdException w:name="annotation subject" w:semiHidden="1" w:unhideWhenUsed="1"/>
     <w:lsdException w:name="No List" w:semiHidden="1" w:unhideWhenUsed="1"/>
     <w:lsdException w:name="Outline List 1" w:semiHidden="1" w:unhideWhenUsed="1"/>
@@ -7345,8 +7233,10 @@
     <w:lsdException w:name="Table Subtle 2" w:semiHidden="1" w:unhideWhenUsed="1"/>
     <w:lsdException w:name="Table Web 1" w:semiHidden="1" w:unhideWhenUsed="1"/>
     <w:lsdException w:name="Table Web 2" w:semiHidden="1" w:unhideWhenUsed="1"/>
+    <w:lsdException w:name="Table Web 3" w:semiHidden="1" w:unhideWhenUsed="1"/>
     <w:lsdException w:name="Balloon Text" w:semiHidden="1" w:unhideWhenUsed="1"/>
     <w:lsdException w:name="Table Grid" w:uiPriority="39"/>
+    <w:lsdException w:name="Table Theme" w:semiHidden="1" w:unhideWhenUsed="1"/>
     <w:lsdException w:name="Placeholder Text" w:semiHidden="1"/>
     <w:lsdException w:name="No Spacing" w:uiPriority="1" w:qFormat="1"/>
     <w:lsdException w:name="Light Shading" w:uiPriority="60"/>

--- a/hranicar[1].docx
+++ b/hranicar[1].docx
@@ -8,13 +8,47 @@
           <w:sz w:val="24"/>
         </w:rPr>
       </w:pPr>
+      <w:proofErr w:type="spellStart"/>
       <w:r>
         <w:rPr>
           <w:sz w:val="24"/>
           <w:highlight w:val="yellow"/>
         </w:rPr>
-        <w:t>tutorial – skip or nah</w:t>
-      </w:r>
+        <w:t>tutorial</w:t>
+      </w:r>
+      <w:proofErr w:type="spellEnd"/>
+      <w:r>
+        <w:rPr>
+          <w:sz w:val="24"/>
+          <w:highlight w:val="yellow"/>
+        </w:rPr>
+        <w:t xml:space="preserve"> – skip </w:t>
+      </w:r>
+      <w:proofErr w:type="spellStart"/>
+      <w:r>
+        <w:rPr>
+          <w:sz w:val="24"/>
+          <w:highlight w:val="yellow"/>
+        </w:rPr>
+        <w:t>or</w:t>
+      </w:r>
+      <w:proofErr w:type="spellEnd"/>
+      <w:r>
+        <w:rPr>
+          <w:sz w:val="24"/>
+          <w:highlight w:val="yellow"/>
+        </w:rPr>
+        <w:t xml:space="preserve"> </w:t>
+      </w:r>
+      <w:proofErr w:type="spellStart"/>
+      <w:r>
+        <w:rPr>
+          <w:sz w:val="24"/>
+          <w:highlight w:val="yellow"/>
+        </w:rPr>
+        <w:t>nah</w:t>
+      </w:r>
+      <w:proofErr w:type="spellEnd"/>
     </w:p>
     <w:p>
       <w:pPr>
@@ -73,7 +107,21 @@
         <w:rPr>
           <w:sz w:val="24"/>
         </w:rPr>
-        <w:t>Jídelní stůl téměř není vidět pro všechno jídlo, jež je na něm naskládáno. Čerstvě upečený chléb, krajáč mléka, koláče, a různé jiné dobroty bojují o tvojí pozornost, zatímco tě maminka obskakuje.</w:t>
+        <w:t xml:space="preserve">Jídelní stůl téměř není vidět pro všechno jídlo, jež je na něm naskládáno. Čerstvě upečený chléb, krajáč mléka, koláče, a různé jiné dobroty bojují o </w:t>
+      </w:r>
+      <w:proofErr w:type="gramStart"/>
+      <w:r>
+        <w:rPr>
+          <w:sz w:val="24"/>
+        </w:rPr>
+        <w:t>tvojí</w:t>
+      </w:r>
+      <w:proofErr w:type="gramEnd"/>
+      <w:r>
+        <w:rPr>
+          <w:sz w:val="24"/>
+        </w:rPr>
+        <w:t xml:space="preserve"> pozornost, zatímco tě maminka obskakuje.</w:t>
       </w:r>
     </w:p>
     <w:p>
@@ -100,12 +148,14 @@
         </w:rPr>
         <w:t>? Máš dostatek ponožek? Kolik jich máš? Čtvery? To jsem na tebe zvědavá, jak ti vydrží. Až nebudeš mít, co na sebe, tak já za tebou s </w:t>
       </w:r>
+      <w:proofErr w:type="spellStart"/>
       <w:r>
         <w:rPr>
           <w:sz w:val="24"/>
         </w:rPr>
         <w:t>nima</w:t>
       </w:r>
+      <w:proofErr w:type="spellEnd"/>
       <w:r>
         <w:rPr>
           <w:sz w:val="24"/>
@@ -161,11 +211,19 @@
         </w:rPr>
         <w:t xml:space="preserve"> </w:t>
       </w:r>
-      <w:r>
-        <w:rPr>
-          <w:sz w:val="24"/>
-        </w:rPr>
-        <w:t>Araluenu, aby ses přihlásil na místní rytířskou akademii.</w:t>
+      <w:proofErr w:type="spellStart"/>
+      <w:r>
+        <w:rPr>
+          <w:sz w:val="24"/>
+        </w:rPr>
+        <w:t>Araluenu</w:t>
+      </w:r>
+      <w:proofErr w:type="spellEnd"/>
+      <w:r>
+        <w:rPr>
+          <w:sz w:val="24"/>
+        </w:rPr>
+        <w:t>, aby ses přihlásil na místní rytířskou akademii.</w:t>
       </w:r>
     </w:p>
     <w:p>
@@ -365,7 +423,21 @@
           <w:sz w:val="24"/>
         </w:rPr>
         <w:lastRenderedPageBreak/>
-        <w:t>jaké šaty jí máš u Araluenské švadleny pořídit. Posledním pusou na tvář se rozloučíš i s ní a</w:t>
+        <w:t xml:space="preserve">jaké šaty jí máš u </w:t>
+      </w:r>
+      <w:proofErr w:type="spellStart"/>
+      <w:r>
+        <w:rPr>
+          <w:sz w:val="24"/>
+        </w:rPr>
+        <w:t>Araluenské</w:t>
+      </w:r>
+      <w:proofErr w:type="spellEnd"/>
+      <w:r>
+        <w:rPr>
+          <w:sz w:val="24"/>
+        </w:rPr>
+        <w:t xml:space="preserve"> švadleny pořídit. Posledním pusou na tvář se rozloučíš i s ní a</w:t>
       </w:r>
       <w:r>
         <w:rPr>
@@ -456,7 +528,21 @@
         <w:rPr>
           <w:sz w:val="24"/>
         </w:rPr>
-        <w:t>„Brácho, brácho,“ domáhá se tě Róza se slzami v očích. Polekaně se ji snažíš uklidnit, a tak jí slíbíš, že jí z města přineseš něco hezkého. Očividně jí to zvedne náladu, protože už vymýšlí, jaké šaty jí máš u Araluenské švadleny pořídit. Posledním pusou na tvář se rozloučíš i s ní a vyjdeš ven.</w:t>
+        <w:t xml:space="preserve">„Brácho, brácho,“ domáhá se tě Róza se slzami v očích. Polekaně se ji snažíš uklidnit, a tak jí slíbíš, že jí z města přineseš něco hezkého. Očividně jí to zvedne náladu, protože už vymýšlí, jaké šaty jí máš u </w:t>
+      </w:r>
+      <w:proofErr w:type="spellStart"/>
+      <w:r>
+        <w:rPr>
+          <w:sz w:val="24"/>
+        </w:rPr>
+        <w:t>Araluenské</w:t>
+      </w:r>
+      <w:proofErr w:type="spellEnd"/>
+      <w:r>
+        <w:rPr>
+          <w:sz w:val="24"/>
+        </w:rPr>
+        <w:t xml:space="preserve"> švadleny pořídit. Posledním pusou na tvář se rozloučíš i s ní a vyjdeš ven.</w:t>
       </w:r>
     </w:p>
     <w:p>
@@ -527,7 +613,21 @@
         <w:rPr>
           <w:sz w:val="24"/>
         </w:rPr>
-        <w:t>Vydáš se po cestě (rozcesti)</w:t>
+        <w:t>Vydáš se po cestě (</w:t>
+      </w:r>
+      <w:proofErr w:type="spellStart"/>
+      <w:r>
+        <w:rPr>
+          <w:sz w:val="24"/>
+        </w:rPr>
+        <w:t>rozcesti</w:t>
+      </w:r>
+      <w:proofErr w:type="spellEnd"/>
+      <w:r>
+        <w:rPr>
+          <w:sz w:val="24"/>
+        </w:rPr>
+        <w:t>)</w:t>
       </w:r>
     </w:p>
     <w:p>
@@ -592,7 +692,21 @@
         <w:rPr>
           <w:sz w:val="24"/>
         </w:rPr>
-        <w:t>„Aaa! Co to je?“ vyjekneš.</w:t>
+        <w:t>„</w:t>
+      </w:r>
+      <w:proofErr w:type="spellStart"/>
+      <w:r>
+        <w:rPr>
+          <w:sz w:val="24"/>
+        </w:rPr>
+        <w:t>Aaa</w:t>
+      </w:r>
+      <w:proofErr w:type="spellEnd"/>
+      <w:r>
+        <w:rPr>
+          <w:sz w:val="24"/>
+        </w:rPr>
+        <w:t>! Co to je?“ vyjekneš.</w:t>
       </w:r>
     </w:p>
     <w:p>
@@ -623,13 +737,7 @@
         <w:rPr>
           <w:sz w:val="24"/>
         </w:rPr>
-        <w:t>Měl si jít normálně po cestě</w:t>
-      </w:r>
-      <w:r>
-        <w:rPr>
-          <w:sz w:val="24"/>
-        </w:rPr>
-        <w:t>, pomyslíš si.</w:t>
+        <w:t>Měl si jít normálně po cestě, pomyslíš si.</w:t>
       </w:r>
     </w:p>
     <w:p>
@@ -647,25 +755,21 @@
         <w:rPr>
           <w:sz w:val="24"/>
         </w:rPr>
-        <w:t>Vrátíš se na</w:t>
-      </w:r>
-      <w:r>
-        <w:rPr>
-          <w:sz w:val="24"/>
-        </w:rPr>
-        <w:t xml:space="preserve"> cest</w:t>
-      </w:r>
-      <w:r>
-        <w:rPr>
-          <w:sz w:val="24"/>
-        </w:rPr>
-        <w:t>u</w:t>
-      </w:r>
-      <w:r>
-        <w:rPr>
-          <w:sz w:val="24"/>
-        </w:rPr>
-        <w:t xml:space="preserve"> (rozcesti)</w:t>
+        <w:t>Vrátíš se na cestu (</w:t>
+      </w:r>
+      <w:proofErr w:type="spellStart"/>
+      <w:r>
+        <w:rPr>
+          <w:sz w:val="24"/>
+        </w:rPr>
+        <w:t>rozcesti</w:t>
+      </w:r>
+      <w:proofErr w:type="spellEnd"/>
+      <w:r>
+        <w:rPr>
+          <w:sz w:val="24"/>
+        </w:rPr>
+        <w:t>)</w:t>
       </w:r>
     </w:p>
     <w:p>
@@ -749,14 +853,30 @@
         <w:rPr>
           <w:sz w:val="24"/>
         </w:rPr>
-        <w:t xml:space="preserve"> (musíš se vrátit po ceste</w:t>
-      </w:r>
-      <w:r>
-        <w:rPr>
-          <w:sz w:val="24"/>
-        </w:rPr>
-        <w:t xml:space="preserve"> na rozcesti</w:t>
-      </w:r>
+        <w:t xml:space="preserve"> (musíš se vrátit po </w:t>
+      </w:r>
+      <w:proofErr w:type="spellStart"/>
+      <w:r>
+        <w:rPr>
+          <w:sz w:val="24"/>
+        </w:rPr>
+        <w:t>ceste</w:t>
+      </w:r>
+      <w:proofErr w:type="spellEnd"/>
+      <w:r>
+        <w:rPr>
+          <w:sz w:val="24"/>
+        </w:rPr>
+        <w:t xml:space="preserve"> na </w:t>
+      </w:r>
+      <w:proofErr w:type="spellStart"/>
+      <w:r>
+        <w:rPr>
+          <w:sz w:val="24"/>
+        </w:rPr>
+        <w:t>rozcesti</w:t>
+      </w:r>
+      <w:proofErr w:type="spellEnd"/>
       <w:r>
         <w:rPr>
           <w:sz w:val="24"/>
@@ -787,18 +907,28 @@
         </w:rPr>
         <w:t xml:space="preserve"> (</w:t>
       </w:r>
+      <w:proofErr w:type="spellStart"/>
       <w:r>
         <w:rPr>
           <w:sz w:val="24"/>
         </w:rPr>
         <w:t>jdes</w:t>
       </w:r>
-      <w:r>
-        <w:rPr>
-          <w:sz w:val="24"/>
-        </w:rPr>
-        <w:t xml:space="preserve"> krovim</w:t>
-      </w:r>
+      <w:proofErr w:type="spellEnd"/>
+      <w:r>
+        <w:rPr>
+          <w:sz w:val="24"/>
+        </w:rPr>
+        <w:t xml:space="preserve"> </w:t>
+      </w:r>
+      <w:proofErr w:type="spellStart"/>
+      <w:r>
+        <w:rPr>
+          <w:sz w:val="24"/>
+        </w:rPr>
+        <w:t>krovim</w:t>
+      </w:r>
+      <w:proofErr w:type="spellEnd"/>
       <w:r>
         <w:rPr>
           <w:sz w:val="24"/>
@@ -809,7 +939,35 @@
         <w:rPr>
           <w:sz w:val="24"/>
         </w:rPr>
-        <w:t>, zakopnes lol)</w:t>
+        <w:t xml:space="preserve">, </w:t>
+      </w:r>
+      <w:proofErr w:type="spellStart"/>
+      <w:r>
+        <w:rPr>
+          <w:sz w:val="24"/>
+        </w:rPr>
+        <w:t>zakopnes</w:t>
+      </w:r>
+      <w:proofErr w:type="spellEnd"/>
+      <w:r>
+        <w:rPr>
+          <w:sz w:val="24"/>
+        </w:rPr>
+        <w:t xml:space="preserve"> </w:t>
+      </w:r>
+      <w:proofErr w:type="spellStart"/>
+      <w:r>
+        <w:rPr>
+          <w:sz w:val="24"/>
+        </w:rPr>
+        <w:t>lol</w:t>
+      </w:r>
+      <w:proofErr w:type="spellEnd"/>
+      <w:r>
+        <w:rPr>
+          <w:sz w:val="24"/>
+        </w:rPr>
+        <w:t>)</w:t>
       </w:r>
     </w:p>
     <w:p>
@@ -930,7 +1088,21 @@
         <w:rPr>
           <w:sz w:val="24"/>
         </w:rPr>
-        <w:t>Vydáváš se na rozcestí rovně, ale když dojdeš k dobře známé myslivně, polekáš se. Tato cesta nevede do Araluenu! Na rozcestí se naštěstí vracet nemusíš, tady to dobře znáš. Zkrátíš si to přes les. Celý umazaný se dostaneš na správnou cestu a pak po ní pokračuješ dál.</w:t>
+        <w:t xml:space="preserve">Vydáváš se na rozcestí rovně, ale když dojdeš k dobře známé myslivně, polekáš se. Tato cesta nevede do </w:t>
+      </w:r>
+      <w:proofErr w:type="spellStart"/>
+      <w:r>
+        <w:rPr>
+          <w:sz w:val="24"/>
+        </w:rPr>
+        <w:t>Araluenu</w:t>
+      </w:r>
+      <w:proofErr w:type="spellEnd"/>
+      <w:r>
+        <w:rPr>
+          <w:sz w:val="24"/>
+        </w:rPr>
+        <w:t>! Na rozcestí se naštěstí vracet nemusíš, tady to dobře znáš. Zkrátíš si to přes les. Celý umazaný se dostaneš na správnou cestu a pak po ní pokračuješ dál.</w:t>
       </w:r>
     </w:p>
     <w:p>
@@ -948,13 +1120,7 @@
         <w:rPr>
           <w:sz w:val="24"/>
         </w:rPr>
-        <w:t xml:space="preserve"> </w:t>
-      </w:r>
-      <w:r>
-        <w:rPr>
-          <w:sz w:val="24"/>
-        </w:rPr>
-        <w:t>Pokračovat</w:t>
+        <w:t xml:space="preserve"> Pokračovat</w:t>
       </w:r>
     </w:p>
     <w:p>
@@ -1042,7 +1208,21 @@
         <w:rPr>
           <w:sz w:val="24"/>
         </w:rPr>
-        <w:t xml:space="preserve"> do vesnice (ending-srab)</w:t>
+        <w:t xml:space="preserve"> do vesnice (</w:t>
+      </w:r>
+      <w:proofErr w:type="spellStart"/>
+      <w:r>
+        <w:rPr>
+          <w:sz w:val="24"/>
+        </w:rPr>
+        <w:t>ending</w:t>
+      </w:r>
+      <w:proofErr w:type="spellEnd"/>
+      <w:r>
+        <w:rPr>
+          <w:sz w:val="24"/>
+        </w:rPr>
+        <w:t>-srab)</w:t>
       </w:r>
     </w:p>
     <w:p>
@@ -1082,12 +1262,21 @@
           <w:sz w:val="24"/>
         </w:rPr>
       </w:pPr>
+      <w:proofErr w:type="spellStart"/>
       <w:r>
         <w:rPr>
           <w:color w:val="FF0000"/>
           <w:sz w:val="24"/>
         </w:rPr>
-        <w:t>Ending-srab</w:t>
+        <w:t>Ending</w:t>
+      </w:r>
+      <w:proofErr w:type="spellEnd"/>
+      <w:r>
+        <w:rPr>
+          <w:color w:val="FF0000"/>
+          <w:sz w:val="24"/>
+        </w:rPr>
+        <w:t>-srab</w:t>
       </w:r>
     </w:p>
     <w:p>
@@ -1106,7 +1295,21 @@
         <w:rPr>
           <w:sz w:val="24"/>
         </w:rPr>
-        <w:t>, ten širý svět není, jak sis ho předatavoval.</w:t>
+        <w:t xml:space="preserve">, ten širý svět není, jak sis ho </w:t>
+      </w:r>
+      <w:proofErr w:type="spellStart"/>
+      <w:r>
+        <w:rPr>
+          <w:sz w:val="24"/>
+        </w:rPr>
+        <w:t>předatavoval</w:t>
+      </w:r>
+      <w:proofErr w:type="spellEnd"/>
+      <w:r>
+        <w:rPr>
+          <w:sz w:val="24"/>
+        </w:rPr>
+        <w:t>.</w:t>
       </w:r>
     </w:p>
     <w:p>
@@ -1211,7 +1414,15 @@
           <w:color w:val="FF0000"/>
           <w:sz w:val="24"/>
         </w:rPr>
-        <w:t>Bandita útok</w:t>
+        <w:t xml:space="preserve">Bandita </w:t>
+      </w:r>
+      <w:proofErr w:type="gramStart"/>
+      <w:r>
+        <w:rPr>
+          <w:color w:val="FF0000"/>
+          <w:sz w:val="24"/>
+        </w:rPr>
+        <w:t>útok</w:t>
       </w:r>
       <w:r>
         <w:rPr>
@@ -1223,7 +1434,14 @@
         <w:rPr>
           <w:sz w:val="24"/>
         </w:rPr>
-        <w:t>postavit – bandita jde do tebe</w:t>
+        <w:t>postavit</w:t>
+      </w:r>
+      <w:proofErr w:type="gramEnd"/>
+      <w:r>
+        <w:rPr>
+          <w:sz w:val="24"/>
+        </w:rPr>
+        <w:t xml:space="preserve"> – bandita jde do tebe</w:t>
       </w:r>
     </w:p>
     <w:p>
@@ -1292,7 +1510,21 @@
         <w:rPr>
           <w:sz w:val="24"/>
         </w:rPr>
-        <w:t xml:space="preserve">„A helemese, co tady máme za špunta. </w:t>
+        <w:t xml:space="preserve">„A </w:t>
+      </w:r>
+      <w:proofErr w:type="spellStart"/>
+      <w:r>
+        <w:rPr>
+          <w:sz w:val="24"/>
+        </w:rPr>
+        <w:t>helemese</w:t>
+      </w:r>
+      <w:proofErr w:type="spellEnd"/>
+      <w:r>
+        <w:rPr>
+          <w:sz w:val="24"/>
+        </w:rPr>
+        <w:t xml:space="preserve">, co tady máme za špunta. </w:t>
       </w:r>
       <w:r>
         <w:rPr>
@@ -1340,7 +1572,21 @@
         <w:rPr>
           <w:sz w:val="24"/>
         </w:rPr>
-        <w:t xml:space="preserve"> (upadnes)</w:t>
+        <w:t xml:space="preserve"> (</w:t>
+      </w:r>
+      <w:proofErr w:type="spellStart"/>
+      <w:r>
+        <w:rPr>
+          <w:sz w:val="24"/>
+        </w:rPr>
+        <w:t>upadnes</w:t>
+      </w:r>
+      <w:proofErr w:type="spellEnd"/>
+      <w:r>
+        <w:rPr>
+          <w:sz w:val="24"/>
+        </w:rPr>
+        <w:t>)</w:t>
       </w:r>
     </w:p>
     <w:p>
@@ -1443,15 +1689,30 @@
         <w:rPr>
           <w:sz w:val="24"/>
         </w:rPr>
-        <w:t>(ending-srab)</w:t>
-      </w:r>
-    </w:p>
-    <w:p>
-      <w:pPr>
-        <w:rPr>
-          <w:sz w:val="24"/>
-        </w:rPr>
-      </w:pPr>
+        <w:t>(</w:t>
+      </w:r>
+      <w:proofErr w:type="spellStart"/>
+      <w:r>
+        <w:rPr>
+          <w:sz w:val="24"/>
+        </w:rPr>
+        <w:t>ending</w:t>
+      </w:r>
+      <w:proofErr w:type="spellEnd"/>
+      <w:r>
+        <w:rPr>
+          <w:sz w:val="24"/>
+        </w:rPr>
+        <w:t>-srab)</w:t>
+      </w:r>
+    </w:p>
+    <w:p>
+      <w:pPr>
+        <w:rPr>
+          <w:sz w:val="24"/>
+        </w:rPr>
+      </w:pPr>
+      <w:proofErr w:type="gramStart"/>
       <w:r>
         <w:rPr>
           <w:color w:val="FF0000"/>
@@ -1465,11 +1726,34 @@
         </w:rPr>
         <w:t xml:space="preserve"> - </w:t>
       </w:r>
-      <w:r>
-        <w:rPr>
-          <w:sz w:val="24"/>
-        </w:rPr>
-        <w:t>plizit – banditi obklicili karavanu</w:t>
+      <w:proofErr w:type="spellStart"/>
+      <w:r>
+        <w:rPr>
+          <w:sz w:val="24"/>
+        </w:rPr>
+        <w:t>plizit</w:t>
+      </w:r>
+      <w:proofErr w:type="spellEnd"/>
+      <w:proofErr w:type="gramEnd"/>
+      <w:r>
+        <w:rPr>
+          <w:sz w:val="24"/>
+        </w:rPr>
+        <w:t xml:space="preserve"> – banditi </w:t>
+      </w:r>
+      <w:proofErr w:type="spellStart"/>
+      <w:r>
+        <w:rPr>
+          <w:sz w:val="24"/>
+        </w:rPr>
+        <w:t>obklicili</w:t>
+      </w:r>
+      <w:proofErr w:type="spellEnd"/>
+      <w:r>
+        <w:rPr>
+          <w:sz w:val="24"/>
+        </w:rPr>
+        <w:t xml:space="preserve"> karavanu</w:t>
       </w:r>
     </w:p>
     <w:p>
@@ -1518,7 +1802,21 @@
         <w:rPr>
           <w:sz w:val="24"/>
         </w:rPr>
-        <w:t xml:space="preserve"> (prastis ho)</w:t>
+        <w:t xml:space="preserve"> (</w:t>
+      </w:r>
+      <w:proofErr w:type="spellStart"/>
+      <w:r>
+        <w:rPr>
+          <w:sz w:val="24"/>
+        </w:rPr>
+        <w:t>prastis</w:t>
+      </w:r>
+      <w:proofErr w:type="spellEnd"/>
+      <w:r>
+        <w:rPr>
+          <w:sz w:val="24"/>
+        </w:rPr>
+        <w:t xml:space="preserve"> ho)</w:t>
       </w:r>
     </w:p>
     <w:p>
@@ -1562,12 +1860,28 @@
         </w:rPr>
         <w:t xml:space="preserve">Vyčkáváš, </w:t>
       </w:r>
-      <w:r>
-        <w:rPr>
-          <w:sz w:val="24"/>
-        </w:rPr>
-        <w:t>andita je zly na obchodniky</w:t>
-      </w:r>
+      <w:proofErr w:type="spellStart"/>
+      <w:r>
+        <w:rPr>
+          <w:sz w:val="24"/>
+        </w:rPr>
+        <w:t>andita</w:t>
+      </w:r>
+      <w:proofErr w:type="spellEnd"/>
+      <w:r>
+        <w:rPr>
+          <w:sz w:val="24"/>
+        </w:rPr>
+        <w:t xml:space="preserve"> je zly na </w:t>
+      </w:r>
+      <w:proofErr w:type="spellStart"/>
+      <w:r>
+        <w:rPr>
+          <w:sz w:val="24"/>
+        </w:rPr>
+        <w:t>obchodniky</w:t>
+      </w:r>
+      <w:proofErr w:type="spellEnd"/>
       <w:r>
         <w:rPr>
           <w:sz w:val="24"/>
@@ -1613,20 +1927,48 @@
         <w:rPr>
           <w:sz w:val="24"/>
         </w:rPr>
-        <w:t xml:space="preserve"> se bandita, vyvyedený z rovnováhy, skácí k zemi.</w:t>
-      </w:r>
-    </w:p>
-    <w:p>
-      <w:pPr>
-        <w:rPr>
-          <w:sz w:val="24"/>
-        </w:rPr>
-      </w:pPr>
-      <w:r>
-        <w:rPr>
-          <w:sz w:val="24"/>
-        </w:rPr>
-        <w:t>„Ty, ty jeden mrňavej-“</w:t>
+        <w:t xml:space="preserve"> se bandita, </w:t>
+      </w:r>
+      <w:proofErr w:type="spellStart"/>
+      <w:r>
+        <w:rPr>
+          <w:sz w:val="24"/>
+        </w:rPr>
+        <w:t>vyvyedený</w:t>
+      </w:r>
+      <w:proofErr w:type="spellEnd"/>
+      <w:r>
+        <w:rPr>
+          <w:sz w:val="24"/>
+        </w:rPr>
+        <w:t xml:space="preserve"> z rovnováhy, skácí k zemi.</w:t>
+      </w:r>
+    </w:p>
+    <w:p>
+      <w:pPr>
+        <w:rPr>
+          <w:sz w:val="24"/>
+        </w:rPr>
+      </w:pPr>
+      <w:r>
+        <w:rPr>
+          <w:sz w:val="24"/>
+        </w:rPr>
+        <w:t xml:space="preserve">„Ty, ty jeden </w:t>
+      </w:r>
+      <w:proofErr w:type="spellStart"/>
+      <w:r>
+        <w:rPr>
+          <w:sz w:val="24"/>
+        </w:rPr>
+        <w:t>mrňavej</w:t>
+      </w:r>
+      <w:proofErr w:type="spellEnd"/>
+      <w:r>
+        <w:rPr>
+          <w:sz w:val="24"/>
+        </w:rPr>
+        <w:t>-“</w:t>
       </w:r>
     </w:p>
     <w:p>
@@ -1650,7 +1992,35 @@
         <w:rPr>
           <w:sz w:val="24"/>
         </w:rPr>
-        <w:t>ho (bandita ko lezici)</w:t>
+        <w:t xml:space="preserve">ho (bandita </w:t>
+      </w:r>
+      <w:proofErr w:type="spellStart"/>
+      <w:r>
+        <w:rPr>
+          <w:sz w:val="24"/>
+        </w:rPr>
+        <w:t>ko</w:t>
+      </w:r>
+      <w:proofErr w:type="spellEnd"/>
+      <w:r>
+        <w:rPr>
+          <w:sz w:val="24"/>
+        </w:rPr>
+        <w:t xml:space="preserve"> </w:t>
+      </w:r>
+      <w:proofErr w:type="spellStart"/>
+      <w:r>
+        <w:rPr>
+          <w:sz w:val="24"/>
+        </w:rPr>
+        <w:t>lezici</w:t>
+      </w:r>
+      <w:proofErr w:type="spellEnd"/>
+      <w:r>
+        <w:rPr>
+          <w:sz w:val="24"/>
+        </w:rPr>
+        <w:t>)</w:t>
       </w:r>
     </w:p>
     <w:p>
@@ -1674,7 +2044,35 @@
         <w:rPr>
           <w:sz w:val="24"/>
         </w:rPr>
-        <w:t xml:space="preserve"> (nastvany bandita stojici)</w:t>
+        <w:t xml:space="preserve"> (</w:t>
+      </w:r>
+      <w:proofErr w:type="spellStart"/>
+      <w:r>
+        <w:rPr>
+          <w:sz w:val="24"/>
+        </w:rPr>
+        <w:t>nastvany</w:t>
+      </w:r>
+      <w:proofErr w:type="spellEnd"/>
+      <w:r>
+        <w:rPr>
+          <w:sz w:val="24"/>
+        </w:rPr>
+        <w:t xml:space="preserve"> bandita </w:t>
+      </w:r>
+      <w:proofErr w:type="spellStart"/>
+      <w:r>
+        <w:rPr>
+          <w:sz w:val="24"/>
+        </w:rPr>
+        <w:t>stojici</w:t>
+      </w:r>
+      <w:proofErr w:type="spellEnd"/>
+      <w:r>
+        <w:rPr>
+          <w:sz w:val="24"/>
+        </w:rPr>
+        <w:t>)</w:t>
       </w:r>
     </w:p>
     <w:p>
@@ -1707,8 +2105,33 @@
           <w:color w:val="FF0000"/>
           <w:sz w:val="24"/>
         </w:rPr>
-        <w:t>Bandita ko lezici</w:t>
-      </w:r>
+        <w:t xml:space="preserve">Bandita </w:t>
+      </w:r>
+      <w:proofErr w:type="spellStart"/>
+      <w:r>
+        <w:rPr>
+          <w:color w:val="FF0000"/>
+          <w:sz w:val="24"/>
+        </w:rPr>
+        <w:t>ko</w:t>
+      </w:r>
+      <w:proofErr w:type="spellEnd"/>
+      <w:r>
+        <w:rPr>
+          <w:color w:val="FF0000"/>
+          <w:sz w:val="24"/>
+        </w:rPr>
+        <w:t xml:space="preserve"> </w:t>
+      </w:r>
+      <w:proofErr w:type="spellStart"/>
+      <w:r>
+        <w:rPr>
+          <w:color w:val="FF0000"/>
+          <w:sz w:val="24"/>
+        </w:rPr>
+        <w:t>lezici</w:t>
+      </w:r>
+      <w:proofErr w:type="spellEnd"/>
     </w:p>
     <w:p>
       <w:pPr>
@@ -1726,7 +2149,21 @@
         <w:rPr>
           <w:sz w:val="24"/>
         </w:rPr>
-        <w:t>od tebe dostane pořádnou šlupku do břicha bandita přímo zuří. Za</w:t>
+        <w:t xml:space="preserve">od tebe dostane pořádnou </w:t>
+      </w:r>
+      <w:proofErr w:type="spellStart"/>
+      <w:r>
+        <w:rPr>
+          <w:sz w:val="24"/>
+        </w:rPr>
+        <w:t>šlupku</w:t>
+      </w:r>
+      <w:proofErr w:type="spellEnd"/>
+      <w:r>
+        <w:rPr>
+          <w:sz w:val="24"/>
+        </w:rPr>
+        <w:t xml:space="preserve"> do břicha bandita přímo zuří. Za</w:t>
       </w:r>
       <w:r>
         <w:rPr>
@@ -1817,7 +2254,21 @@
         <w:rPr>
           <w:sz w:val="24"/>
         </w:rPr>
-        <w:t xml:space="preserve"> (ending-srab)</w:t>
+        <w:t xml:space="preserve"> (</w:t>
+      </w:r>
+      <w:proofErr w:type="spellStart"/>
+      <w:r>
+        <w:rPr>
+          <w:sz w:val="24"/>
+        </w:rPr>
+        <w:t>ending</w:t>
+      </w:r>
+      <w:proofErr w:type="spellEnd"/>
+      <w:r>
+        <w:rPr>
+          <w:sz w:val="24"/>
+        </w:rPr>
+        <w:t>-srab)</w:t>
       </w:r>
     </w:p>
     <w:p>
@@ -1852,7 +2303,21 @@
         <w:rPr>
           <w:sz w:val="24"/>
         </w:rPr>
-        <w:t>Ztrácíš rovnováhu, a řítís se k zemi.</w:t>
+        <w:t xml:space="preserve">Ztrácíš rovnováhu, a </w:t>
+      </w:r>
+      <w:proofErr w:type="spellStart"/>
+      <w:r>
+        <w:rPr>
+          <w:sz w:val="24"/>
+        </w:rPr>
+        <w:t>řítís</w:t>
+      </w:r>
+      <w:proofErr w:type="spellEnd"/>
+      <w:r>
+        <w:rPr>
+          <w:sz w:val="24"/>
+        </w:rPr>
+        <w:t xml:space="preserve"> se k zemi.</w:t>
       </w:r>
       <w:r>
         <w:rPr>
@@ -1888,13 +2353,35 @@
         <w:rPr>
           <w:sz w:val="24"/>
         </w:rPr>
-        <w:t>Vrhneš banditovi písek do očí</w:t>
-      </w:r>
-      <w:r>
-        <w:rPr>
-          <w:sz w:val="24"/>
-        </w:rPr>
-        <w:t>(prasteny bandita)</w:t>
+        <w:t xml:space="preserve">Vrhneš banditovi písek do </w:t>
+      </w:r>
+      <w:proofErr w:type="gramStart"/>
+      <w:r>
+        <w:rPr>
+          <w:sz w:val="24"/>
+        </w:rPr>
+        <w:t>očí</w:t>
+      </w:r>
+      <w:r>
+        <w:rPr>
+          <w:sz w:val="24"/>
+        </w:rPr>
+        <w:t>(</w:t>
+      </w:r>
+      <w:proofErr w:type="spellStart"/>
+      <w:proofErr w:type="gramEnd"/>
+      <w:r>
+        <w:rPr>
+          <w:sz w:val="24"/>
+        </w:rPr>
+        <w:t>prasteny</w:t>
+      </w:r>
+      <w:proofErr w:type="spellEnd"/>
+      <w:r>
+        <w:rPr>
+          <w:sz w:val="24"/>
+        </w:rPr>
+        <w:t xml:space="preserve"> bandita)</w:t>
       </w:r>
     </w:p>
     <w:p>
@@ -1914,11 +2401,19 @@
         </w:rPr>
         <w:t>Odkulíš se z dosahu (</w:t>
       </w:r>
-      <w:r>
-        <w:rPr>
-          <w:sz w:val="24"/>
-        </w:rPr>
-        <w:t>nastvany bandita)</w:t>
+      <w:proofErr w:type="spellStart"/>
+      <w:r>
+        <w:rPr>
+          <w:sz w:val="24"/>
+        </w:rPr>
+        <w:t>nastvany</w:t>
+      </w:r>
+      <w:proofErr w:type="spellEnd"/>
+      <w:r>
+        <w:rPr>
+          <w:sz w:val="24"/>
+        </w:rPr>
+        <w:t xml:space="preserve"> bandita)</w:t>
       </w:r>
     </w:p>
     <w:p>
@@ -2048,7 +2543,35 @@
         <w:rPr>
           <w:sz w:val="24"/>
         </w:rPr>
-        <w:t xml:space="preserve"> (bandita ko stojici)</w:t>
+        <w:t xml:space="preserve"> (bandita </w:t>
+      </w:r>
+      <w:proofErr w:type="spellStart"/>
+      <w:r>
+        <w:rPr>
+          <w:sz w:val="24"/>
+        </w:rPr>
+        <w:t>ko</w:t>
+      </w:r>
+      <w:proofErr w:type="spellEnd"/>
+      <w:r>
+        <w:rPr>
+          <w:sz w:val="24"/>
+        </w:rPr>
+        <w:t xml:space="preserve"> </w:t>
+      </w:r>
+      <w:proofErr w:type="spellStart"/>
+      <w:r>
+        <w:rPr>
+          <w:sz w:val="24"/>
+        </w:rPr>
+        <w:t>stojici</w:t>
+      </w:r>
+      <w:proofErr w:type="spellEnd"/>
+      <w:r>
+        <w:rPr>
+          <w:sz w:val="24"/>
+        </w:rPr>
+        <w:t>)</w:t>
       </w:r>
     </w:p>
     <w:p>
@@ -2064,8 +2587,33 @@
           <w:sz w:val="24"/>
         </w:rPr>
         <w:lastRenderedPageBreak/>
-        <w:t>Bandita ko stojici</w:t>
-      </w:r>
+        <w:t xml:space="preserve">Bandita </w:t>
+      </w:r>
+      <w:proofErr w:type="spellStart"/>
+      <w:r>
+        <w:rPr>
+          <w:color w:val="FF0000"/>
+          <w:sz w:val="24"/>
+        </w:rPr>
+        <w:t>ko</w:t>
+      </w:r>
+      <w:proofErr w:type="spellEnd"/>
+      <w:r>
+        <w:rPr>
+          <w:color w:val="FF0000"/>
+          <w:sz w:val="24"/>
+        </w:rPr>
+        <w:t xml:space="preserve"> </w:t>
+      </w:r>
+      <w:proofErr w:type="spellStart"/>
+      <w:r>
+        <w:rPr>
+          <w:color w:val="FF0000"/>
+          <w:sz w:val="24"/>
+        </w:rPr>
+        <w:t>stojici</w:t>
+      </w:r>
+      <w:proofErr w:type="spellEnd"/>
     </w:p>
     <w:p>
       <w:pPr>
@@ -2132,7 +2680,21 @@
         <w:rPr>
           <w:sz w:val="24"/>
         </w:rPr>
-        <w:t>Utečeš domů (ending-srab)</w:t>
+        <w:t>Utečeš domů (</w:t>
+      </w:r>
+      <w:proofErr w:type="spellStart"/>
+      <w:r>
+        <w:rPr>
+          <w:sz w:val="24"/>
+        </w:rPr>
+        <w:t>ending</w:t>
+      </w:r>
+      <w:proofErr w:type="spellEnd"/>
+      <w:r>
+        <w:rPr>
+          <w:sz w:val="24"/>
+        </w:rPr>
+        <w:t>-srab)</w:t>
       </w:r>
     </w:p>
     <w:p>
@@ -2160,7 +2722,21 @@
         <w:rPr>
           <w:sz w:val="24"/>
         </w:rPr>
-        <w:t>„Tak za tohle, hošánku, ti pěkně nadělím</w:t>
+        <w:t xml:space="preserve">„Tak za tohle, </w:t>
+      </w:r>
+      <w:proofErr w:type="spellStart"/>
+      <w:r>
+        <w:rPr>
+          <w:sz w:val="24"/>
+        </w:rPr>
+        <w:t>hošánku</w:t>
+      </w:r>
+      <w:proofErr w:type="spellEnd"/>
+      <w:r>
+        <w:rPr>
+          <w:sz w:val="24"/>
+        </w:rPr>
+        <w:t>, ti pěkně nadělím</w:t>
       </w:r>
       <w:r>
         <w:rPr>
@@ -2228,7 +2804,21 @@
         <w:rPr>
           <w:sz w:val="24"/>
         </w:rPr>
-        <w:t>(prasteny)</w:t>
+        <w:t>(</w:t>
+      </w:r>
+      <w:proofErr w:type="spellStart"/>
+      <w:r>
+        <w:rPr>
+          <w:sz w:val="24"/>
+        </w:rPr>
+        <w:t>prasteny</w:t>
+      </w:r>
+      <w:proofErr w:type="spellEnd"/>
+      <w:r>
+        <w:rPr>
+          <w:sz w:val="24"/>
+        </w:rPr>
+        <w:t>)</w:t>
       </w:r>
     </w:p>
     <w:p>
@@ -2252,7 +2842,21 @@
         <w:rPr>
           <w:sz w:val="24"/>
         </w:rPr>
-        <w:t xml:space="preserve"> (ending-srab)</w:t>
+        <w:t xml:space="preserve"> (</w:t>
+      </w:r>
+      <w:proofErr w:type="spellStart"/>
+      <w:r>
+        <w:rPr>
+          <w:sz w:val="24"/>
+        </w:rPr>
+        <w:t>ending</w:t>
+      </w:r>
+      <w:proofErr w:type="spellEnd"/>
+      <w:r>
+        <w:rPr>
+          <w:sz w:val="24"/>
+        </w:rPr>
+        <w:t>-srab)</w:t>
       </w:r>
     </w:p>
     <w:p>
@@ -2288,7 +2892,21 @@
         <w:rPr>
           <w:sz w:val="24"/>
         </w:rPr>
-        <w:t xml:space="preserve"> (rytir na zemi)</w:t>
+        <w:t xml:space="preserve"> (</w:t>
+      </w:r>
+      <w:proofErr w:type="spellStart"/>
+      <w:r>
+        <w:rPr>
+          <w:sz w:val="24"/>
+        </w:rPr>
+        <w:t>rytir</w:t>
+      </w:r>
+      <w:proofErr w:type="spellEnd"/>
+      <w:r>
+        <w:rPr>
+          <w:sz w:val="24"/>
+        </w:rPr>
+        <w:t xml:space="preserve"> na zemi)</w:t>
       </w:r>
     </w:p>
     <w:p>
@@ -2302,13 +2920,28 @@
           <w:color w:val="FF0000"/>
           <w:sz w:val="24"/>
         </w:rPr>
-        <w:t xml:space="preserve">U karavany </w:t>
-      </w:r>
-      <w:r>
-        <w:rPr>
-          <w:sz w:val="24"/>
-        </w:rPr>
-        <w:t>- pomoc karavane</w:t>
+        <w:t xml:space="preserve">U </w:t>
+      </w:r>
+      <w:proofErr w:type="gramStart"/>
+      <w:r>
+        <w:rPr>
+          <w:color w:val="FF0000"/>
+          <w:sz w:val="24"/>
+        </w:rPr>
+        <w:t xml:space="preserve">karavany </w:t>
+      </w:r>
+      <w:r>
+        <w:rPr>
+          <w:sz w:val="24"/>
+        </w:rPr>
+        <w:t>- pomoc</w:t>
+      </w:r>
+      <w:proofErr w:type="gramEnd"/>
+      <w:r>
+        <w:rPr>
+          <w:sz w:val="24"/>
+        </w:rPr>
+        <w:t xml:space="preserve"> karavane</w:t>
       </w:r>
     </w:p>
     <w:p>
@@ -2691,13 +3324,7 @@
         <w:rPr>
           <w:sz w:val="24"/>
         </w:rPr>
-        <w:t>„Jsou všichni v pořádku?“</w:t>
-      </w:r>
-      <w:r>
-        <w:rPr>
-          <w:sz w:val="24"/>
-        </w:rPr>
-        <w:t xml:space="preserve"> (obchodnici)</w:t>
+        <w:t>„Jsou všichni v pořádku?“ (obchodnici)</w:t>
       </w:r>
     </w:p>
     <w:p>
@@ -2715,20 +3342,16 @@
         <w:rPr>
           <w:sz w:val="24"/>
         </w:rPr>
-        <w:t>„Děkuji moc“</w:t>
-      </w:r>
-      <w:r>
-        <w:rPr>
-          <w:sz w:val="24"/>
-        </w:rPr>
-        <w:t xml:space="preserve"> (h</w:t>
-      </w:r>
-      <w:r>
-        <w:rPr>
-          <w:sz w:val="24"/>
-        </w:rPr>
-        <w:t>ranicar</w:t>
-      </w:r>
+        <w:t>„Děkuji moc“ (</w:t>
+      </w:r>
+      <w:proofErr w:type="spellStart"/>
+      <w:r>
+        <w:rPr>
+          <w:sz w:val="24"/>
+        </w:rPr>
+        <w:t>hranicar</w:t>
+      </w:r>
+      <w:proofErr w:type="spellEnd"/>
       <w:r>
         <w:rPr>
           <w:sz w:val="24"/>
@@ -2774,7 +3397,19 @@
         <w:rPr>
           <w:sz w:val="24"/>
         </w:rPr>
-        <w:t>Už to vypadá, že se ti podařilo provaz povolit, když v tu tě od něj někdo hrubě odtrhne. Ramena ti svírají železným stiskem dvě masité ruce. Lapka tě odstrčí od hloučku svázaných obchodníků, kteří na něj pokřikují: „Nech toho kluka, ty lumpe!“</w:t>
+        <w:t xml:space="preserve">Už to vypadá, že se ti podařilo provaz povolit, když v tu tě od něj někdo hrubě odtrhne. Ramena ti svírají železným stiskem dvě masité ruce. Lapka tě odstrčí od </w:t>
+      </w:r>
+      <w:r>
+        <w:rPr>
+          <w:sz w:val="24"/>
+        </w:rPr>
+        <w:t xml:space="preserve">vozů a obchodníci na něj začnou pokřikovat: </w:t>
+      </w:r>
+      <w:r>
+        <w:rPr>
+          <w:sz w:val="24"/>
+        </w:rPr>
+        <w:t>„Nech toho kluka, ty lumpe!“</w:t>
       </w:r>
     </w:p>
     <w:p>
@@ -2965,7 +3600,21 @@
         <w:rPr>
           <w:sz w:val="24"/>
         </w:rPr>
-        <w:t>“ (hranicar)</w:t>
+        <w:t>“ (</w:t>
+      </w:r>
+      <w:proofErr w:type="spellStart"/>
+      <w:r>
+        <w:rPr>
+          <w:sz w:val="24"/>
+        </w:rPr>
+        <w:t>hranicar</w:t>
+      </w:r>
+      <w:proofErr w:type="spellEnd"/>
+      <w:r>
+        <w:rPr>
+          <w:sz w:val="24"/>
+        </w:rPr>
+        <w:t>)</w:t>
       </w:r>
     </w:p>
     <w:p>
@@ -3150,32 +3799,20 @@
         <w:rPr>
           <w:sz w:val="24"/>
         </w:rPr>
-        <w:t>„</w:t>
-      </w:r>
-      <w:r>
-        <w:rPr>
-          <w:sz w:val="24"/>
-        </w:rPr>
-        <w:t>Ne děkuji. Jste moc hodní, ale dar nemůžu přijmout,“ řekneš.</w:t>
-      </w:r>
-    </w:p>
-    <w:p>
-      <w:pPr>
-        <w:rPr>
-          <w:sz w:val="24"/>
-        </w:rPr>
-      </w:pPr>
-      <w:r>
-        <w:rPr>
-          <w:sz w:val="24"/>
-        </w:rPr>
-        <w:t>„</w:t>
-      </w:r>
-      <w:r>
-        <w:rPr>
-          <w:sz w:val="24"/>
-        </w:rPr>
-        <w:t>Dobře, ale odpouštíme ti jenom pro to, že jsi nám pomohl,“ směje se Samson.</w:t>
+        <w:t>„Ne děkuji. Jste moc hodní, ale dar nemůžu přijmout,“ řekneš.</w:t>
+      </w:r>
+    </w:p>
+    <w:p>
+      <w:pPr>
+        <w:rPr>
+          <w:sz w:val="24"/>
+        </w:rPr>
+      </w:pPr>
+      <w:r>
+        <w:rPr>
+          <w:sz w:val="24"/>
+        </w:rPr>
+        <w:t>„Dobře, ale odpouštíme ti jenom pro to, že jsi nám pomohl,“ směje se Samson.</w:t>
       </w:r>
     </w:p>
     <w:p>
@@ -3332,7 +3969,21 @@
         <w:rPr>
           <w:sz w:val="24"/>
         </w:rPr>
-        <w:t xml:space="preserve">Pomůžeš hraničáři zajistit bandity a dát karavanu do pořádku. Navečer se rozloučíte a vyrazíš směr Araluen. Po cestě už se nic zdaleka tak zajímavého nestane a za pár dní dorazíš do města. </w:t>
+        <w:t xml:space="preserve">Pomůžeš hraničáři zajistit bandity a dát karavanu do pořádku. Navečer se rozloučíte a vyrazíš směr </w:t>
+      </w:r>
+      <w:proofErr w:type="spellStart"/>
+      <w:r>
+        <w:rPr>
+          <w:sz w:val="24"/>
+        </w:rPr>
+        <w:t>Araluen</w:t>
+      </w:r>
+      <w:proofErr w:type="spellEnd"/>
+      <w:r>
+        <w:rPr>
+          <w:sz w:val="24"/>
+        </w:rPr>
+        <w:t xml:space="preserve">. Po cestě už se nic zdaleka tak zajímavého nestane a za pár dní dorazíš do města. </w:t>
       </w:r>
       <w:r>
         <w:rPr>
@@ -3351,7 +4002,21 @@
         <w:rPr>
           <w:sz w:val="24"/>
         </w:rPr>
-        <w:t>Samotné město je hlučné a hektické a připomíná ti lesní mraveniště. Lidí se míhají ulicemi, tlačí se, mačkají a každý má naspěch. Proplétáš se uličkami spolu s nimi, ale spíše se necháváš unášet davem. Konečně nějakým zázrakem nacházíš krčmu a domlouváš si nocleh. Zítra se půjdeš přihlásit do Araluenské rytířské akademie, kde ti, pokud vše dobře dopadne, nabídnou spolu s místem ve třídě i postel.</w:t>
+        <w:t xml:space="preserve">Samotné město je hlučné a hektické a připomíná ti lesní mraveniště. Lidí se míhají ulicemi, tlačí se, mačkají a každý má naspěch. Proplétáš se uličkami spolu s nimi, ale spíše se necháváš unášet davem. Konečně nějakým zázrakem nacházíš krčmu a domlouváš si nocleh. Zítra se půjdeš přihlásit do </w:t>
+      </w:r>
+      <w:proofErr w:type="spellStart"/>
+      <w:r>
+        <w:rPr>
+          <w:sz w:val="24"/>
+        </w:rPr>
+        <w:t>Araluenské</w:t>
+      </w:r>
+      <w:proofErr w:type="spellEnd"/>
+      <w:r>
+        <w:rPr>
+          <w:sz w:val="24"/>
+        </w:rPr>
+        <w:t xml:space="preserve"> rytířské akademie, kde ti, pokud vše dobře dopadne, nabídnou spolu s místem ve třídě i postel.</w:t>
       </w:r>
     </w:p>
     <w:p>
@@ -3383,29 +4048,63 @@
           <w:sz w:val="24"/>
         </w:rPr>
       </w:pPr>
-      <w:r>
-        <w:rPr>
-          <w:sz w:val="24"/>
-        </w:rPr>
-        <w:t>jit spat</w:t>
-      </w:r>
+      <w:proofErr w:type="spellStart"/>
+      <w:proofErr w:type="gramStart"/>
+      <w:r>
+        <w:rPr>
+          <w:sz w:val="24"/>
+        </w:rPr>
+        <w:t>jit</w:t>
+      </w:r>
+      <w:proofErr w:type="spellEnd"/>
+      <w:proofErr w:type="gramEnd"/>
+      <w:r>
+        <w:rPr>
+          <w:sz w:val="24"/>
+        </w:rPr>
+        <w:t xml:space="preserve"> </w:t>
+      </w:r>
+      <w:proofErr w:type="spellStart"/>
+      <w:r>
+        <w:rPr>
+          <w:sz w:val="24"/>
+        </w:rPr>
+        <w:t>spat</w:t>
+      </w:r>
+      <w:proofErr w:type="spellEnd"/>
       <w:r>
         <w:rPr>
           <w:sz w:val="24"/>
         </w:rPr>
         <w:t xml:space="preserve"> (</w:t>
       </w:r>
-      <w:r>
-        <w:rPr>
-          <w:sz w:val="24"/>
-        </w:rPr>
-        <w:t xml:space="preserve">dobre </w:t>
-      </w:r>
-      <w:r>
-        <w:rPr>
-          <w:sz w:val="24"/>
-        </w:rPr>
-        <w:t>rano)</w:t>
+      <w:proofErr w:type="spellStart"/>
+      <w:r>
+        <w:rPr>
+          <w:sz w:val="24"/>
+        </w:rPr>
+        <w:t>dobre</w:t>
+      </w:r>
+      <w:proofErr w:type="spellEnd"/>
+      <w:r>
+        <w:rPr>
+          <w:sz w:val="24"/>
+        </w:rPr>
+        <w:t xml:space="preserve"> </w:t>
+      </w:r>
+      <w:proofErr w:type="spellStart"/>
+      <w:r>
+        <w:rPr>
+          <w:sz w:val="24"/>
+        </w:rPr>
+        <w:t>rano</w:t>
+      </w:r>
+      <w:proofErr w:type="spellEnd"/>
+      <w:r>
+        <w:rPr>
+          <w:sz w:val="24"/>
+        </w:rPr>
+        <w:t>)</w:t>
       </w:r>
     </w:p>
     <w:p>
@@ -3419,25 +4118,45 @@
           <w:sz w:val="24"/>
         </w:rPr>
       </w:pPr>
-      <w:r>
-        <w:rPr>
-          <w:sz w:val="24"/>
-        </w:rPr>
-        <w:t>jit do krcmy</w:t>
-      </w:r>
-    </w:p>
-    <w:p>
-      <w:pPr>
-        <w:rPr>
-          <w:sz w:val="24"/>
-        </w:rPr>
-      </w:pPr>
+      <w:proofErr w:type="spellStart"/>
+      <w:proofErr w:type="gramStart"/>
+      <w:r>
+        <w:rPr>
+          <w:sz w:val="24"/>
+        </w:rPr>
+        <w:t>jit</w:t>
+      </w:r>
+      <w:proofErr w:type="spellEnd"/>
+      <w:proofErr w:type="gramEnd"/>
+      <w:r>
+        <w:rPr>
+          <w:sz w:val="24"/>
+        </w:rPr>
+        <w:t xml:space="preserve"> do </w:t>
+      </w:r>
+      <w:proofErr w:type="spellStart"/>
+      <w:r>
+        <w:rPr>
+          <w:sz w:val="24"/>
+        </w:rPr>
+        <w:t>krcmy</w:t>
+      </w:r>
+      <w:proofErr w:type="spellEnd"/>
+    </w:p>
+    <w:p>
+      <w:pPr>
+        <w:rPr>
+          <w:sz w:val="24"/>
+        </w:rPr>
+      </w:pPr>
+      <w:proofErr w:type="spellStart"/>
       <w:r>
         <w:rPr>
           <w:sz w:val="24"/>
         </w:rPr>
         <w:t>krcma</w:t>
       </w:r>
+      <w:proofErr w:type="spellEnd"/>
     </w:p>
     <w:p>
       <w:pPr>
@@ -3460,7 +4179,35 @@
         <w:rPr>
           <w:sz w:val="24"/>
         </w:rPr>
-        <w:t xml:space="preserve"> (dobre rano)</w:t>
+        <w:t xml:space="preserve"> (</w:t>
+      </w:r>
+      <w:proofErr w:type="spellStart"/>
+      <w:r>
+        <w:rPr>
+          <w:sz w:val="24"/>
+        </w:rPr>
+        <w:t>dobre</w:t>
+      </w:r>
+      <w:proofErr w:type="spellEnd"/>
+      <w:r>
+        <w:rPr>
+          <w:sz w:val="24"/>
+        </w:rPr>
+        <w:t xml:space="preserve"> </w:t>
+      </w:r>
+      <w:proofErr w:type="spellStart"/>
+      <w:r>
+        <w:rPr>
+          <w:sz w:val="24"/>
+        </w:rPr>
+        <w:t>rano</w:t>
+      </w:r>
+      <w:proofErr w:type="spellEnd"/>
+      <w:r>
+        <w:rPr>
+          <w:sz w:val="24"/>
+        </w:rPr>
+        <w:t>)</w:t>
       </w:r>
     </w:p>
     <w:p>
@@ -3484,7 +4231,35 @@
         <w:rPr>
           <w:sz w:val="24"/>
         </w:rPr>
-        <w:t xml:space="preserve"> (desne rano)</w:t>
+        <w:t xml:space="preserve"> (</w:t>
+      </w:r>
+      <w:proofErr w:type="spellStart"/>
+      <w:r>
+        <w:rPr>
+          <w:sz w:val="24"/>
+        </w:rPr>
+        <w:t>desne</w:t>
+      </w:r>
+      <w:proofErr w:type="spellEnd"/>
+      <w:r>
+        <w:rPr>
+          <w:sz w:val="24"/>
+        </w:rPr>
+        <w:t xml:space="preserve"> </w:t>
+      </w:r>
+      <w:proofErr w:type="spellStart"/>
+      <w:r>
+        <w:rPr>
+          <w:sz w:val="24"/>
+        </w:rPr>
+        <w:t>rano</w:t>
+      </w:r>
+      <w:proofErr w:type="spellEnd"/>
+      <w:r>
+        <w:rPr>
+          <w:sz w:val="24"/>
+        </w:rPr>
+        <w:t>)</w:t>
       </w:r>
     </w:p>
     <w:p>
@@ -3511,12 +4286,15 @@
           <w:sz w:val="24"/>
         </w:rPr>
       </w:pPr>
+      <w:proofErr w:type="spellStart"/>
+      <w:proofErr w:type="gramStart"/>
       <w:r>
         <w:rPr>
           <w:sz w:val="24"/>
         </w:rPr>
         <w:t>sperky</w:t>
       </w:r>
+      <w:proofErr w:type="spellEnd"/>
       <w:r>
         <w:rPr>
           <w:sz w:val="24"/>
@@ -3529,6 +4307,7 @@
         </w:rPr>
         <w:t>snob</w:t>
       </w:r>
+      <w:proofErr w:type="gramEnd"/>
       <w:r>
         <w:rPr>
           <w:sz w:val="24"/>
@@ -3539,7 +4318,35 @@
         <w:rPr>
           <w:sz w:val="24"/>
         </w:rPr>
-        <w:t xml:space="preserve"> (desne rano)</w:t>
+        <w:t xml:space="preserve"> (</w:t>
+      </w:r>
+      <w:proofErr w:type="spellStart"/>
+      <w:r>
+        <w:rPr>
+          <w:sz w:val="24"/>
+        </w:rPr>
+        <w:t>desne</w:t>
+      </w:r>
+      <w:proofErr w:type="spellEnd"/>
+      <w:r>
+        <w:rPr>
+          <w:sz w:val="24"/>
+        </w:rPr>
+        <w:t xml:space="preserve"> </w:t>
+      </w:r>
+      <w:proofErr w:type="spellStart"/>
+      <w:r>
+        <w:rPr>
+          <w:sz w:val="24"/>
+        </w:rPr>
+        <w:t>rano</w:t>
+      </w:r>
+      <w:proofErr w:type="spellEnd"/>
+      <w:r>
+        <w:rPr>
+          <w:sz w:val="24"/>
+        </w:rPr>
+        <w:t>)</w:t>
       </w:r>
     </w:p>
     <w:p>
@@ -3553,23 +4360,35 @@
           <w:sz w:val="24"/>
         </w:rPr>
       </w:pPr>
+      <w:proofErr w:type="spellStart"/>
+      <w:proofErr w:type="gramStart"/>
       <w:r>
         <w:rPr>
           <w:sz w:val="24"/>
         </w:rPr>
         <w:t>jidlo</w:t>
       </w:r>
+      <w:proofErr w:type="spellEnd"/>
       <w:r>
         <w:rPr>
           <w:sz w:val="24"/>
         </w:rPr>
         <w:t xml:space="preserve"> - </w:t>
       </w:r>
-      <w:r>
-        <w:rPr>
-          <w:sz w:val="24"/>
-        </w:rPr>
-        <w:t>kamosi z</w:t>
+      <w:proofErr w:type="spellStart"/>
+      <w:r>
+        <w:rPr>
+          <w:sz w:val="24"/>
+        </w:rPr>
+        <w:t>kamosi</w:t>
+      </w:r>
+      <w:proofErr w:type="spellEnd"/>
+      <w:proofErr w:type="gramEnd"/>
+      <w:r>
+        <w:rPr>
+          <w:sz w:val="24"/>
+        </w:rPr>
+        <w:t xml:space="preserve"> z</w:t>
       </w:r>
       <w:r>
         <w:rPr>
@@ -3587,34 +4406,94 @@
         <w:rPr>
           <w:sz w:val="24"/>
         </w:rPr>
-        <w:t xml:space="preserve"> (dobre rano)</w:t>
-      </w:r>
-    </w:p>
-    <w:p>
-      <w:pPr>
-        <w:rPr>
-          <w:sz w:val="24"/>
-        </w:rPr>
-      </w:pPr>
-      <w:r>
-        <w:rPr>
-          <w:sz w:val="24"/>
-        </w:rPr>
-        <w:t>dobre rano</w:t>
-      </w:r>
-    </w:p>
-    <w:p>
-      <w:pPr>
-        <w:rPr>
-          <w:sz w:val="24"/>
-        </w:rPr>
-      </w:pPr>
-      <w:r>
-        <w:rPr>
-          <w:sz w:val="24"/>
-        </w:rPr>
-        <w:t>desne rano</w:t>
-      </w:r>
+        <w:t xml:space="preserve"> (</w:t>
+      </w:r>
+      <w:proofErr w:type="spellStart"/>
+      <w:r>
+        <w:rPr>
+          <w:sz w:val="24"/>
+        </w:rPr>
+        <w:t>dobre</w:t>
+      </w:r>
+      <w:proofErr w:type="spellEnd"/>
+      <w:r>
+        <w:rPr>
+          <w:sz w:val="24"/>
+        </w:rPr>
+        <w:t xml:space="preserve"> </w:t>
+      </w:r>
+      <w:proofErr w:type="spellStart"/>
+      <w:r>
+        <w:rPr>
+          <w:sz w:val="24"/>
+        </w:rPr>
+        <w:t>rano</w:t>
+      </w:r>
+      <w:proofErr w:type="spellEnd"/>
+      <w:r>
+        <w:rPr>
+          <w:sz w:val="24"/>
+        </w:rPr>
+        <w:t>)</w:t>
+      </w:r>
+    </w:p>
+    <w:p>
+      <w:pPr>
+        <w:rPr>
+          <w:sz w:val="24"/>
+        </w:rPr>
+      </w:pPr>
+      <w:proofErr w:type="spellStart"/>
+      <w:r>
+        <w:rPr>
+          <w:sz w:val="24"/>
+        </w:rPr>
+        <w:t>dobre</w:t>
+      </w:r>
+      <w:proofErr w:type="spellEnd"/>
+      <w:r>
+        <w:rPr>
+          <w:sz w:val="24"/>
+        </w:rPr>
+        <w:t xml:space="preserve"> </w:t>
+      </w:r>
+      <w:proofErr w:type="spellStart"/>
+      <w:r>
+        <w:rPr>
+          <w:sz w:val="24"/>
+        </w:rPr>
+        <w:t>rano</w:t>
+      </w:r>
+      <w:proofErr w:type="spellEnd"/>
+    </w:p>
+    <w:p>
+      <w:pPr>
+        <w:rPr>
+          <w:sz w:val="24"/>
+        </w:rPr>
+      </w:pPr>
+      <w:proofErr w:type="spellStart"/>
+      <w:r>
+        <w:rPr>
+          <w:sz w:val="24"/>
+        </w:rPr>
+        <w:t>desne</w:t>
+      </w:r>
+      <w:proofErr w:type="spellEnd"/>
+      <w:r>
+        <w:rPr>
+          <w:sz w:val="24"/>
+        </w:rPr>
+        <w:t xml:space="preserve"> </w:t>
+      </w:r>
+      <w:proofErr w:type="spellStart"/>
+      <w:r>
+        <w:rPr>
+          <w:sz w:val="24"/>
+        </w:rPr>
+        <w:t>rano</w:t>
+      </w:r>
+      <w:proofErr w:type="spellEnd"/>
     </w:p>
     <w:p>
       <w:pPr>
@@ -3641,7 +4520,41 @@
         <w:rPr>
           <w:sz w:val="24"/>
         </w:rPr>
-        <w:t xml:space="preserve">Rytířská akademie se nachází na samotném hradě Araluenu, a tak musíš vyšplhat do prudkého kopce vprostřed města. Dokonce i ráno se ulicemi žene spousta lidí, avšak působí ještě ospale. U brány hradu stojí stráž v nablýskané zbroji, ale nevšímá si tě a s ostatními vpluješ na hradní nádvoří. Kasárny najdeš poměrně rychle, jsou největší </w:t>
+        <w:t>Ráno se probudíš dříve než obvykle a už nemůžeš usnout. V krčmě si ani nedáš snídani. Tvůj houpající se žaludek by ji asi nesnesl.</w:t>
+      </w:r>
+      <w:r>
+        <w:rPr>
+          <w:sz w:val="24"/>
+        </w:rPr>
+        <w:t xml:space="preserve"> </w:t>
+      </w:r>
+      <w:proofErr w:type="gramStart"/>
+      <w:r>
+        <w:rPr>
+          <w:sz w:val="24"/>
+        </w:rPr>
+        <w:t>Rytířská</w:t>
+      </w:r>
+      <w:proofErr w:type="gramEnd"/>
+      <w:r>
+        <w:rPr>
+          <w:sz w:val="24"/>
+        </w:rPr>
+        <w:t xml:space="preserve"> akademie se nachází na samotném hradě </w:t>
+      </w:r>
+      <w:proofErr w:type="spellStart"/>
+      <w:r>
+        <w:rPr>
+          <w:sz w:val="24"/>
+        </w:rPr>
+        <w:t>Araluenu</w:t>
+      </w:r>
+      <w:proofErr w:type="spellEnd"/>
+      <w:r>
+        <w:rPr>
+          <w:sz w:val="24"/>
+        </w:rPr>
+        <w:t xml:space="preserve">, a tak musíš vyšplhat do prudkého kopce vprostřed města. Dokonce i ráno se ulicemi žene spousta lidí, avšak působí ještě ospale. U brány hradu stojí stráž v nablýskané zbroji, ale nevšímá si tě a s ostatními vpluješ na hradní nádvoří. Kasárny najdeš poměrně rychle, jsou největší </w:t>
       </w:r>
       <w:r>
         <w:rPr>
@@ -3662,17 +4575,30 @@
         </w:rPr>
         <w:t>Uvnitř se ptáš po rytířském mistrovi a jsi zaveden do jeho kanceláře.</w:t>
       </w:r>
-    </w:p>
-    <w:p>
-      <w:pPr>
-        <w:rPr>
-          <w:sz w:val="24"/>
-        </w:rPr>
-      </w:pPr>
-      <w:r>
-        <w:rPr>
-          <w:sz w:val="24"/>
-        </w:rPr>
+      <w:r>
+        <w:rPr>
+          <w:sz w:val="24"/>
+        </w:rPr>
+        <w:t xml:space="preserve"> </w:t>
+      </w:r>
+      <w:r>
+        <w:rPr>
+          <w:sz w:val="24"/>
+        </w:rPr>
+        <w:t>Jedná se o prostornou, i když poněkud zakrámovanou místnost s výhledem na nádvoří.</w:t>
+      </w:r>
+    </w:p>
+    <w:p>
+      <w:pPr>
+        <w:rPr>
+          <w:sz w:val="24"/>
+        </w:rPr>
+      </w:pPr>
+      <w:r>
+        <w:rPr>
+          <w:sz w:val="24"/>
+        </w:rPr>
+        <w:lastRenderedPageBreak/>
         <w:t>„Dobré ráno, mladíku. Jak ti mohu pomoci?“ ptá se bodře. Na to, že je ráno, má nějakou podezřele dobrou náladu.</w:t>
       </w:r>
     </w:p>
@@ -3686,7 +4612,6 @@
         <w:rPr>
           <w:sz w:val="24"/>
         </w:rPr>
-        <w:lastRenderedPageBreak/>
         <w:t>„Dobré ráno, pane. Jmenuji se Thomas a chtěl bych se u vás učit rytířem.“</w:t>
       </w:r>
     </w:p>
@@ -3701,6 +4626,18 @@
           <w:sz w:val="24"/>
         </w:rPr>
         <w:t>„Rytířem říkáš? Ty, takový mrňous? Ha!“ popadá se za břicho.</w:t>
+      </w:r>
+      <w:r>
+        <w:rPr>
+          <w:sz w:val="24"/>
+        </w:rPr>
+        <w:t xml:space="preserve"> </w:t>
+      </w:r>
+      <w:r>
+        <w:rPr>
+          <w:sz w:val="24"/>
+        </w:rPr>
+        <w:t>„A vůbec, máme plno.“</w:t>
       </w:r>
     </w:p>
     <w:p>
